--- a/Resume.docx
+++ b/Resume.docx
@@ -8,19 +8,157 @@
         <w:autoSpaceDN w:val="0"/>
         <w:adjustRightInd w:val="0"/>
         <w:spacing w:after="0" w:line="240" w:lineRule="auto"/>
+        <w:jc w:val="center"/>
+        <w:rPr>
+          <w:rFonts w:ascii="Georgia" w:hAnsi="Georgia" w:cs="Georgia"/>
+          <w:b/>
+          <w:noProof/>
+          <w:color w:val="1B5D89"/>
+          <w:sz w:val="48"/>
+          <w:szCs w:val="48"/>
+        </w:rPr>
+      </w:pPr>
+      <w:bookmarkStart w:id="0" w:name="_GoBack"/>
+      <w:bookmarkEnd w:id="0"/>
+      <w:r>
+        <w:rPr>
+          <w:rFonts w:ascii="Georgia" w:hAnsi="Georgia" w:cs="Georgia"/>
+          <w:b/>
+          <w:color w:val="1B5D89"/>
+          <w:sz w:val="48"/>
+          <w:szCs w:val="48"/>
+        </w:rPr>
+        <w:t>GARVIT</w:t>
+      </w:r>
+      <w:r>
+        <w:rPr>
+          <w:rFonts w:ascii="Georgia" w:hAnsi="Georgia" w:cs="Georgia"/>
+          <w:b/>
+          <w:color w:val="1B5D89"/>
+          <w:sz w:val="48"/>
+          <w:szCs w:val="48"/>
+        </w:rPr>
+        <w:t xml:space="preserve"> </w:t>
+      </w:r>
+      <w:r>
+        <w:rPr>
+          <w:rFonts w:ascii="Georgia" w:hAnsi="Georgia" w:cs="Georgia"/>
+          <w:b/>
+          <w:color w:val="1B5D89"/>
+          <w:sz w:val="48"/>
+          <w:szCs w:val="48"/>
+        </w:rPr>
+        <w:t>KOTHARI</w:t>
+      </w:r>
+    </w:p>
+    <w:p>
+      <w:pPr>
+        <w:autoSpaceDE w:val="0"/>
+        <w:autoSpaceDN w:val="0"/>
+        <w:adjustRightInd w:val="0"/>
+        <w:spacing w:after="0" w:line="240" w:lineRule="auto"/>
+        <w:jc w:val="center"/>
+        <w:rPr>
+          <w:rFonts w:ascii="Georgia" w:hAnsi="Georgia" w:cs="Georgia"/>
+          <w:color w:val="333333"/>
+        </w:rPr>
+      </w:pPr>
+      <w:r>
+        <w:rPr>
+          <w:rFonts w:ascii="Georgia" w:hAnsi="Georgia" w:cs="Georgia"/>
+          <w:color w:val="333333"/>
+        </w:rPr>
+        <w:t xml:space="preserve">(P) </w:t>
+      </w:r>
+      <w:r>
+        <w:rPr>
+          <w:color w:val="333333"/>
+        </w:rPr>
+        <w:t>+91-9302289000</w:t>
+      </w:r>
+      <w:r>
+        <w:rPr>
+          <w:rFonts w:ascii="Georgia" w:hAnsi="Georgia" w:cs="Georgia"/>
+          <w:color w:val="333333"/>
+        </w:rPr>
+        <w:t xml:space="preserve"> | (W) </w:t>
+      </w:r>
+      <w:r>
+        <w:rPr>
+          <w:color w:val="333333"/>
+        </w:rPr>
+        <w:t>+91-8619671646</w:t>
+      </w:r>
+      <w:r>
+        <w:rPr>
+          <w:rFonts w:ascii="Georgia" w:hAnsi="Georgia" w:cs="Georgia"/>
+          <w:color w:val="333333"/>
+        </w:rPr>
+        <w:t xml:space="preserve"> |</w:t>
+      </w:r>
+    </w:p>
+    <w:p>
+      <w:pPr>
+        <w:autoSpaceDE w:val="0"/>
+        <w:autoSpaceDN w:val="0"/>
+        <w:adjustRightInd w:val="0"/>
+        <w:spacing w:after="0" w:line="240" w:lineRule="auto"/>
+        <w:jc w:val="center"/>
+        <w:rPr>
+          <w:rFonts w:ascii="Georgia" w:hAnsi="Georgia" w:cs="Georgia"/>
+          <w:b/>
+          <w:bCs/>
+        </w:rPr>
+      </w:pPr>
+      <w:r>
+        <w:rPr>
+          <w:rStyle w:val="Hyperlink"/>
+          <w:rFonts w:ascii="Georgia" w:hAnsi="Georgia" w:cs="Georgia"/>
+          <w:b/>
+          <w:bCs/>
+          <w:color w:val="auto"/>
+          <w:u w:val="none"/>
+        </w:rPr>
+        <w:t>garvitkothari1@gmail.com | garvit@pm.me</w:t>
+      </w:r>
+    </w:p>
+    <w:p>
+      <w:pPr>
+        <w:pStyle w:val="Header"/>
+        <w:rPr>
+          <w:sz w:val="24"/>
+          <w:szCs w:val="24"/>
+        </w:rPr>
+      </w:pPr>
+    </w:p>
+    <w:p>
+      <w:pPr>
+        <w:pStyle w:val="Header"/>
+        <w:rPr>
+          <w:sz w:val="24"/>
+          <w:szCs w:val="24"/>
+        </w:rPr>
+      </w:pPr>
+    </w:p>
+    <w:p>
+      <w:pPr>
+        <w:autoSpaceDE w:val="0"/>
+        <w:autoSpaceDN w:val="0"/>
+        <w:adjustRightInd w:val="0"/>
+        <w:spacing w:after="0" w:line="240" w:lineRule="auto"/>
         <w:rPr>
           <w:rFonts w:ascii="Georgia" w:hAnsi="Georgia" w:cs="Georgia"/>
           <w:color w:val="2F5496" w:themeColor="accent1" w:themeShade="BF"/>
-          <w:sz w:val="36"/>
-          <w:szCs w:val="36"/>
+          <w:sz w:val="24"/>
+          <w:szCs w:val="24"/>
         </w:rPr>
       </w:pPr>
       <w:r>
         <w:rPr>
           <w:rFonts w:ascii="Georgia" w:hAnsi="Georgia" w:cs="Georgia"/>
           <w:color w:val="2F5496" w:themeColor="accent1" w:themeShade="BF"/>
-          <w:sz w:val="36"/>
-          <w:szCs w:val="36"/>
+          <w:sz w:val="24"/>
+          <w:szCs w:val="24"/>
         </w:rPr>
         <w:t xml:space="preserve">Links: </w:t>
       </w:r>
@@ -34,17 +172,13 @@
         <w:rPr>
           <w:rFonts w:ascii="Georgia" w:hAnsi="Georgia" w:cs="Georgia"/>
           <w:color w:val="333333"/>
-          <w:sz w:val="24"/>
-          <w:szCs w:val="24"/>
-        </w:rPr>
-      </w:pPr>
-      <w:hyperlink r:id="rId8" w:history="1">
+        </w:rPr>
+      </w:pPr>
+      <w:hyperlink r:id="rId8">
         <w:r>
           <w:rPr>
             <w:rStyle w:val="Hyperlink"/>
             <w:rFonts w:ascii="Georgia" w:hAnsi="Georgia" w:cs="Georgia"/>
-            <w:sz w:val="24"/>
-            <w:szCs w:val="24"/>
           </w:rPr>
           <w:t>https://github.com/Garvit-k/</w:t>
         </w:r>
@@ -59,17 +193,13 @@
         <w:rPr>
           <w:rStyle w:val="Hyperlink"/>
           <w:rFonts w:ascii="Georgia" w:hAnsi="Georgia" w:cs="Georgia"/>
-          <w:sz w:val="24"/>
-          <w:szCs w:val="24"/>
-        </w:rPr>
-      </w:pPr>
-      <w:hyperlink r:id="rId9" w:history="1">
+        </w:rPr>
+      </w:pPr>
+      <w:hyperlink r:id="rId9">
         <w:r>
           <w:rPr>
             <w:rStyle w:val="Hyperlink"/>
             <w:rFonts w:ascii="Georgia" w:hAnsi="Georgia" w:cs="Georgia"/>
-            <w:sz w:val="24"/>
-            <w:szCs w:val="24"/>
           </w:rPr>
           <w:t>https://www.linkedin.com/in/garvit-k/</w:t>
         </w:r>
@@ -84,16 +214,12 @@
         <w:rPr>
           <w:rFonts w:ascii="Georgia" w:hAnsi="Georgia" w:cs="Georgia"/>
           <w:color w:val="333333"/>
-          <w:sz w:val="24"/>
-          <w:szCs w:val="24"/>
         </w:rPr>
       </w:pPr>
       <w:r>
         <w:rPr>
           <w:rStyle w:val="Hyperlink"/>
           <w:rFonts w:ascii="Georgia" w:hAnsi="Georgia" w:cs="Georgia"/>
-          <w:sz w:val="24"/>
-          <w:szCs w:val="24"/>
         </w:rPr>
         <w:t>https://www.garvit-k.github.io/</w:t>
       </w:r>
@@ -121,851 +247,46 @@
         <w:rPr>
           <w:rFonts w:ascii="Georgia" w:hAnsi="Georgia" w:cs="Georgia"/>
           <w:color w:val="1B5D89"/>
-          <w:sz w:val="36"/>
-          <w:szCs w:val="36"/>
+          <w:sz w:val="24"/>
+          <w:szCs w:val="24"/>
         </w:rPr>
       </w:pPr>
       <w:r>
         <w:rPr>
           <w:rFonts w:ascii="Georgia" w:hAnsi="Georgia" w:cs="Georgia"/>
           <w:color w:val="1B5D89"/>
-          <w:sz w:val="36"/>
-          <w:szCs w:val="36"/>
-        </w:rPr>
-        <w:t>PROFESSIONAL SUMMARY</w:t>
-      </w:r>
-      <w:r>
-        <w:rPr>
-          <w:rFonts w:ascii="Georgia" w:hAnsi="Georgia" w:cs="Georgia"/>
-          <w:color w:val="1B5D89"/>
-          <w:sz w:val="36"/>
-          <w:szCs w:val="36"/>
-        </w:rPr>
-        <w:t>:</w:t>
+          <w:sz w:val="24"/>
+          <w:szCs w:val="24"/>
+        </w:rPr>
+        <w:t>PROFESSIONAL SUMMARY:</w:t>
       </w:r>
     </w:p>
     <w:p>
       <w:pPr>
-        <w:autoSpaceDE w:val="0"/>
-        <w:autoSpaceDN w:val="0"/>
-        <w:adjustRightInd w:val="0"/>
         <w:spacing w:after="0" w:line="240" w:lineRule="auto"/>
         <w:rPr>
           <w:rFonts w:ascii="Georgia" w:hAnsi="Georgia" w:cs="Georgia"/>
-          <w:color w:val="333333"/>
-          <w:sz w:val="32"/>
-          <w:szCs w:val="32"/>
-        </w:rPr>
-      </w:pPr>
-      <w:r>
-        <w:rPr>
-          <w:rFonts w:ascii="Georgia" w:hAnsi="Georgia" w:cs="Georgia"/>
-          <w:color w:val="333333"/>
-          <w:sz w:val="32"/>
-          <w:szCs w:val="32"/>
-        </w:rPr>
-        <w:t>I am very interested in Machine Learning and Artificial Intelligence. I am very passionate</w:t>
-      </w:r>
-      <w:r>
-        <w:rPr>
-          <w:rFonts w:ascii="Georgia" w:hAnsi="Georgia" w:cs="Georgia"/>
-          <w:color w:val="333333"/>
-          <w:sz w:val="32"/>
-          <w:szCs w:val="32"/>
-        </w:rPr>
-        <w:t xml:space="preserve"> </w:t>
-      </w:r>
-      <w:r>
-        <w:rPr>
-          <w:rFonts w:ascii="Georgia" w:hAnsi="Georgia" w:cs="Georgia"/>
-          <w:color w:val="333333"/>
-          <w:sz w:val="32"/>
-          <w:szCs w:val="32"/>
-        </w:rPr>
-        <w:t>about technology and thanks to my curious nature I always try to acquire as much</w:t>
-      </w:r>
-      <w:r>
-        <w:rPr>
-          <w:rFonts w:ascii="Georgia" w:hAnsi="Georgia" w:cs="Georgia"/>
-          <w:color w:val="333333"/>
-          <w:sz w:val="32"/>
-          <w:szCs w:val="32"/>
-        </w:rPr>
-        <w:t xml:space="preserve"> </w:t>
-      </w:r>
-      <w:r>
-        <w:rPr>
-          <w:rFonts w:ascii="Georgia" w:hAnsi="Georgia" w:cs="Georgia"/>
-          <w:color w:val="333333"/>
-          <w:sz w:val="32"/>
-          <w:szCs w:val="32"/>
-        </w:rPr>
-        <w:t>knowledge as I can.</w:t>
-      </w:r>
+          <w:color w:val="1B5D89"/>
+          <w:sz w:val="24"/>
+          <w:szCs w:val="24"/>
+        </w:rPr>
+      </w:pPr>
     </w:p>
     <w:p>
       <w:pPr>
-        <w:autoSpaceDE w:val="0"/>
-        <w:autoSpaceDN w:val="0"/>
-        <w:adjustRightInd w:val="0"/>
         <w:spacing w:after="0" w:line="240" w:lineRule="auto"/>
         <w:rPr>
           <w:rFonts w:ascii="Georgia" w:hAnsi="Georgia" w:cs="Georgia"/>
-          <w:color w:val="1B5D89"/>
-          <w:sz w:val="36"/>
-          <w:szCs w:val="36"/>
-        </w:rPr>
-      </w:pPr>
-    </w:p>
-    <w:p>
-      <w:pPr>
-        <w:autoSpaceDE w:val="0"/>
-        <w:autoSpaceDN w:val="0"/>
-        <w:adjustRightInd w:val="0"/>
-        <w:spacing w:after="0" w:line="240" w:lineRule="auto"/>
-        <w:rPr>
-          <w:rFonts w:ascii="Georgia" w:hAnsi="Georgia" w:cs="Georgia"/>
-          <w:b/>
-          <w:color w:val="FF0000"/>
-          <w:sz w:val="32"/>
-          <w:szCs w:val="32"/>
-          <w:u w:val="single"/>
+          <w:color w:val="000000" w:themeColor="text1"/>
         </w:rPr>
       </w:pPr>
       <w:r>
         <w:rPr>
           <w:rFonts w:ascii="Georgia" w:hAnsi="Georgia" w:cs="Georgia"/>
-          <w:b/>
-          <w:color w:val="FF0000"/>
-          <w:sz w:val="32"/>
-          <w:szCs w:val="32"/>
-          <w:u w:val="single"/>
-        </w:rPr>
-        <w:t>Programming Languages -</w:t>
+          <w:color w:val="000000" w:themeColor="text1"/>
+        </w:rPr>
+        <w:t xml:space="preserve">A software engineering enthusiast, self-driven with experience in deep-learning projects with highly specified tasks. Applying with intention to gain experience and in-depth knowledge and expertise in software development environment to improve my skill-set and mould myself as an asset to future prospects.  </w:t>
       </w:r>
-    </w:p>
-    <w:p>
-      <w:pPr>
-        <w:pStyle w:val="ListParagraph"/>
-        <w:numPr>
-          <w:ilvl w:val="0"/>
-          <w:numId w:val="1"/>
-        </w:numPr>
-        <w:autoSpaceDE w:val="0"/>
-        <w:autoSpaceDN w:val="0"/>
-        <w:adjustRightInd w:val="0"/>
-        <w:spacing w:after="0" w:line="240" w:lineRule="auto"/>
-        <w:rPr>
-          <w:rFonts w:ascii="Georgia" w:hAnsi="Georgia" w:cs="Georgia"/>
-          <w:color w:val="333333"/>
-          <w:sz w:val="28"/>
-          <w:szCs w:val="28"/>
-        </w:rPr>
-      </w:pPr>
-      <w:r>
-        <w:rPr>
-          <w:rFonts w:ascii="Georgia" w:hAnsi="Georgia" w:cs="Georgia"/>
-          <w:color w:val="333333"/>
-          <w:sz w:val="28"/>
-          <w:szCs w:val="28"/>
-        </w:rPr>
-        <w:t>C</w:t>
-      </w:r>
-    </w:p>
-    <w:p>
-      <w:pPr>
-        <w:pStyle w:val="ListParagraph"/>
-        <w:numPr>
-          <w:ilvl w:val="0"/>
-          <w:numId w:val="1"/>
-        </w:numPr>
-        <w:autoSpaceDE w:val="0"/>
-        <w:autoSpaceDN w:val="0"/>
-        <w:adjustRightInd w:val="0"/>
-        <w:spacing w:after="0" w:line="240" w:lineRule="auto"/>
-        <w:rPr>
-          <w:rFonts w:ascii="Georgia" w:hAnsi="Georgia" w:cs="Georgia"/>
-          <w:color w:val="333333"/>
-          <w:sz w:val="28"/>
-          <w:szCs w:val="28"/>
-        </w:rPr>
-      </w:pPr>
-      <w:r>
-        <w:rPr>
-          <w:rFonts w:ascii="Georgia" w:hAnsi="Georgia" w:cs="Georgia"/>
-          <w:color w:val="333333"/>
-          <w:sz w:val="28"/>
-          <w:szCs w:val="28"/>
-        </w:rPr>
-        <w:t>C++</w:t>
-      </w:r>
-    </w:p>
-    <w:p>
-      <w:pPr>
-        <w:pStyle w:val="ListParagraph"/>
-        <w:numPr>
-          <w:ilvl w:val="0"/>
-          <w:numId w:val="1"/>
-        </w:numPr>
-        <w:autoSpaceDE w:val="0"/>
-        <w:autoSpaceDN w:val="0"/>
-        <w:adjustRightInd w:val="0"/>
-        <w:spacing w:after="0" w:line="240" w:lineRule="auto"/>
-        <w:rPr>
-          <w:rFonts w:ascii="Georgia" w:hAnsi="Georgia" w:cs="Georgia"/>
-          <w:color w:val="333333"/>
-          <w:sz w:val="28"/>
-          <w:szCs w:val="28"/>
-        </w:rPr>
-      </w:pPr>
-      <w:r>
-        <w:rPr>
-          <w:rFonts w:ascii="Georgia" w:hAnsi="Georgia" w:cs="Georgia"/>
-          <w:color w:val="333333"/>
-          <w:sz w:val="28"/>
-          <w:szCs w:val="28"/>
-        </w:rPr>
-        <w:t>Java</w:t>
-      </w:r>
-    </w:p>
-    <w:p>
-      <w:pPr>
-        <w:pStyle w:val="ListParagraph"/>
-        <w:numPr>
-          <w:ilvl w:val="0"/>
-          <w:numId w:val="1"/>
-        </w:numPr>
-        <w:autoSpaceDE w:val="0"/>
-        <w:autoSpaceDN w:val="0"/>
-        <w:adjustRightInd w:val="0"/>
-        <w:spacing w:after="0" w:line="240" w:lineRule="auto"/>
-        <w:rPr>
-          <w:rFonts w:ascii="Georgia" w:hAnsi="Georgia" w:cs="Georgia"/>
-          <w:color w:val="333333"/>
-          <w:sz w:val="28"/>
-          <w:szCs w:val="28"/>
-        </w:rPr>
-      </w:pPr>
-      <w:r>
-        <w:rPr>
-          <w:rFonts w:ascii="Georgia" w:hAnsi="Georgia" w:cs="Georgia"/>
-          <w:color w:val="333333"/>
-          <w:sz w:val="28"/>
-          <w:szCs w:val="28"/>
-        </w:rPr>
-        <w:t>Python</w:t>
-      </w:r>
-    </w:p>
-    <w:p>
-      <w:pPr>
-        <w:autoSpaceDE w:val="0"/>
-        <w:autoSpaceDN w:val="0"/>
-        <w:adjustRightInd w:val="0"/>
-        <w:spacing w:after="0" w:line="240" w:lineRule="auto"/>
-        <w:rPr>
-          <w:rFonts w:ascii="Georgia" w:hAnsi="Georgia" w:cs="Georgia"/>
-          <w:color w:val="FF0000"/>
-          <w:sz w:val="32"/>
-          <w:szCs w:val="32"/>
-          <w:u w:val="single"/>
-        </w:rPr>
-      </w:pPr>
-      <w:r>
-        <w:rPr>
-          <w:rFonts w:ascii="Georgia" w:hAnsi="Georgia" w:cs="Georgia"/>
-          <w:color w:val="FF0000"/>
-          <w:sz w:val="32"/>
-          <w:szCs w:val="32"/>
-          <w:u w:val="single"/>
-        </w:rPr>
-        <w:t xml:space="preserve">Skills and </w:t>
-      </w:r>
-      <w:r>
-        <w:rPr>
-          <w:rFonts w:ascii="Georgia" w:hAnsi="Georgia" w:cs="Georgia"/>
-          <w:color w:val="FF0000"/>
-          <w:sz w:val="32"/>
-          <w:szCs w:val="32"/>
-          <w:u w:val="single"/>
-        </w:rPr>
-        <w:t>Tools –</w:t>
-      </w:r>
-    </w:p>
-    <w:p>
-      <w:pPr>
-        <w:pStyle w:val="ListParagraph"/>
-        <w:numPr>
-          <w:ilvl w:val="0"/>
-          <w:numId w:val="5"/>
-        </w:numPr>
-        <w:autoSpaceDE w:val="0"/>
-        <w:autoSpaceDN w:val="0"/>
-        <w:adjustRightInd w:val="0"/>
-        <w:spacing w:after="0" w:line="240" w:lineRule="auto"/>
-        <w:rPr>
-          <w:rFonts w:ascii="Georgia" w:hAnsi="Georgia" w:cs="Georgia"/>
-          <w:sz w:val="28"/>
-          <w:szCs w:val="28"/>
-        </w:rPr>
-      </w:pPr>
-      <w:r>
-        <w:rPr>
-          <w:rFonts w:ascii="Georgia" w:hAnsi="Georgia" w:cs="Georgia"/>
-          <w:sz w:val="28"/>
-          <w:szCs w:val="28"/>
-        </w:rPr>
-        <w:t>Git</w:t>
-      </w:r>
-    </w:p>
-    <w:p>
-      <w:pPr>
-        <w:pStyle w:val="ListParagraph"/>
-        <w:numPr>
-          <w:ilvl w:val="0"/>
-          <w:numId w:val="5"/>
-        </w:numPr>
-        <w:autoSpaceDE w:val="0"/>
-        <w:autoSpaceDN w:val="0"/>
-        <w:adjustRightInd w:val="0"/>
-        <w:spacing w:after="0" w:line="240" w:lineRule="auto"/>
-        <w:rPr>
-          <w:rFonts w:ascii="Georgia" w:hAnsi="Georgia" w:cs="Georgia"/>
-          <w:sz w:val="28"/>
-          <w:szCs w:val="28"/>
-        </w:rPr>
-      </w:pPr>
-      <w:r>
-        <w:rPr>
-          <w:rFonts w:ascii="Georgia" w:hAnsi="Georgia" w:cs="Georgia"/>
-          <w:sz w:val="28"/>
-          <w:szCs w:val="28"/>
-        </w:rPr>
-        <w:t>Maven</w:t>
-      </w:r>
-    </w:p>
-    <w:p>
-      <w:pPr>
-        <w:pStyle w:val="ListParagraph"/>
-        <w:numPr>
-          <w:ilvl w:val="0"/>
-          <w:numId w:val="5"/>
-        </w:numPr>
-        <w:autoSpaceDE w:val="0"/>
-        <w:autoSpaceDN w:val="0"/>
-        <w:adjustRightInd w:val="0"/>
-        <w:spacing w:after="0" w:line="240" w:lineRule="auto"/>
-        <w:rPr>
-          <w:rFonts w:ascii="Georgia" w:hAnsi="Georgia" w:cs="Georgia"/>
-          <w:sz w:val="28"/>
-          <w:szCs w:val="28"/>
-        </w:rPr>
-      </w:pPr>
-      <w:proofErr w:type="spellStart"/>
-      <w:r>
-        <w:rPr>
-          <w:rFonts w:ascii="Georgia" w:hAnsi="Georgia" w:cs="Georgia"/>
-          <w:sz w:val="28"/>
-          <w:szCs w:val="28"/>
-        </w:rPr>
-        <w:t>JavaFx</w:t>
-      </w:r>
-      <w:proofErr w:type="spellEnd"/>
-    </w:p>
-    <w:p>
-      <w:pPr>
-        <w:pStyle w:val="ListParagraph"/>
-        <w:numPr>
-          <w:ilvl w:val="0"/>
-          <w:numId w:val="5"/>
-        </w:numPr>
-        <w:autoSpaceDE w:val="0"/>
-        <w:autoSpaceDN w:val="0"/>
-        <w:adjustRightInd w:val="0"/>
-        <w:spacing w:after="0" w:line="240" w:lineRule="auto"/>
-        <w:rPr>
-          <w:rFonts w:ascii="Georgia" w:hAnsi="Georgia" w:cs="Georgia"/>
-          <w:sz w:val="28"/>
-          <w:szCs w:val="28"/>
-        </w:rPr>
-      </w:pPr>
-      <w:r>
-        <w:rPr>
-          <w:rFonts w:ascii="Georgia" w:hAnsi="Georgia" w:cs="Georgia"/>
-          <w:sz w:val="28"/>
-          <w:szCs w:val="28"/>
-        </w:rPr>
-        <w:t>OpenCV</w:t>
-      </w:r>
-      <w:bookmarkStart w:id="0" w:name="_GoBack"/>
-      <w:bookmarkEnd w:id="0"/>
-    </w:p>
-    <w:p>
-      <w:pPr>
-        <w:pStyle w:val="ListParagraph"/>
-        <w:numPr>
-          <w:ilvl w:val="0"/>
-          <w:numId w:val="5"/>
-        </w:numPr>
-        <w:autoSpaceDE w:val="0"/>
-        <w:autoSpaceDN w:val="0"/>
-        <w:adjustRightInd w:val="0"/>
-        <w:spacing w:after="0" w:line="240" w:lineRule="auto"/>
-        <w:rPr>
-          <w:rFonts w:ascii="Georgia" w:hAnsi="Georgia" w:cs="Georgia"/>
-          <w:sz w:val="28"/>
-          <w:szCs w:val="28"/>
-        </w:rPr>
-      </w:pPr>
-      <w:r>
-        <w:rPr>
-          <w:rFonts w:ascii="Georgia" w:hAnsi="Georgia" w:cs="Georgia"/>
-          <w:sz w:val="28"/>
-          <w:szCs w:val="28"/>
-        </w:rPr>
-        <w:t>HTML</w:t>
-      </w:r>
-    </w:p>
-    <w:p>
-      <w:pPr>
-        <w:pStyle w:val="ListParagraph"/>
-        <w:numPr>
-          <w:ilvl w:val="0"/>
-          <w:numId w:val="5"/>
-        </w:numPr>
-        <w:autoSpaceDE w:val="0"/>
-        <w:autoSpaceDN w:val="0"/>
-        <w:adjustRightInd w:val="0"/>
-        <w:spacing w:after="0" w:line="240" w:lineRule="auto"/>
-        <w:rPr>
-          <w:rFonts w:ascii="Georgia" w:hAnsi="Georgia" w:cs="Georgia"/>
-          <w:sz w:val="28"/>
-          <w:szCs w:val="28"/>
-        </w:rPr>
-      </w:pPr>
-      <w:r>
-        <w:rPr>
-          <w:rFonts w:ascii="Georgia" w:hAnsi="Georgia" w:cs="Georgia"/>
-          <w:sz w:val="28"/>
-          <w:szCs w:val="28"/>
-        </w:rPr>
-        <w:t>CSS</w:t>
-      </w:r>
-    </w:p>
-    <w:p>
-      <w:pPr>
-        <w:pStyle w:val="ListParagraph"/>
-        <w:numPr>
-          <w:ilvl w:val="0"/>
-          <w:numId w:val="5"/>
-        </w:numPr>
-        <w:autoSpaceDE w:val="0"/>
-        <w:autoSpaceDN w:val="0"/>
-        <w:adjustRightInd w:val="0"/>
-        <w:spacing w:after="0" w:line="240" w:lineRule="auto"/>
-        <w:rPr>
-          <w:rFonts w:ascii="Georgia" w:hAnsi="Georgia" w:cs="Georgia"/>
-          <w:sz w:val="28"/>
-          <w:szCs w:val="28"/>
-        </w:rPr>
-      </w:pPr>
-      <w:r>
-        <w:rPr>
-          <w:rFonts w:ascii="Georgia" w:hAnsi="Georgia" w:cs="Georgia"/>
-          <w:sz w:val="28"/>
-          <w:szCs w:val="28"/>
-        </w:rPr>
-        <w:t>Microsoft Office (Word, PowerPoint, Excel, etc.)</w:t>
-      </w:r>
-    </w:p>
-    <w:p>
-      <w:pPr>
-        <w:autoSpaceDE w:val="0"/>
-        <w:autoSpaceDN w:val="0"/>
-        <w:adjustRightInd w:val="0"/>
-        <w:spacing w:after="0" w:line="240" w:lineRule="auto"/>
-        <w:rPr>
-          <w:rFonts w:ascii="Georgia" w:hAnsi="Georgia" w:cs="Georgia"/>
-          <w:b/>
-          <w:color w:val="FF0000"/>
-          <w:sz w:val="28"/>
-          <w:szCs w:val="28"/>
-          <w:u w:val="single"/>
-        </w:rPr>
-      </w:pPr>
-      <w:r>
-        <w:rPr>
-          <w:rFonts w:ascii="Georgia" w:hAnsi="Georgia" w:cs="Georgia"/>
-          <w:b/>
-          <w:color w:val="FF0000"/>
-          <w:sz w:val="28"/>
-          <w:szCs w:val="28"/>
-          <w:u w:val="single"/>
-        </w:rPr>
-        <w:t>Training and Work</w:t>
-      </w:r>
-      <w:r>
-        <w:rPr>
-          <w:rFonts w:ascii="Georgia" w:hAnsi="Georgia" w:cs="Georgia"/>
-          <w:b/>
-          <w:color w:val="FF0000"/>
-          <w:sz w:val="28"/>
-          <w:szCs w:val="28"/>
-          <w:u w:val="single"/>
-        </w:rPr>
-        <w:t>shops</w:t>
-      </w:r>
-      <w:r>
-        <w:rPr>
-          <w:rFonts w:ascii="Georgia" w:hAnsi="Georgia" w:cs="Georgia"/>
-          <w:b/>
-          <w:color w:val="FF0000"/>
-          <w:sz w:val="28"/>
-          <w:szCs w:val="28"/>
-          <w:u w:val="single"/>
-        </w:rPr>
-        <w:t>-</w:t>
-      </w:r>
-    </w:p>
-    <w:p>
-      <w:pPr>
-        <w:pStyle w:val="ListParagraph"/>
-        <w:numPr>
-          <w:ilvl w:val="0"/>
-          <w:numId w:val="2"/>
-        </w:numPr>
-        <w:autoSpaceDE w:val="0"/>
-        <w:autoSpaceDN w:val="0"/>
-        <w:adjustRightInd w:val="0"/>
-        <w:spacing w:after="0" w:line="240" w:lineRule="auto"/>
-        <w:rPr>
-          <w:rFonts w:ascii="Georgia" w:hAnsi="Georgia" w:cs="Georgia"/>
-          <w:color w:val="333333"/>
-          <w:sz w:val="28"/>
-          <w:szCs w:val="28"/>
-        </w:rPr>
-      </w:pPr>
-      <w:r>
-        <w:rPr>
-          <w:rFonts w:ascii="Georgia" w:hAnsi="Georgia" w:cs="Georgia"/>
-          <w:color w:val="333333"/>
-          <w:sz w:val="28"/>
-          <w:szCs w:val="28"/>
-        </w:rPr>
-        <w:t>Attended Cyber Security Workshop.</w:t>
-      </w:r>
-    </w:p>
-    <w:p>
-      <w:pPr>
-        <w:pStyle w:val="ListParagraph"/>
-        <w:numPr>
-          <w:ilvl w:val="0"/>
-          <w:numId w:val="2"/>
-        </w:numPr>
-        <w:autoSpaceDE w:val="0"/>
-        <w:autoSpaceDN w:val="0"/>
-        <w:adjustRightInd w:val="0"/>
-        <w:spacing w:after="0" w:line="240" w:lineRule="auto"/>
-        <w:rPr>
-          <w:rFonts w:ascii="Georgia" w:hAnsi="Georgia" w:cs="Georgia"/>
-          <w:color w:val="333333"/>
-          <w:sz w:val="28"/>
-          <w:szCs w:val="28"/>
-        </w:rPr>
-      </w:pPr>
-      <w:r>
-        <w:rPr>
-          <w:rFonts w:ascii="Georgia" w:hAnsi="Georgia" w:cs="Georgia"/>
-          <w:color w:val="333333"/>
-          <w:sz w:val="28"/>
-          <w:szCs w:val="28"/>
-        </w:rPr>
-        <w:t>Attended Cognitive Computing Workshop.</w:t>
-      </w:r>
-    </w:p>
-    <w:p>
-      <w:pPr>
-        <w:pStyle w:val="ListParagraph"/>
-        <w:numPr>
-          <w:ilvl w:val="0"/>
-          <w:numId w:val="2"/>
-        </w:numPr>
-        <w:autoSpaceDE w:val="0"/>
-        <w:autoSpaceDN w:val="0"/>
-        <w:adjustRightInd w:val="0"/>
-        <w:spacing w:after="0" w:line="240" w:lineRule="auto"/>
-        <w:rPr>
-          <w:rFonts w:ascii="Georgia" w:hAnsi="Georgia" w:cs="Georgia"/>
-          <w:color w:val="333333"/>
-          <w:sz w:val="28"/>
-          <w:szCs w:val="28"/>
-        </w:rPr>
-      </w:pPr>
-      <w:r>
-        <w:rPr>
-          <w:rFonts w:ascii="Georgia" w:hAnsi="Georgia" w:cs="Georgia"/>
-          <w:color w:val="333333"/>
-          <w:sz w:val="28"/>
-          <w:szCs w:val="28"/>
-        </w:rPr>
-        <w:t>Short Term Training Program with hand-on deep learning application in NLP and Computer Vision.</w:t>
-      </w:r>
-    </w:p>
-    <w:p>
-      <w:pPr>
-        <w:pStyle w:val="Heading1"/>
-        <w:rPr>
-          <w:rFonts w:asciiTheme="minorHAnsi" w:hAnsiTheme="minorHAnsi" w:cstheme="minorHAnsi"/>
-          <w:color w:val="00B050"/>
-          <w:sz w:val="32"/>
-          <w:u w:val="single"/>
-        </w:rPr>
-      </w:pPr>
-      <w:sdt>
-        <w:sdtPr>
-          <w:rPr>
-            <w:rFonts w:asciiTheme="minorHAnsi" w:hAnsiTheme="minorHAnsi" w:cstheme="minorHAnsi"/>
-            <w:color w:val="00B050"/>
-            <w:sz w:val="32"/>
-            <w:u w:val="single"/>
-          </w:rPr>
-          <w:alias w:val="Experience:"/>
-          <w:tag w:val="Experience:"/>
-          <w:id w:val="-1983300934"/>
-          <w:placeholder>
-            <w:docPart w:val="8B6ABDF0A8DD4615B977819F8EAA1D22"/>
-          </w:placeholder>
-          <w:temporary/>
-          <w:showingPlcHdr/>
-          <w15:appearance w15:val="hidden"/>
-        </w:sdtPr>
-        <w:sdtContent>
-          <w:r>
-            <w:rPr>
-              <w:rFonts w:asciiTheme="minorHAnsi" w:hAnsiTheme="minorHAnsi" w:cstheme="minorHAnsi"/>
-              <w:color w:val="00B050"/>
-              <w:sz w:val="32"/>
-              <w:u w:val="single"/>
-            </w:rPr>
-            <w:t>Experience</w:t>
-          </w:r>
-        </w:sdtContent>
-      </w:sdt>
-    </w:p>
-    <w:tbl>
-      <w:tblPr>
-        <w:tblStyle w:val="TableGrid"/>
-        <w:tblW w:w="5000" w:type="pct"/>
-        <w:tblInd w:w="72" w:type="dxa"/>
-        <w:tblBorders>
-          <w:left w:val="dotted" w:sz="18" w:space="0" w:color="BFBFBF" w:themeColor="background1" w:themeShade="BF"/>
-        </w:tblBorders>
-        <w:tblCellMar>
-          <w:left w:w="576" w:type="dxa"/>
-          <w:right w:w="0" w:type="dxa"/>
-        </w:tblCellMar>
-        <w:tblLook w:val="04A0" w:firstRow="1" w:lastRow="0" w:firstColumn="1" w:lastColumn="0" w:noHBand="0" w:noVBand="1"/>
-        <w:tblDescription w:val="Experience layout table"/>
-      </w:tblPr>
-      <w:tblGrid>
-        <w:gridCol w:w="9729"/>
-      </w:tblGrid>
-      <w:tr>
-        <w:trPr>
-          <w:trHeight w:val="812"/>
-        </w:trPr>
-        <w:tc>
-          <w:tcPr>
-            <w:tcW w:w="9889" w:type="dxa"/>
-          </w:tcPr>
-          <w:p>
-            <w:pPr>
-              <w:pStyle w:val="Heading3"/>
-              <w:contextualSpacing w:val="0"/>
-              <w:outlineLvl w:val="2"/>
-            </w:pPr>
-            <w:r>
-              <w:t>June,2018</w:t>
-            </w:r>
-          </w:p>
-          <w:p>
-            <w:pPr>
-              <w:pStyle w:val="Heading2"/>
-              <w:contextualSpacing w:val="0"/>
-              <w:outlineLvl w:val="1"/>
-            </w:pPr>
-            <w:r>
-              <w:t>Software trainee</w:t>
-            </w:r>
-            <w:r>
-              <w:t xml:space="preserve">, </w:t>
-            </w:r>
-            <w:r>
-              <w:rPr>
-                <w:rStyle w:val="SubtleReference"/>
-              </w:rPr>
-              <w:t>innodeed systems</w:t>
-            </w:r>
-          </w:p>
-          <w:p>
-            <w:r>
-              <w:t>o Custom dataset generation (Image) for number plate detection system and shape detection system</w:t>
-            </w:r>
-          </w:p>
-          <w:p>
-            <w:r>
-              <w:t>o Pre-processing of dataset and it’s annotations</w:t>
-            </w:r>
-          </w:p>
-          <w:p>
-            <w:pPr>
-              <w:contextualSpacing w:val="0"/>
-            </w:pPr>
-            <w:r>
-              <w:t>o Conversion of data into prescribed formats</w:t>
-            </w:r>
-          </w:p>
-        </w:tc>
-      </w:tr>
-      <w:tr>
-        <w:trPr>
-          <w:trHeight w:val="988"/>
-        </w:trPr>
-        <w:tc>
-          <w:tcPr>
-            <w:tcW w:w="9889" w:type="dxa"/>
-            <w:tcMar>
-              <w:top w:w="216" w:type="dxa"/>
-            </w:tcMar>
-          </w:tcPr>
-          <w:p>
-            <w:pPr>
-              <w:pStyle w:val="Heading3"/>
-              <w:contextualSpacing w:val="0"/>
-              <w:outlineLvl w:val="2"/>
-            </w:pPr>
-            <w:r>
-              <w:t>2017</w:t>
-            </w:r>
-          </w:p>
-          <w:p>
-            <w:pPr>
-              <w:pStyle w:val="Heading2"/>
-              <w:contextualSpacing w:val="0"/>
-              <w:outlineLvl w:val="1"/>
-            </w:pPr>
-            <w:r>
-              <w:t>Public Relations</w:t>
-            </w:r>
-            <w:r>
-              <w:t xml:space="preserve">, </w:t>
-            </w:r>
-            <w:r>
-              <w:rPr>
-                <w:rStyle w:val="SubtleReference"/>
-              </w:rPr>
-              <w:t>Aaruush</w:t>
-            </w:r>
-            <w:r>
-              <w:rPr>
-                <w:rStyle w:val="SubtleReference"/>
-              </w:rPr>
-              <w:t xml:space="preserve"> </w:t>
-            </w:r>
-          </w:p>
-          <w:p>
-            <w:pPr>
-              <w:pStyle w:val="Heading2"/>
-              <w:rPr>
-                <w:rFonts w:eastAsiaTheme="minorHAnsi" w:cstheme="minorBidi"/>
-                <w:b w:val="0"/>
-                <w:caps w:val="0"/>
-                <w:color w:val="595959" w:themeColor="text1" w:themeTint="A6"/>
-                <w:sz w:val="22"/>
-                <w:szCs w:val="22"/>
-              </w:rPr>
-            </w:pPr>
-            <w:r>
-              <w:rPr>
-                <w:rFonts w:eastAsiaTheme="minorHAnsi" w:cstheme="minorBidi"/>
-                <w:b w:val="0"/>
-                <w:caps w:val="0"/>
-                <w:color w:val="595959" w:themeColor="text1" w:themeTint="A6"/>
-                <w:sz w:val="22"/>
-                <w:szCs w:val="22"/>
-              </w:rPr>
-              <w:t>o Drafted and edited content for press release and Aaruush Newsletter,</w:t>
-            </w:r>
-          </w:p>
-          <w:p>
-            <w:pPr>
-              <w:pStyle w:val="Heading2"/>
-              <w:rPr>
-                <w:rFonts w:eastAsiaTheme="minorHAnsi" w:cstheme="minorBidi"/>
-                <w:b w:val="0"/>
-                <w:caps w:val="0"/>
-                <w:color w:val="595959" w:themeColor="text1" w:themeTint="A6"/>
-                <w:sz w:val="22"/>
-                <w:szCs w:val="22"/>
-              </w:rPr>
-            </w:pPr>
-            <w:r>
-              <w:rPr>
-                <w:rFonts w:eastAsiaTheme="minorHAnsi" w:cstheme="minorBidi"/>
-                <w:b w:val="0"/>
-                <w:caps w:val="0"/>
-                <w:color w:val="595959" w:themeColor="text1" w:themeTint="A6"/>
-                <w:sz w:val="22"/>
-                <w:szCs w:val="22"/>
-              </w:rPr>
-              <w:t>including</w:t>
-            </w:r>
-          </w:p>
-          <w:p>
-            <w:pPr>
-              <w:pStyle w:val="Heading2"/>
-              <w:rPr>
-                <w:rFonts w:eastAsiaTheme="minorHAnsi" w:cstheme="minorBidi"/>
-                <w:b w:val="0"/>
-                <w:caps w:val="0"/>
-                <w:color w:val="595959" w:themeColor="text1" w:themeTint="A6"/>
-                <w:sz w:val="22"/>
-                <w:szCs w:val="22"/>
-              </w:rPr>
-            </w:pPr>
-            <w:r>
-              <w:rPr>
-                <w:rFonts w:eastAsiaTheme="minorHAnsi" w:cstheme="minorBidi"/>
-                <w:b w:val="0"/>
-                <w:caps w:val="0"/>
-                <w:color w:val="595959" w:themeColor="text1" w:themeTint="A6"/>
-                <w:sz w:val="22"/>
-                <w:szCs w:val="22"/>
-              </w:rPr>
-              <w:t>o Events report and event's outcome.</w:t>
-            </w:r>
-          </w:p>
-          <w:p>
-            <w:r>
-              <w:t>o Invited Non-Governmental Organizations to arrange awareness campaigns.</w:t>
-            </w:r>
-          </w:p>
-        </w:tc>
-      </w:tr>
-    </w:tbl>
-    <w:p>
-      <w:pPr>
-        <w:pStyle w:val="ListParagraph"/>
-        <w:autoSpaceDE w:val="0"/>
-        <w:autoSpaceDN w:val="0"/>
-        <w:adjustRightInd w:val="0"/>
-        <w:spacing w:after="0" w:line="240" w:lineRule="auto"/>
-        <w:rPr>
-          <w:rFonts w:ascii="Georgia" w:hAnsi="Georgia" w:cs="Georgia"/>
-          <w:color w:val="333333"/>
-          <w:sz w:val="24"/>
-          <w:szCs w:val="24"/>
-        </w:rPr>
-      </w:pPr>
     </w:p>
     <w:sdt>
       <w:sdtPr>
@@ -973,18 +294,27 @@
         <w:tag w:val="Education:"/>
         <w:id w:val="1758794526"/>
         <w:placeholder>
-          <w:docPart w:val="F27A043E91D44CCEB3598EA543BE6442"/>
+          <w:docPart w:val="623F938AB90CA1499AF3375875C433FB"/>
         </w:placeholder>
         <w:temporary/>
         <w:showingPlcHdr/>
         <w15:appearance w15:val="hidden"/>
       </w:sdtPr>
+      <w:sdtEndPr/>
       <w:sdtContent>
         <w:p>
           <w:pPr>
             <w:pStyle w:val="Heading1"/>
+            <w:rPr>
+              <w:sz w:val="24"/>
+              <w:szCs w:val="24"/>
+            </w:rPr>
           </w:pPr>
           <w:r>
+            <w:rPr>
+              <w:sz w:val="24"/>
+              <w:szCs w:val="24"/>
+            </w:rPr>
             <w:t>Education</w:t>
           </w:r>
         </w:p>
@@ -1021,8 +351,14 @@
               <w:pStyle w:val="Heading3"/>
               <w:contextualSpacing w:val="0"/>
               <w:outlineLvl w:val="2"/>
+              <w:rPr>
+                <w:sz w:val="24"/>
+              </w:rPr>
             </w:pPr>
             <w:r>
+              <w:rPr>
+                <w:sz w:val="24"/>
+              </w:rPr>
               <w:t>2021</w:t>
             </w:r>
           </w:p>
@@ -1031,22 +367,35 @@
               <w:pStyle w:val="Heading2"/>
               <w:contextualSpacing w:val="0"/>
               <w:outlineLvl w:val="1"/>
+              <w:rPr>
+                <w:sz w:val="24"/>
+                <w:szCs w:val="24"/>
+              </w:rPr>
             </w:pPr>
             <w:r>
-              <w:t>Bachelor of technonlogy: Software engineering</w:t>
-            </w:r>
-            <w:r>
-              <w:t xml:space="preserve">, </w:t>
+              <w:rPr>
+                <w:sz w:val="24"/>
+                <w:szCs w:val="24"/>
+              </w:rPr>
+              <w:t xml:space="preserve">Bachelor of technonlogy: Software engineering, </w:t>
             </w:r>
           </w:p>
           <w:p>
             <w:pPr>
               <w:pStyle w:val="Heading2"/>
               <w:contextualSpacing w:val="0"/>
+              <w:outlineLvl w:val="1"/>
+              <w:rPr>
+                <w:rStyle w:val="SubtleReference"/>
+                <w:sz w:val="24"/>
+                <w:szCs w:val="24"/>
+              </w:rPr>
             </w:pPr>
             <w:r>
               <w:rPr>
                 <w:rStyle w:val="SubtleReference"/>
+                <w:sz w:val="24"/>
+                <w:szCs w:val="24"/>
               </w:rPr>
               <w:t xml:space="preserve">   Srm university, chennai, tamil nadu</w:t>
             </w:r>
@@ -1069,8 +418,14 @@
               <w:pStyle w:val="Heading3"/>
               <w:contextualSpacing w:val="0"/>
               <w:outlineLvl w:val="2"/>
+              <w:rPr>
+                <w:sz w:val="24"/>
+              </w:rPr>
             </w:pPr>
             <w:r>
+              <w:rPr>
+                <w:sz w:val="24"/>
+              </w:rPr>
               <w:t>2017</w:t>
             </w:r>
           </w:p>
@@ -1078,40 +433,57 @@
             <w:pPr>
               <w:pStyle w:val="Heading2"/>
               <w:contextualSpacing w:val="0"/>
+              <w:outlineLvl w:val="1"/>
+              <w:rPr>
+                <w:sz w:val="24"/>
+                <w:szCs w:val="24"/>
+              </w:rPr>
             </w:pPr>
             <w:r>
-              <w:t xml:space="preserve">high SCHOOL: 12 </w:t>
-            </w:r>
-            <w:proofErr w:type="gramStart"/>
-            <w:r>
-              <w:t>standard</w:t>
-            </w:r>
-            <w:proofErr w:type="gramEnd"/>
-            <w:r>
-              <w:t>,</w:t>
+              <w:rPr>
+                <w:sz w:val="24"/>
+                <w:szCs w:val="24"/>
+              </w:rPr>
+              <w:t>high SCHOOL: 12 standard,</w:t>
             </w:r>
           </w:p>
           <w:p>
+            <w:pPr>
+              <w:rPr>
+                <w:sz w:val="24"/>
+                <w:szCs w:val="24"/>
+              </w:rPr>
+            </w:pPr>
             <w:r>
               <w:rPr>
                 <w:color w:val="auto"/>
-                <w:sz w:val="26"/>
-                <w:szCs w:val="26"/>
-              </w:rPr>
-              <w:t xml:space="preserve">   </w:t>
+                <w:sz w:val="24"/>
+                <w:szCs w:val="24"/>
+              </w:rPr>
+              <w:t xml:space="preserve">   Shiv </w:t>
+            </w:r>
+            <w:proofErr w:type="spellStart"/>
+            <w:r>
+              <w:rPr>
+                <w:color w:val="auto"/>
+                <w:sz w:val="24"/>
+                <w:szCs w:val="24"/>
+              </w:rPr>
+              <w:t>Jyoti</w:t>
+            </w:r>
+            <w:proofErr w:type="spellEnd"/>
+            <w:r>
+              <w:rPr>
+                <w:color w:val="auto"/>
+                <w:sz w:val="24"/>
+                <w:szCs w:val="24"/>
+              </w:rPr>
+              <w:t xml:space="preserve"> Senior Secondary School</w:t>
             </w:r>
             <w:r>
               <w:rPr>
-                <w:color w:val="auto"/>
-                <w:sz w:val="26"/>
-                <w:szCs w:val="26"/>
-              </w:rPr>
-              <w:t>Shiv Jyoti Senior Secondary School</w:t>
-            </w:r>
-            <w:r>
-              <w:rPr>
-                <w:sz w:val="26"/>
-                <w:szCs w:val="26"/>
+                <w:sz w:val="24"/>
+                <w:szCs w:val="24"/>
               </w:rPr>
               <w:t>, KOTA, RAJASTHAN</w:t>
             </w:r>
@@ -1134,8 +506,14 @@
               <w:pStyle w:val="Heading3"/>
               <w:contextualSpacing w:val="0"/>
               <w:outlineLvl w:val="2"/>
+              <w:rPr>
+                <w:sz w:val="24"/>
+              </w:rPr>
             </w:pPr>
             <w:r>
+              <w:rPr>
+                <w:sz w:val="24"/>
+              </w:rPr>
               <w:t>2015</w:t>
             </w:r>
           </w:p>
@@ -1144,17 +522,17 @@
               <w:pStyle w:val="Heading2"/>
               <w:contextualSpacing w:val="0"/>
               <w:outlineLvl w:val="1"/>
+              <w:rPr>
+                <w:sz w:val="24"/>
+                <w:szCs w:val="24"/>
+              </w:rPr>
             </w:pPr>
             <w:r>
-              <w:t xml:space="preserve">high SCHOOL: 10 </w:t>
-            </w:r>
-            <w:proofErr w:type="gramStart"/>
-            <w:r>
-              <w:t>standard</w:t>
-            </w:r>
-            <w:proofErr w:type="gramEnd"/>
-            <w:r>
-              <w:t xml:space="preserve">, </w:t>
+              <w:rPr>
+                <w:sz w:val="24"/>
+                <w:szCs w:val="24"/>
+              </w:rPr>
+              <w:t xml:space="preserve">high SCHOOL: 10 standard, </w:t>
             </w:r>
           </w:p>
           <w:p>
@@ -1162,39 +540,34 @@
               <w:pStyle w:val="Heading3"/>
               <w:outlineLvl w:val="2"/>
               <w:rPr>
-                <w:sz w:val="26"/>
-                <w:szCs w:val="26"/>
+                <w:sz w:val="24"/>
               </w:rPr>
             </w:pPr>
             <w:r>
               <w:rPr>
                 <w:rStyle w:val="SubtleReference"/>
-                <w:sz w:val="26"/>
-                <w:szCs w:val="26"/>
+                <w:sz w:val="24"/>
               </w:rPr>
               <w:t xml:space="preserve">    sarala birla ACADEMY, </w:t>
             </w:r>
             <w:r>
               <w:rPr>
                 <w:b w:val="0"/>
-                <w:sz w:val="26"/>
-                <w:szCs w:val="26"/>
+                <w:sz w:val="24"/>
               </w:rPr>
               <w:t>Bengaluru</w:t>
             </w:r>
             <w:r>
               <w:rPr>
                 <w:rStyle w:val="SubtleReference"/>
-                <w:sz w:val="26"/>
-                <w:szCs w:val="26"/>
+                <w:sz w:val="24"/>
               </w:rPr>
               <w:t xml:space="preserve">, </w:t>
             </w:r>
             <w:r>
               <w:rPr>
                 <w:b w:val="0"/>
-                <w:sz w:val="26"/>
-                <w:szCs w:val="26"/>
+                <w:sz w:val="24"/>
               </w:rPr>
               <w:t>Karnataka</w:t>
             </w:r>
@@ -1211,8 +584,8 @@
         <w:rPr>
           <w:rFonts w:ascii="Georgia" w:hAnsi="Georgia" w:cs="Georgia"/>
           <w:color w:val="1B5D89"/>
-          <w:sz w:val="36"/>
-          <w:szCs w:val="36"/>
+          <w:sz w:val="24"/>
+          <w:szCs w:val="24"/>
         </w:rPr>
       </w:pPr>
     </w:p>
@@ -1224,33 +597,25 @@
         <w:spacing w:after="0" w:line="240" w:lineRule="auto"/>
         <w:rPr>
           <w:rFonts w:ascii="Georgia" w:hAnsi="Georgia" w:cs="Georgia"/>
-          <w:color w:val="1B5D89"/>
-          <w:sz w:val="36"/>
-          <w:szCs w:val="36"/>
-        </w:rPr>
-      </w:pPr>
-    </w:p>
-    <w:p>
-      <w:pPr>
-        <w:autoSpaceDE w:val="0"/>
-        <w:autoSpaceDN w:val="0"/>
-        <w:adjustRightInd w:val="0"/>
-        <w:spacing w:after="0" w:line="240" w:lineRule="auto"/>
-        <w:rPr>
-          <w:rFonts w:ascii="Georgia" w:hAnsi="Georgia" w:cs="Georgia"/>
-          <w:color w:val="1B5D89"/>
-          <w:sz w:val="36"/>
-          <w:szCs w:val="36"/>
+          <w:b/>
+          <w:bCs/>
+          <w:color w:val="44546A" w:themeColor="text2"/>
+          <w:sz w:val="24"/>
+          <w:szCs w:val="24"/>
+          <w:u w:val="single"/>
         </w:rPr>
       </w:pPr>
       <w:r>
         <w:rPr>
           <w:rFonts w:ascii="Georgia" w:hAnsi="Georgia" w:cs="Georgia"/>
-          <w:color w:val="1B5D89"/>
-          <w:sz w:val="36"/>
-          <w:szCs w:val="36"/>
-        </w:rPr>
-        <w:t>Certification:</w:t>
+          <w:b/>
+          <w:bCs/>
+          <w:color w:val="44546A" w:themeColor="text2"/>
+          <w:sz w:val="24"/>
+          <w:szCs w:val="24"/>
+          <w:u w:val="single"/>
+        </w:rPr>
+        <w:t>Programming Languages -</w:t>
       </w:r>
     </w:p>
     <w:p>
@@ -1258,7 +623,7 @@
         <w:pStyle w:val="ListParagraph"/>
         <w:numPr>
           <w:ilvl w:val="0"/>
-          <w:numId w:val="4"/>
+          <w:numId w:val="9"/>
         </w:numPr>
         <w:autoSpaceDE w:val="0"/>
         <w:autoSpaceDN w:val="0"/>
@@ -1266,24 +631,425 @@
         <w:spacing w:after="0" w:line="240" w:lineRule="auto"/>
         <w:rPr>
           <w:rFonts w:ascii="Georgia" w:hAnsi="Georgia" w:cs="Georgia"/>
-          <w:color w:val="1B5D89"/>
-          <w:sz w:val="36"/>
-          <w:szCs w:val="36"/>
+          <w:color w:val="333333"/>
+          <w:sz w:val="24"/>
+          <w:szCs w:val="24"/>
         </w:rPr>
       </w:pPr>
       <w:r>
         <w:rPr>
           <w:rFonts w:ascii="Georgia" w:hAnsi="Georgia" w:cs="Georgia"/>
-          <w:sz w:val="32"/>
-          <w:szCs w:val="32"/>
-        </w:rPr>
-        <w:t>IAYP – Bronze Medal</w:t>
+          <w:color w:val="333333"/>
+          <w:sz w:val="24"/>
+          <w:szCs w:val="24"/>
+        </w:rPr>
+        <w:t>C</w:t>
       </w:r>
+    </w:p>
+    <w:p>
+      <w:pPr>
+        <w:pStyle w:val="ListParagraph"/>
+        <w:numPr>
+          <w:ilvl w:val="0"/>
+          <w:numId w:val="9"/>
+        </w:numPr>
+        <w:autoSpaceDE w:val="0"/>
+        <w:autoSpaceDN w:val="0"/>
+        <w:adjustRightInd w:val="0"/>
+        <w:spacing w:after="0" w:line="240" w:lineRule="auto"/>
+        <w:rPr>
+          <w:rFonts w:ascii="Georgia" w:hAnsi="Georgia" w:cs="Georgia"/>
+          <w:color w:val="333333"/>
+          <w:sz w:val="24"/>
+          <w:szCs w:val="24"/>
+        </w:rPr>
+      </w:pPr>
+      <w:r>
+        <w:rPr>
+          <w:rFonts w:ascii="Georgia" w:hAnsi="Georgia" w:cs="Georgia"/>
+          <w:color w:val="333333"/>
+          <w:sz w:val="24"/>
+          <w:szCs w:val="24"/>
+        </w:rPr>
+        <w:t>C++</w:t>
+      </w:r>
+    </w:p>
+    <w:p>
+      <w:pPr>
+        <w:pStyle w:val="ListParagraph"/>
+        <w:numPr>
+          <w:ilvl w:val="0"/>
+          <w:numId w:val="9"/>
+        </w:numPr>
+        <w:autoSpaceDE w:val="0"/>
+        <w:autoSpaceDN w:val="0"/>
+        <w:adjustRightInd w:val="0"/>
+        <w:spacing w:after="0" w:line="240" w:lineRule="auto"/>
+        <w:rPr>
+          <w:rFonts w:ascii="Georgia" w:hAnsi="Georgia" w:cs="Georgia"/>
+          <w:color w:val="333333"/>
+          <w:sz w:val="24"/>
+          <w:szCs w:val="24"/>
+        </w:rPr>
+      </w:pPr>
+      <w:r>
+        <w:rPr>
+          <w:rFonts w:ascii="Georgia" w:hAnsi="Georgia" w:cs="Georgia"/>
+          <w:color w:val="333333"/>
+          <w:sz w:val="24"/>
+          <w:szCs w:val="24"/>
+        </w:rPr>
+        <w:t>Java</w:t>
+      </w:r>
+    </w:p>
+    <w:p>
+      <w:pPr>
+        <w:pStyle w:val="ListParagraph"/>
+        <w:numPr>
+          <w:ilvl w:val="0"/>
+          <w:numId w:val="9"/>
+        </w:numPr>
+        <w:autoSpaceDE w:val="0"/>
+        <w:autoSpaceDN w:val="0"/>
+        <w:adjustRightInd w:val="0"/>
+        <w:spacing w:after="0" w:line="240" w:lineRule="auto"/>
+        <w:rPr>
+          <w:rFonts w:ascii="Georgia" w:hAnsi="Georgia" w:cs="Georgia"/>
+          <w:color w:val="333333"/>
+          <w:sz w:val="24"/>
+          <w:szCs w:val="24"/>
+        </w:rPr>
+      </w:pPr>
+      <w:r>
+        <w:rPr>
+          <w:rFonts w:ascii="Georgia" w:hAnsi="Georgia" w:cs="Georgia"/>
+          <w:color w:val="333333"/>
+          <w:sz w:val="24"/>
+          <w:szCs w:val="24"/>
+        </w:rPr>
+        <w:t>Python</w:t>
+      </w:r>
+    </w:p>
+    <w:p>
+      <w:pPr>
+        <w:pStyle w:val="ListParagraph"/>
+        <w:autoSpaceDE w:val="0"/>
+        <w:autoSpaceDN w:val="0"/>
+        <w:adjustRightInd w:val="0"/>
+        <w:spacing w:after="0" w:line="240" w:lineRule="auto"/>
+        <w:rPr>
+          <w:rFonts w:ascii="Georgia" w:hAnsi="Georgia" w:cs="Georgia"/>
+          <w:color w:val="333333"/>
+          <w:sz w:val="24"/>
+          <w:szCs w:val="24"/>
+        </w:rPr>
+      </w:pPr>
+    </w:p>
+    <w:p>
+      <w:pPr>
+        <w:autoSpaceDE w:val="0"/>
+        <w:autoSpaceDN w:val="0"/>
+        <w:adjustRightInd w:val="0"/>
+        <w:spacing w:after="0" w:line="240" w:lineRule="auto"/>
+        <w:rPr>
+          <w:rFonts w:ascii="Georgia" w:hAnsi="Georgia" w:cs="Georgia"/>
+          <w:b/>
+          <w:bCs/>
+          <w:color w:val="44546A" w:themeColor="text2"/>
+          <w:sz w:val="24"/>
+          <w:szCs w:val="24"/>
+          <w:u w:val="single"/>
+        </w:rPr>
+      </w:pPr>
+      <w:r>
+        <w:rPr>
+          <w:rFonts w:ascii="Georgia" w:hAnsi="Georgia" w:cs="Georgia"/>
+          <w:b/>
+          <w:bCs/>
+          <w:color w:val="44546A" w:themeColor="text2"/>
+          <w:sz w:val="24"/>
+          <w:szCs w:val="24"/>
+          <w:u w:val="single"/>
+        </w:rPr>
+        <w:t>Skills and Tools –</w:t>
+      </w:r>
+    </w:p>
+    <w:p>
+      <w:pPr>
+        <w:pStyle w:val="ListParagraph"/>
+        <w:numPr>
+          <w:ilvl w:val="0"/>
+          <w:numId w:val="13"/>
+        </w:numPr>
+        <w:autoSpaceDE w:val="0"/>
+        <w:autoSpaceDN w:val="0"/>
+        <w:adjustRightInd w:val="0"/>
+        <w:spacing w:after="0" w:line="240" w:lineRule="auto"/>
+        <w:rPr>
+          <w:rFonts w:ascii="Georgia" w:hAnsi="Georgia" w:cs="Georgia"/>
+          <w:sz w:val="24"/>
+          <w:szCs w:val="24"/>
+        </w:rPr>
+      </w:pPr>
+      <w:r>
+        <w:rPr>
+          <w:rFonts w:ascii="Georgia" w:hAnsi="Georgia" w:cs="Georgia"/>
+          <w:sz w:val="24"/>
+          <w:szCs w:val="24"/>
+        </w:rPr>
+        <w:t>Git</w:t>
+      </w:r>
+    </w:p>
+    <w:p>
+      <w:pPr>
+        <w:pStyle w:val="ListParagraph"/>
+        <w:numPr>
+          <w:ilvl w:val="0"/>
+          <w:numId w:val="13"/>
+        </w:numPr>
+        <w:autoSpaceDE w:val="0"/>
+        <w:autoSpaceDN w:val="0"/>
+        <w:adjustRightInd w:val="0"/>
+        <w:spacing w:after="0" w:line="240" w:lineRule="auto"/>
+        <w:rPr>
+          <w:rFonts w:ascii="Georgia" w:hAnsi="Georgia" w:cs="Georgia"/>
+          <w:sz w:val="24"/>
+          <w:szCs w:val="24"/>
+        </w:rPr>
+      </w:pPr>
+      <w:r>
+        <w:rPr>
+          <w:rFonts w:ascii="Georgia" w:hAnsi="Georgia" w:cs="Georgia"/>
+          <w:sz w:val="24"/>
+          <w:szCs w:val="24"/>
+        </w:rPr>
+        <w:t>Maven</w:t>
+      </w:r>
+    </w:p>
+    <w:p>
+      <w:pPr>
+        <w:pStyle w:val="ListParagraph"/>
+        <w:numPr>
+          <w:ilvl w:val="0"/>
+          <w:numId w:val="13"/>
+        </w:numPr>
+        <w:autoSpaceDE w:val="0"/>
+        <w:autoSpaceDN w:val="0"/>
+        <w:adjustRightInd w:val="0"/>
+        <w:spacing w:after="0" w:line="240" w:lineRule="auto"/>
+        <w:rPr>
+          <w:rFonts w:ascii="Georgia" w:hAnsi="Georgia" w:cs="Georgia"/>
+          <w:sz w:val="24"/>
+          <w:szCs w:val="24"/>
+        </w:rPr>
+      </w:pPr>
+      <w:proofErr w:type="spellStart"/>
+      <w:r>
+        <w:rPr>
+          <w:rFonts w:ascii="Georgia" w:hAnsi="Georgia" w:cs="Georgia"/>
+          <w:sz w:val="24"/>
+          <w:szCs w:val="24"/>
+        </w:rPr>
+        <w:t>JavaFx</w:t>
+      </w:r>
+      <w:proofErr w:type="spellEnd"/>
+    </w:p>
+    <w:p>
+      <w:pPr>
+        <w:pStyle w:val="ListParagraph"/>
+        <w:numPr>
+          <w:ilvl w:val="0"/>
+          <w:numId w:val="13"/>
+        </w:numPr>
+        <w:autoSpaceDE w:val="0"/>
+        <w:autoSpaceDN w:val="0"/>
+        <w:adjustRightInd w:val="0"/>
+        <w:spacing w:after="0" w:line="240" w:lineRule="auto"/>
+        <w:rPr>
+          <w:rFonts w:ascii="Georgia" w:hAnsi="Georgia" w:cs="Georgia"/>
+          <w:sz w:val="24"/>
+          <w:szCs w:val="24"/>
+        </w:rPr>
+      </w:pPr>
+      <w:proofErr w:type="spellStart"/>
+      <w:r>
+        <w:rPr>
+          <w:rFonts w:ascii="Georgia" w:hAnsi="Georgia" w:cs="Georgia"/>
+          <w:sz w:val="24"/>
+          <w:szCs w:val="24"/>
+        </w:rPr>
+        <w:t>OpenCV</w:t>
+      </w:r>
+      <w:proofErr w:type="spellEnd"/>
+    </w:p>
+    <w:p>
+      <w:pPr>
+        <w:pStyle w:val="ListParagraph"/>
+        <w:numPr>
+          <w:ilvl w:val="0"/>
+          <w:numId w:val="13"/>
+        </w:numPr>
+        <w:autoSpaceDE w:val="0"/>
+        <w:autoSpaceDN w:val="0"/>
+        <w:adjustRightInd w:val="0"/>
+        <w:spacing w:after="0" w:line="240" w:lineRule="auto"/>
+        <w:rPr>
+          <w:rFonts w:ascii="Georgia" w:hAnsi="Georgia" w:cs="Georgia"/>
+          <w:sz w:val="24"/>
+          <w:szCs w:val="24"/>
+        </w:rPr>
+      </w:pPr>
+      <w:r>
+        <w:rPr>
+          <w:rFonts w:ascii="Georgia" w:hAnsi="Georgia" w:cs="Georgia"/>
+          <w:sz w:val="24"/>
+          <w:szCs w:val="24"/>
+        </w:rPr>
+        <w:t>HTML</w:t>
+      </w:r>
+    </w:p>
+    <w:p>
+      <w:pPr>
+        <w:pStyle w:val="ListParagraph"/>
+        <w:numPr>
+          <w:ilvl w:val="0"/>
+          <w:numId w:val="13"/>
+        </w:numPr>
+        <w:autoSpaceDE w:val="0"/>
+        <w:autoSpaceDN w:val="0"/>
+        <w:adjustRightInd w:val="0"/>
+        <w:spacing w:after="0" w:line="240" w:lineRule="auto"/>
+        <w:rPr>
+          <w:rFonts w:ascii="Georgia" w:hAnsi="Georgia" w:cs="Georgia"/>
+          <w:sz w:val="24"/>
+          <w:szCs w:val="24"/>
+        </w:rPr>
+      </w:pPr>
+      <w:r>
+        <w:rPr>
+          <w:rFonts w:ascii="Georgia" w:hAnsi="Georgia" w:cs="Georgia"/>
+          <w:sz w:val="24"/>
+          <w:szCs w:val="24"/>
+        </w:rPr>
+        <w:t>CSS</w:t>
+      </w:r>
+    </w:p>
+    <w:p>
+      <w:pPr>
+        <w:pStyle w:val="ListParagraph"/>
+        <w:numPr>
+          <w:ilvl w:val="0"/>
+          <w:numId w:val="13"/>
+        </w:numPr>
+        <w:autoSpaceDE w:val="0"/>
+        <w:autoSpaceDN w:val="0"/>
+        <w:adjustRightInd w:val="0"/>
+        <w:spacing w:after="0" w:line="240" w:lineRule="auto"/>
+        <w:rPr>
+          <w:rFonts w:ascii="Georgia" w:hAnsi="Georgia" w:cs="Georgia"/>
+          <w:sz w:val="24"/>
+          <w:szCs w:val="24"/>
+        </w:rPr>
+      </w:pPr>
+      <w:r>
+        <w:rPr>
+          <w:rFonts w:ascii="Georgia" w:hAnsi="Georgia" w:cs="Georgia"/>
+          <w:sz w:val="24"/>
+          <w:szCs w:val="24"/>
+        </w:rPr>
+        <w:t>Microsoft Office (Word, PowerPoint, Excel, etc.)</w:t>
+      </w:r>
+    </w:p>
+    <w:p>
+      <w:pPr>
+        <w:pStyle w:val="ListParagraph"/>
+        <w:autoSpaceDE w:val="0"/>
+        <w:autoSpaceDN w:val="0"/>
+        <w:adjustRightInd w:val="0"/>
+        <w:spacing w:after="0" w:line="240" w:lineRule="auto"/>
+        <w:rPr>
+          <w:rFonts w:ascii="Georgia" w:hAnsi="Georgia" w:cs="Georgia"/>
+          <w:sz w:val="24"/>
+          <w:szCs w:val="24"/>
+        </w:rPr>
+      </w:pPr>
+    </w:p>
+    <w:p>
+      <w:pPr>
+        <w:pStyle w:val="ListParagraph"/>
+        <w:autoSpaceDE w:val="0"/>
+        <w:autoSpaceDN w:val="0"/>
+        <w:adjustRightInd w:val="0"/>
+        <w:spacing w:after="0" w:line="240" w:lineRule="auto"/>
+        <w:rPr>
+          <w:rFonts w:ascii="Georgia" w:hAnsi="Georgia" w:cs="Georgia"/>
+          <w:sz w:val="24"/>
+          <w:szCs w:val="24"/>
+        </w:rPr>
+      </w:pPr>
+    </w:p>
+    <w:p>
+      <w:pPr>
+        <w:pStyle w:val="ListParagraph"/>
+        <w:autoSpaceDE w:val="0"/>
+        <w:autoSpaceDN w:val="0"/>
+        <w:adjustRightInd w:val="0"/>
+        <w:spacing w:after="0" w:line="240" w:lineRule="auto"/>
+        <w:rPr>
+          <w:rFonts w:ascii="Georgia" w:hAnsi="Georgia" w:cs="Georgia"/>
+          <w:sz w:val="24"/>
+          <w:szCs w:val="24"/>
+        </w:rPr>
+      </w:pPr>
+    </w:p>
+    <w:p>
+      <w:pPr>
+        <w:pStyle w:val="Heading1"/>
+        <w:rPr>
+          <w:rFonts w:asciiTheme="minorHAnsi" w:hAnsiTheme="minorHAnsi" w:cstheme="minorBidi"/>
+          <w:color w:val="44546A" w:themeColor="text2"/>
+          <w:sz w:val="24"/>
+          <w:szCs w:val="24"/>
+          <w:u w:val="single"/>
+        </w:rPr>
+      </w:pPr>
+      <w:sdt>
+        <w:sdtPr>
+          <w:rPr>
+            <w:rFonts w:asciiTheme="minorHAnsi" w:hAnsiTheme="minorHAnsi" w:cstheme="minorBidi"/>
+            <w:color w:val="00B050"/>
+            <w:sz w:val="32"/>
+            <w:u w:val="single"/>
+          </w:rPr>
+          <w:alias w:val="Experience:"/>
+          <w:tag w:val="Experience:"/>
+          <w:id w:val="-1983300934"/>
+          <w:placeholder>
+            <w:docPart w:val="97F876ACB1430349B5B535848FA5B7DC"/>
+          </w:placeholder>
+          <w:temporary/>
+          <w:showingPlcHdr/>
+          <w15:appearance w15:val="hidden"/>
+        </w:sdtPr>
+        <w:sdtEndPr/>
+        <w:sdtContent>
+          <w:r>
+            <w:rPr>
+              <w:rFonts w:asciiTheme="minorHAnsi" w:hAnsiTheme="minorHAnsi" w:cstheme="minorBidi"/>
+              <w:color w:val="44546A" w:themeColor="text2"/>
+              <w:sz w:val="24"/>
+              <w:szCs w:val="24"/>
+              <w:u w:val="single"/>
+            </w:rPr>
+            <w:t>Experience</w:t>
+          </w:r>
+        </w:sdtContent>
+      </w:sdt>
     </w:p>
     <w:tbl>
       <w:tblPr>
         <w:tblStyle w:val="TableGrid"/>
-        <w:tblW w:w="4995" w:type="pct"/>
+        <w:tblW w:w="10000" w:type="pct"/>
         <w:tblInd w:w="72" w:type="dxa"/>
         <w:tblBorders>
           <w:left w:val="dotted" w:sz="18" w:space="0" w:color="BFBFBF" w:themeColor="background1" w:themeShade="BF"/>
@@ -1293,47 +1059,1148 @@
           <w:right w:w="0" w:type="dxa"/>
         </w:tblCellMar>
         <w:tblLook w:val="04A0" w:firstRow="1" w:lastRow="0" w:firstColumn="1" w:lastColumn="0" w:noHBand="0" w:noVBand="1"/>
-        <w:tblDescription w:val="Education layout table"/>
+        <w:tblDescription w:val="Experience layout table"/>
       </w:tblPr>
       <w:tblGrid>
-        <w:gridCol w:w="9719"/>
+        <w:gridCol w:w="9729"/>
+        <w:gridCol w:w="9729"/>
       </w:tblGrid>
       <w:tr>
         <w:trPr>
-          <w:trHeight w:val="252"/>
+          <w:trHeight w:val="812"/>
         </w:trPr>
         <w:tc>
           <w:tcPr>
-            <w:tcW w:w="9719" w:type="dxa"/>
+            <w:tcW w:w="9729" w:type="dxa"/>
+          </w:tcPr>
+          <w:p>
+            <w:pPr>
+              <w:pStyle w:val="Heading3"/>
+              <w:contextualSpacing w:val="0"/>
+              <w:outlineLvl w:val="2"/>
+              <w:rPr>
+                <w:sz w:val="24"/>
+              </w:rPr>
+            </w:pPr>
+            <w:r>
+              <w:rPr>
+                <w:sz w:val="24"/>
+              </w:rPr>
+              <w:t>201</w:t>
+            </w:r>
+            <w:r>
+              <w:rPr>
+                <w:sz w:val="24"/>
+              </w:rPr>
+              <w:t>9</w:t>
+            </w:r>
+            <w:r>
+              <w:rPr>
+                <w:sz w:val="24"/>
+              </w:rPr>
+              <w:t xml:space="preserve"> – present</w:t>
+            </w:r>
+          </w:p>
+          <w:p>
+            <w:pPr>
+              <w:pStyle w:val="Heading2"/>
+              <w:contextualSpacing w:val="0"/>
+              <w:outlineLvl w:val="1"/>
+              <w:rPr>
+                <w:rStyle w:val="SubtleReference"/>
+                <w:sz w:val="24"/>
+                <w:szCs w:val="24"/>
+              </w:rPr>
+            </w:pPr>
+            <w:r>
+              <w:rPr>
+                <w:sz w:val="24"/>
+                <w:szCs w:val="24"/>
+              </w:rPr>
+              <w:t xml:space="preserve">VOLUNTEER, </w:t>
+            </w:r>
+            <w:r>
+              <w:rPr>
+                <w:bCs/>
+                <w:color w:val="595959" w:themeColor="text1" w:themeTint="A6"/>
+                <w:sz w:val="24"/>
+                <w:szCs w:val="24"/>
+              </w:rPr>
+              <w:t>BLOOMING BEACON NGO</w:t>
+            </w:r>
+          </w:p>
+          <w:p>
+            <w:pPr>
+              <w:pStyle w:val="ListParagraph"/>
+              <w:numPr>
+                <w:ilvl w:val="0"/>
+                <w:numId w:val="2"/>
+              </w:numPr>
+              <w:contextualSpacing w:val="0"/>
+              <w:rPr>
+                <w:sz w:val="24"/>
+                <w:szCs w:val="24"/>
+              </w:rPr>
+            </w:pPr>
+            <w:r>
+              <w:rPr>
+                <w:sz w:val="24"/>
+                <w:szCs w:val="24"/>
+              </w:rPr>
+              <w:t xml:space="preserve"> Conducted donation drives for needy people.</w:t>
+            </w:r>
+          </w:p>
+          <w:p>
+            <w:pPr>
+              <w:pStyle w:val="ListParagraph"/>
+              <w:numPr>
+                <w:ilvl w:val="0"/>
+                <w:numId w:val="2"/>
+              </w:numPr>
+              <w:contextualSpacing w:val="0"/>
+              <w:rPr>
+                <w:sz w:val="24"/>
+                <w:szCs w:val="24"/>
+              </w:rPr>
+            </w:pPr>
+            <w:r>
+              <w:rPr>
+                <w:sz w:val="24"/>
+                <w:szCs w:val="24"/>
+              </w:rPr>
+              <w:t>Conducted street store event to raise awareness.</w:t>
+            </w:r>
+          </w:p>
+          <w:p>
+            <w:pPr>
+              <w:contextualSpacing w:val="0"/>
+              <w:rPr>
+                <w:sz w:val="24"/>
+                <w:szCs w:val="24"/>
+              </w:rPr>
+            </w:pPr>
+          </w:p>
+          <w:p>
+            <w:pPr>
+              <w:pStyle w:val="Heading3"/>
+              <w:contextualSpacing w:val="0"/>
+              <w:outlineLvl w:val="2"/>
+              <w:rPr>
+                <w:sz w:val="24"/>
+              </w:rPr>
+            </w:pPr>
+            <w:r>
+              <w:rPr>
+                <w:sz w:val="24"/>
+              </w:rPr>
+              <w:t>June,201</w:t>
+            </w:r>
+            <w:r>
+              <w:rPr>
+                <w:sz w:val="24"/>
+              </w:rPr>
+              <w:t>8</w:t>
+            </w:r>
+          </w:p>
+          <w:p>
+            <w:pPr>
+              <w:pStyle w:val="Heading2"/>
+              <w:contextualSpacing w:val="0"/>
+              <w:outlineLvl w:val="1"/>
+              <w:rPr>
+                <w:rStyle w:val="SubtleReference"/>
+                <w:sz w:val="24"/>
+                <w:szCs w:val="24"/>
+              </w:rPr>
+            </w:pPr>
+            <w:r>
+              <w:rPr>
+                <w:sz w:val="24"/>
+                <w:szCs w:val="24"/>
+              </w:rPr>
+              <w:t xml:space="preserve">Software trainee, </w:t>
+            </w:r>
+            <w:r>
+              <w:rPr>
+                <w:rStyle w:val="SubtleReference"/>
+                <w:sz w:val="24"/>
+                <w:szCs w:val="24"/>
+              </w:rPr>
+              <w:t>innodeed systems</w:t>
+            </w:r>
+          </w:p>
+          <w:p>
+            <w:pPr>
+              <w:pStyle w:val="ListParagraph"/>
+              <w:numPr>
+                <w:ilvl w:val="0"/>
+                <w:numId w:val="1"/>
+              </w:numPr>
+              <w:rPr>
+                <w:sz w:val="24"/>
+                <w:szCs w:val="24"/>
+              </w:rPr>
+            </w:pPr>
+            <w:r>
+              <w:rPr>
+                <w:sz w:val="24"/>
+                <w:szCs w:val="24"/>
+              </w:rPr>
+              <w:t>Custom dataset generation (Image) for number plate detection system and shape detection system</w:t>
+            </w:r>
+          </w:p>
+          <w:p>
+            <w:pPr>
+              <w:pStyle w:val="ListParagraph"/>
+              <w:numPr>
+                <w:ilvl w:val="0"/>
+                <w:numId w:val="1"/>
+              </w:numPr>
+              <w:rPr>
+                <w:sz w:val="24"/>
+                <w:szCs w:val="24"/>
+              </w:rPr>
+            </w:pPr>
+            <w:r>
+              <w:rPr>
+                <w:sz w:val="24"/>
+                <w:szCs w:val="24"/>
+              </w:rPr>
+              <w:t xml:space="preserve"> Pre-processing of dataset and it’s annotations</w:t>
+            </w:r>
+          </w:p>
+          <w:p>
+            <w:pPr>
+              <w:pStyle w:val="ListParagraph"/>
+              <w:numPr>
+                <w:ilvl w:val="0"/>
+                <w:numId w:val="1"/>
+              </w:numPr>
+              <w:contextualSpacing w:val="0"/>
+              <w:rPr>
+                <w:sz w:val="24"/>
+                <w:szCs w:val="24"/>
+              </w:rPr>
+            </w:pPr>
+            <w:r>
+              <w:rPr>
+                <w:sz w:val="24"/>
+                <w:szCs w:val="24"/>
+              </w:rPr>
+              <w:t xml:space="preserve"> Conversion of data into prescribed formats</w:t>
+            </w:r>
+          </w:p>
+          <w:p>
+            <w:pPr>
+              <w:contextualSpacing w:val="0"/>
+              <w:rPr>
+                <w:sz w:val="24"/>
+                <w:szCs w:val="24"/>
+              </w:rPr>
+            </w:pPr>
+          </w:p>
+        </w:tc>
+        <w:tc>
+          <w:tcPr>
+            <w:tcW w:w="9729" w:type="dxa"/>
+          </w:tcPr>
+          <w:p>
+            <w:pPr>
+              <w:pStyle w:val="Heading3"/>
+              <w:outlineLvl w:val="2"/>
+              <w:rPr>
+                <w:sz w:val="24"/>
+              </w:rPr>
+            </w:pPr>
+          </w:p>
+        </w:tc>
+      </w:tr>
+      <w:tr>
+        <w:trPr>
+          <w:trHeight w:val="812"/>
+        </w:trPr>
+        <w:tc>
+          <w:tcPr>
+            <w:tcW w:w="9729" w:type="dxa"/>
+          </w:tcPr>
+          <w:p>
+            <w:pPr>
+              <w:pStyle w:val="Heading3"/>
+              <w:contextualSpacing w:val="0"/>
+              <w:outlineLvl w:val="2"/>
+              <w:rPr>
+                <w:sz w:val="24"/>
+              </w:rPr>
+            </w:pPr>
+            <w:r>
+              <w:rPr>
+                <w:sz w:val="24"/>
+              </w:rPr>
+              <w:t>201</w:t>
+            </w:r>
+            <w:r>
+              <w:rPr>
+                <w:sz w:val="24"/>
+              </w:rPr>
+              <w:t xml:space="preserve">8 </w:t>
+            </w:r>
+            <w:r>
+              <w:rPr>
+                <w:sz w:val="24"/>
+              </w:rPr>
+              <w:t>–</w:t>
+            </w:r>
+            <w:r>
+              <w:rPr>
+                <w:sz w:val="24"/>
+              </w:rPr>
+              <w:t xml:space="preserve"> </w:t>
+            </w:r>
+            <w:r>
+              <w:rPr>
+                <w:sz w:val="24"/>
+              </w:rPr>
+              <w:t>Present</w:t>
+            </w:r>
+          </w:p>
+          <w:p>
+            <w:pPr>
+              <w:pStyle w:val="Heading2"/>
+              <w:contextualSpacing w:val="0"/>
+              <w:outlineLvl w:val="1"/>
+              <w:rPr>
+                <w:rStyle w:val="SubtleReference"/>
+                <w:sz w:val="24"/>
+                <w:szCs w:val="24"/>
+              </w:rPr>
+            </w:pPr>
+            <w:r>
+              <w:rPr>
+                <w:sz w:val="24"/>
+                <w:szCs w:val="24"/>
+              </w:rPr>
+              <w:t xml:space="preserve">Team MEMBER, </w:t>
+            </w:r>
+            <w:r>
+              <w:rPr>
+                <w:rStyle w:val="SubtleReference"/>
+                <w:sz w:val="24"/>
+                <w:szCs w:val="24"/>
+              </w:rPr>
+              <w:t>Software association,srm</w:t>
+            </w:r>
+          </w:p>
+          <w:p>
+            <w:pPr>
+              <w:pStyle w:val="ListParagraph"/>
+              <w:numPr>
+                <w:ilvl w:val="0"/>
+                <w:numId w:val="8"/>
+              </w:numPr>
+              <w:rPr>
+                <w:sz w:val="24"/>
+                <w:szCs w:val="24"/>
+              </w:rPr>
+            </w:pPr>
+            <w:r>
+              <w:rPr>
+                <w:sz w:val="24"/>
+                <w:szCs w:val="24"/>
+              </w:rPr>
+              <w:t>Successful communication with a team members to navigate job</w:t>
+            </w:r>
+          </w:p>
+          <w:p>
+            <w:pPr>
+              <w:rPr>
+                <w:sz w:val="24"/>
+                <w:szCs w:val="24"/>
+              </w:rPr>
+            </w:pPr>
+            <w:r>
+              <w:rPr>
+                <w:sz w:val="24"/>
+                <w:szCs w:val="24"/>
+              </w:rPr>
+              <w:t>duties and complete daily tasks</w:t>
+            </w:r>
+          </w:p>
+          <w:p>
+            <w:pPr>
+              <w:pStyle w:val="ListParagraph"/>
+              <w:numPr>
+                <w:ilvl w:val="0"/>
+                <w:numId w:val="7"/>
+              </w:numPr>
+              <w:rPr>
+                <w:sz w:val="24"/>
+                <w:szCs w:val="24"/>
+              </w:rPr>
+            </w:pPr>
+            <w:r>
+              <w:rPr>
+                <w:sz w:val="24"/>
+                <w:szCs w:val="24"/>
+              </w:rPr>
+              <w:t>Contributed to team success by completing jobs quickly and</w:t>
+            </w:r>
+          </w:p>
+          <w:p>
+            <w:pPr>
+              <w:rPr>
+                <w:sz w:val="24"/>
+                <w:szCs w:val="24"/>
+              </w:rPr>
+            </w:pPr>
+            <w:r>
+              <w:rPr>
+                <w:sz w:val="24"/>
+                <w:szCs w:val="24"/>
+              </w:rPr>
+              <w:t>accurately</w:t>
+            </w:r>
+          </w:p>
+          <w:p>
+            <w:pPr>
+              <w:pStyle w:val="ListParagraph"/>
+              <w:numPr>
+                <w:ilvl w:val="0"/>
+                <w:numId w:val="6"/>
+              </w:numPr>
+              <w:rPr>
+                <w:sz w:val="24"/>
+                <w:szCs w:val="24"/>
+              </w:rPr>
+            </w:pPr>
+            <w:r>
+              <w:rPr>
+                <w:sz w:val="24"/>
+                <w:szCs w:val="24"/>
+              </w:rPr>
+              <w:t xml:space="preserve">Communicated or expectations and goals to </w:t>
+            </w:r>
+            <w:proofErr w:type="spellStart"/>
+            <w:r>
+              <w:rPr>
+                <w:sz w:val="24"/>
+                <w:szCs w:val="24"/>
+              </w:rPr>
+              <w:t>och</w:t>
+            </w:r>
+            <w:proofErr w:type="spellEnd"/>
+            <w:r>
+              <w:rPr>
+                <w:sz w:val="24"/>
+                <w:szCs w:val="24"/>
+              </w:rPr>
+              <w:t xml:space="preserve"> team member</w:t>
+            </w:r>
+          </w:p>
+          <w:p>
+            <w:pPr>
+              <w:pStyle w:val="ListParagraph"/>
+              <w:numPr>
+                <w:ilvl w:val="0"/>
+                <w:numId w:val="6"/>
+              </w:numPr>
+              <w:rPr>
+                <w:sz w:val="24"/>
+                <w:szCs w:val="24"/>
+              </w:rPr>
+            </w:pPr>
+            <w:r>
+              <w:rPr>
+                <w:sz w:val="24"/>
+                <w:szCs w:val="24"/>
+              </w:rPr>
+              <w:t>Pursued learning opportunities advance knowledge and toke on</w:t>
+            </w:r>
+          </w:p>
+          <w:p>
+            <w:pPr>
+              <w:rPr>
+                <w:sz w:val="24"/>
+                <w:szCs w:val="24"/>
+              </w:rPr>
+            </w:pPr>
+            <w:r>
+              <w:rPr>
+                <w:sz w:val="24"/>
+                <w:szCs w:val="24"/>
+              </w:rPr>
+              <w:t>leader post</w:t>
+            </w:r>
+          </w:p>
+          <w:p>
+            <w:pPr>
+              <w:pStyle w:val="ListParagraph"/>
+              <w:numPr>
+                <w:ilvl w:val="0"/>
+                <w:numId w:val="5"/>
+              </w:numPr>
+              <w:rPr>
+                <w:sz w:val="24"/>
+                <w:szCs w:val="24"/>
+              </w:rPr>
+            </w:pPr>
+            <w:r>
+              <w:rPr>
+                <w:sz w:val="24"/>
+                <w:szCs w:val="24"/>
+              </w:rPr>
+              <w:t>Wrote and edited high quality content and visual impact programs</w:t>
+            </w:r>
+          </w:p>
+          <w:p>
+            <w:pPr>
+              <w:rPr>
+                <w:sz w:val="24"/>
+                <w:szCs w:val="24"/>
+              </w:rPr>
+            </w:pPr>
+            <w:r>
+              <w:rPr>
+                <w:sz w:val="24"/>
+                <w:szCs w:val="24"/>
+              </w:rPr>
+              <w:t>under deadline pressure in an exciting captivating and authentic</w:t>
+            </w:r>
+          </w:p>
+          <w:p>
+            <w:pPr>
+              <w:rPr>
+                <w:sz w:val="24"/>
+                <w:szCs w:val="24"/>
+              </w:rPr>
+            </w:pPr>
+            <w:r>
+              <w:rPr>
+                <w:sz w:val="24"/>
+                <w:szCs w:val="24"/>
+              </w:rPr>
+              <w:t>manner</w:t>
+            </w:r>
+          </w:p>
+          <w:p>
+            <w:pPr>
+              <w:pStyle w:val="Heading3"/>
+              <w:outlineLvl w:val="2"/>
+              <w:rPr>
+                <w:rStyle w:val="SubtleReference"/>
+                <w:sz w:val="24"/>
+              </w:rPr>
+            </w:pPr>
+          </w:p>
+        </w:tc>
+        <w:tc>
+          <w:tcPr>
+            <w:tcW w:w="9729" w:type="dxa"/>
+          </w:tcPr>
+          <w:p>
+            <w:pPr>
+              <w:pStyle w:val="Heading3"/>
+              <w:outlineLvl w:val="2"/>
+              <w:rPr>
+                <w:sz w:val="24"/>
+              </w:rPr>
+            </w:pPr>
+          </w:p>
+        </w:tc>
+      </w:tr>
+      <w:tr>
+        <w:trPr>
+          <w:trHeight w:val="2448"/>
+        </w:trPr>
+        <w:tc>
+          <w:tcPr>
+            <w:tcW w:w="9729" w:type="dxa"/>
             <w:tcMar>
               <w:top w:w="216" w:type="dxa"/>
             </w:tcMar>
           </w:tcPr>
-          <w:p/>
+          <w:p>
+            <w:pPr>
+              <w:pStyle w:val="Heading3"/>
+              <w:contextualSpacing w:val="0"/>
+              <w:outlineLvl w:val="2"/>
+              <w:rPr>
+                <w:sz w:val="24"/>
+              </w:rPr>
+            </w:pPr>
+            <w:r>
+              <w:rPr>
+                <w:sz w:val="24"/>
+              </w:rPr>
+              <w:t>201</w:t>
+            </w:r>
+            <w:r>
+              <w:rPr>
+                <w:sz w:val="24"/>
+              </w:rPr>
+              <w:t>8</w:t>
+            </w:r>
+          </w:p>
+          <w:p>
+            <w:pPr>
+              <w:pStyle w:val="Heading2"/>
+              <w:contextualSpacing w:val="0"/>
+              <w:outlineLvl w:val="1"/>
+              <w:rPr>
+                <w:rStyle w:val="SubtleReference"/>
+                <w:sz w:val="24"/>
+                <w:szCs w:val="24"/>
+              </w:rPr>
+            </w:pPr>
+            <w:r>
+              <w:rPr>
+                <w:sz w:val="24"/>
+                <w:szCs w:val="24"/>
+              </w:rPr>
+              <w:t xml:space="preserve">Public Relations, </w:t>
+            </w:r>
+            <w:r>
+              <w:rPr>
+                <w:rStyle w:val="SubtleReference"/>
+                <w:sz w:val="24"/>
+                <w:szCs w:val="24"/>
+              </w:rPr>
+              <w:t xml:space="preserve">Aaruush </w:t>
+            </w:r>
+          </w:p>
+          <w:p>
+            <w:pPr>
+              <w:pStyle w:val="Heading2"/>
+              <w:outlineLvl w:val="1"/>
+              <w:rPr>
+                <w:rFonts w:eastAsiaTheme="minorEastAsia" w:cstheme="minorBidi"/>
+                <w:b w:val="0"/>
+                <w:caps w:val="0"/>
+                <w:color w:val="595959" w:themeColor="text1" w:themeTint="A6"/>
+                <w:sz w:val="24"/>
+                <w:szCs w:val="24"/>
+              </w:rPr>
+            </w:pPr>
+            <w:r>
+              <w:rPr>
+                <w:rFonts w:eastAsiaTheme="minorEastAsia" w:cstheme="minorBidi"/>
+                <w:b w:val="0"/>
+                <w:caps w:val="0"/>
+                <w:color w:val="595959" w:themeColor="text1" w:themeTint="A6"/>
+                <w:sz w:val="24"/>
+                <w:szCs w:val="24"/>
+              </w:rPr>
+              <w:t xml:space="preserve">o Drafted and edited content for press release and </w:t>
+            </w:r>
+            <w:proofErr w:type="spellStart"/>
+            <w:r>
+              <w:rPr>
+                <w:rFonts w:eastAsiaTheme="minorEastAsia" w:cstheme="minorBidi"/>
+                <w:b w:val="0"/>
+                <w:caps w:val="0"/>
+                <w:color w:val="595959" w:themeColor="text1" w:themeTint="A6"/>
+                <w:sz w:val="24"/>
+                <w:szCs w:val="24"/>
+              </w:rPr>
+              <w:t>Aaruush</w:t>
+            </w:r>
+            <w:proofErr w:type="spellEnd"/>
+            <w:r>
+              <w:rPr>
+                <w:rFonts w:eastAsiaTheme="minorEastAsia" w:cstheme="minorBidi"/>
+                <w:b w:val="0"/>
+                <w:caps w:val="0"/>
+                <w:color w:val="595959" w:themeColor="text1" w:themeTint="A6"/>
+                <w:sz w:val="24"/>
+                <w:szCs w:val="24"/>
+              </w:rPr>
+              <w:t xml:space="preserve"> Newsletter,</w:t>
+            </w:r>
+          </w:p>
+          <w:p>
+            <w:pPr>
+              <w:pStyle w:val="Heading2"/>
+              <w:outlineLvl w:val="1"/>
+              <w:rPr>
+                <w:rFonts w:eastAsiaTheme="minorEastAsia" w:cstheme="minorBidi"/>
+                <w:b w:val="0"/>
+                <w:caps w:val="0"/>
+                <w:color w:val="595959" w:themeColor="text1" w:themeTint="A6"/>
+                <w:sz w:val="24"/>
+                <w:szCs w:val="24"/>
+              </w:rPr>
+            </w:pPr>
+            <w:r>
+              <w:rPr>
+                <w:rFonts w:eastAsiaTheme="minorEastAsia" w:cstheme="minorBidi"/>
+                <w:b w:val="0"/>
+                <w:caps w:val="0"/>
+                <w:color w:val="595959" w:themeColor="text1" w:themeTint="A6"/>
+                <w:sz w:val="24"/>
+                <w:szCs w:val="24"/>
+              </w:rPr>
+              <w:t>including</w:t>
+            </w:r>
+          </w:p>
+          <w:p>
+            <w:pPr>
+              <w:pStyle w:val="Heading2"/>
+              <w:outlineLvl w:val="1"/>
+              <w:rPr>
+                <w:rFonts w:eastAsiaTheme="minorEastAsia" w:cstheme="minorBidi"/>
+                <w:b w:val="0"/>
+                <w:caps w:val="0"/>
+                <w:color w:val="595959" w:themeColor="text1" w:themeTint="A6"/>
+                <w:sz w:val="24"/>
+                <w:szCs w:val="24"/>
+              </w:rPr>
+            </w:pPr>
+            <w:r>
+              <w:rPr>
+                <w:rFonts w:eastAsiaTheme="minorEastAsia" w:cstheme="minorBidi"/>
+                <w:b w:val="0"/>
+                <w:caps w:val="0"/>
+                <w:color w:val="595959" w:themeColor="text1" w:themeTint="A6"/>
+                <w:sz w:val="24"/>
+                <w:szCs w:val="24"/>
+              </w:rPr>
+              <w:t>o Events report and event's outcome.</w:t>
+            </w:r>
+          </w:p>
+          <w:p>
+            <w:pPr>
+              <w:rPr>
+                <w:sz w:val="24"/>
+                <w:szCs w:val="24"/>
+              </w:rPr>
+            </w:pPr>
+            <w:r>
+              <w:rPr>
+                <w:sz w:val="24"/>
+                <w:szCs w:val="24"/>
+              </w:rPr>
+              <w:t>o Invited Non-Governmental Organizations to arrange awareness campaigns.</w:t>
+            </w:r>
+          </w:p>
+        </w:tc>
+        <w:tc>
+          <w:tcPr>
+            <w:tcW w:w="9729" w:type="dxa"/>
+          </w:tcPr>
+          <w:p>
+            <w:pPr>
+              <w:pStyle w:val="Heading3"/>
+              <w:outlineLvl w:val="2"/>
+              <w:rPr>
+                <w:sz w:val="24"/>
+              </w:rPr>
+            </w:pPr>
+          </w:p>
         </w:tc>
       </w:tr>
     </w:tbl>
     <w:p>
       <w:pPr>
-        <w:pStyle w:val="Heading1"/>
-      </w:pPr>
-    </w:p>
-    <w:p>
-      <w:pPr>
         <w:autoSpaceDE w:val="0"/>
         <w:autoSpaceDN w:val="0"/>
         <w:adjustRightInd w:val="0"/>
         <w:spacing w:after="0" w:line="240" w:lineRule="auto"/>
         <w:rPr>
           <w:rFonts w:ascii="Georgia" w:hAnsi="Georgia" w:cs="Georgia"/>
+          <w:b/>
+          <w:bCs/>
+          <w:color w:val="44546A" w:themeColor="text2"/>
+          <w:u w:val="single"/>
+        </w:rPr>
+      </w:pPr>
+      <w:r>
+        <w:rPr>
+          <w:rFonts w:ascii="Georgia" w:hAnsi="Georgia" w:cs="Georgia"/>
+          <w:b/>
+          <w:bCs/>
+          <w:color w:val="44546A" w:themeColor="text2"/>
+          <w:u w:val="single"/>
+        </w:rPr>
+        <w:t>Training and Workshops-</w:t>
+      </w:r>
+    </w:p>
+    <w:p>
+      <w:pPr>
+        <w:pStyle w:val="ListParagraph"/>
+        <w:numPr>
+          <w:ilvl w:val="0"/>
+          <w:numId w:val="10"/>
+        </w:numPr>
+        <w:autoSpaceDE w:val="0"/>
+        <w:autoSpaceDN w:val="0"/>
+        <w:adjustRightInd w:val="0"/>
+        <w:spacing w:after="0" w:line="240" w:lineRule="auto"/>
+        <w:rPr>
+          <w:rFonts w:ascii="Georgia" w:hAnsi="Georgia" w:cs="Georgia"/>
+          <w:color w:val="333333"/>
+        </w:rPr>
+      </w:pPr>
+      <w:r>
+        <w:rPr>
+          <w:rFonts w:ascii="Georgia" w:hAnsi="Georgia" w:cs="Georgia"/>
+          <w:color w:val="333333"/>
+        </w:rPr>
+        <w:t>Attended Cyber Security Workshop.</w:t>
+      </w:r>
+    </w:p>
+    <w:p>
+      <w:pPr>
+        <w:pStyle w:val="ListParagraph"/>
+        <w:numPr>
+          <w:ilvl w:val="0"/>
+          <w:numId w:val="10"/>
+        </w:numPr>
+        <w:autoSpaceDE w:val="0"/>
+        <w:autoSpaceDN w:val="0"/>
+        <w:adjustRightInd w:val="0"/>
+        <w:spacing w:after="0" w:line="240" w:lineRule="auto"/>
+        <w:rPr>
+          <w:rFonts w:ascii="Georgia" w:hAnsi="Georgia" w:cs="Georgia"/>
+          <w:color w:val="333333"/>
+        </w:rPr>
+      </w:pPr>
+      <w:r>
+        <w:rPr>
+          <w:rFonts w:ascii="Georgia" w:hAnsi="Georgia" w:cs="Georgia"/>
+          <w:color w:val="333333"/>
+        </w:rPr>
+        <w:t>Attended Cognitive Computing Workshop.</w:t>
+      </w:r>
+    </w:p>
+    <w:p>
+      <w:pPr>
+        <w:pStyle w:val="ListParagraph"/>
+        <w:numPr>
+          <w:ilvl w:val="0"/>
+          <w:numId w:val="10"/>
+        </w:numPr>
+        <w:autoSpaceDE w:val="0"/>
+        <w:autoSpaceDN w:val="0"/>
+        <w:adjustRightInd w:val="0"/>
+        <w:spacing w:after="0" w:line="240" w:lineRule="auto"/>
+        <w:rPr>
+          <w:rFonts w:ascii="Georgia" w:hAnsi="Georgia" w:cs="Georgia"/>
+          <w:color w:val="333333"/>
+        </w:rPr>
+      </w:pPr>
+      <w:r>
+        <w:rPr>
+          <w:rFonts w:ascii="Georgia" w:hAnsi="Georgia" w:cs="Georgia"/>
+          <w:color w:val="333333"/>
+        </w:rPr>
+        <w:t>Short Term Training Program with hand-on deep learning application in NLP and Computer Vision.</w:t>
+      </w:r>
+    </w:p>
+    <w:p>
+      <w:pPr>
+        <w:pStyle w:val="ListParagraph"/>
+        <w:autoSpaceDE w:val="0"/>
+        <w:autoSpaceDN w:val="0"/>
+        <w:adjustRightInd w:val="0"/>
+        <w:spacing w:after="0" w:line="240" w:lineRule="auto"/>
+        <w:rPr>
+          <w:rFonts w:ascii="Georgia" w:hAnsi="Georgia" w:cs="Georgia"/>
+          <w:color w:val="44546A" w:themeColor="text2"/>
+          <w:sz w:val="24"/>
+          <w:szCs w:val="24"/>
+        </w:rPr>
+      </w:pPr>
+    </w:p>
+    <w:p>
+      <w:pPr>
+        <w:autoSpaceDE w:val="0"/>
+        <w:autoSpaceDN w:val="0"/>
+        <w:adjustRightInd w:val="0"/>
+        <w:spacing w:after="0" w:line="240" w:lineRule="auto"/>
+        <w:rPr>
+          <w:rFonts w:ascii="Georgia" w:hAnsi="Georgia" w:cs="Georgia"/>
+          <w:b/>
+          <w:bCs/>
+          <w:color w:val="44546A" w:themeColor="text2"/>
+          <w:u w:val="single"/>
+        </w:rPr>
+      </w:pPr>
+      <w:r>
+        <w:rPr>
+          <w:rFonts w:ascii="Georgia" w:hAnsi="Georgia" w:cs="Georgia"/>
+          <w:b/>
+          <w:bCs/>
+          <w:color w:val="44546A" w:themeColor="text2"/>
+          <w:u w:val="single"/>
+        </w:rPr>
+        <w:t>Projects-</w:t>
+      </w:r>
+    </w:p>
+    <w:p>
+      <w:pPr>
+        <w:pStyle w:val="ListParagraph"/>
+        <w:numPr>
+          <w:ilvl w:val="0"/>
+          <w:numId w:val="16"/>
+        </w:numPr>
+        <w:autoSpaceDE w:val="0"/>
+        <w:autoSpaceDN w:val="0"/>
+        <w:adjustRightInd w:val="0"/>
+        <w:spacing w:after="0" w:line="240" w:lineRule="auto"/>
+        <w:rPr>
+          <w:rFonts w:ascii="Georgia" w:hAnsi="Georgia" w:cs="Georgia"/>
+        </w:rPr>
+      </w:pPr>
+      <w:r>
+        <w:rPr>
+          <w:rFonts w:ascii="Georgia" w:hAnsi="Georgia" w:cs="Georgia"/>
+        </w:rPr>
+        <w:t xml:space="preserve">QR (Quick Response) code generator.        </w:t>
+      </w:r>
+    </w:p>
+    <w:p>
+      <w:pPr>
+        <w:pStyle w:val="ListParagraph"/>
+        <w:autoSpaceDE w:val="0"/>
+        <w:autoSpaceDN w:val="0"/>
+        <w:adjustRightInd w:val="0"/>
+        <w:spacing w:after="0" w:line="240" w:lineRule="auto"/>
+        <w:rPr>
+          <w:rFonts w:ascii="Georgia" w:hAnsi="Georgia" w:cs="Georgia"/>
+        </w:rPr>
+      </w:pPr>
+      <w:r>
+        <w:rPr>
+          <w:rFonts w:ascii="Georgia" w:hAnsi="Georgia" w:cs="Georgia"/>
+        </w:rPr>
+        <w:t xml:space="preserve">        GitHub.com/Garvit-k/QrGenerator</w:t>
+      </w:r>
+    </w:p>
+    <w:p>
+      <w:pPr>
+        <w:pStyle w:val="ListParagraph"/>
+        <w:numPr>
+          <w:ilvl w:val="0"/>
+          <w:numId w:val="16"/>
+        </w:numPr>
+        <w:autoSpaceDE w:val="0"/>
+        <w:autoSpaceDN w:val="0"/>
+        <w:adjustRightInd w:val="0"/>
+        <w:spacing w:after="0" w:line="240" w:lineRule="auto"/>
+        <w:rPr>
+          <w:rFonts w:ascii="Georgia" w:hAnsi="Georgia" w:cs="Georgia"/>
+        </w:rPr>
+      </w:pPr>
+      <w:r>
+        <w:rPr>
+          <w:rFonts w:ascii="Georgia" w:hAnsi="Georgia" w:cs="Georgia"/>
+        </w:rPr>
+        <w:t>Question paper generator</w:t>
+      </w:r>
+    </w:p>
+    <w:p>
+      <w:pPr>
+        <w:pStyle w:val="ListParagraph"/>
+        <w:autoSpaceDE w:val="0"/>
+        <w:autoSpaceDN w:val="0"/>
+        <w:adjustRightInd w:val="0"/>
+        <w:spacing w:after="0" w:line="240" w:lineRule="auto"/>
+        <w:rPr>
+          <w:rFonts w:ascii="Georgia" w:hAnsi="Georgia" w:cs="Georgia"/>
+        </w:rPr>
+      </w:pPr>
+      <w:r>
+        <w:rPr>
+          <w:rFonts w:ascii="Georgia" w:hAnsi="Georgia" w:cs="Georgia"/>
+        </w:rPr>
+        <w:t xml:space="preserve">   GitHub.com/Remroy/QuestionPaperGen</w:t>
+      </w:r>
+    </w:p>
+    <w:p>
+      <w:pPr>
+        <w:pStyle w:val="ListParagraph"/>
+        <w:numPr>
+          <w:ilvl w:val="0"/>
+          <w:numId w:val="16"/>
+        </w:numPr>
+        <w:autoSpaceDE w:val="0"/>
+        <w:autoSpaceDN w:val="0"/>
+        <w:adjustRightInd w:val="0"/>
+        <w:spacing w:after="0" w:line="240" w:lineRule="auto"/>
+        <w:rPr>
+          <w:rFonts w:ascii="Georgia" w:hAnsi="Georgia" w:cs="Georgia"/>
+        </w:rPr>
+      </w:pPr>
+      <w:r>
+        <w:rPr>
+          <w:rFonts w:ascii="Georgia" w:hAnsi="Georgia" w:cs="Georgia"/>
+        </w:rPr>
+        <w:t>Personal Website</w:t>
+      </w:r>
+    </w:p>
+    <w:p>
+      <w:pPr>
+        <w:pStyle w:val="ListParagraph"/>
+        <w:autoSpaceDE w:val="0"/>
+        <w:autoSpaceDN w:val="0"/>
+        <w:adjustRightInd w:val="0"/>
+        <w:spacing w:after="0" w:line="240" w:lineRule="auto"/>
+        <w:rPr>
+          <w:rFonts w:ascii="Georgia" w:hAnsi="Georgia" w:cs="Georgia"/>
+        </w:rPr>
+      </w:pPr>
+      <w:proofErr w:type="spellStart"/>
+      <w:r>
+        <w:rPr>
+          <w:rFonts w:ascii="Georgia" w:hAnsi="Georgia" w:cs="Georgia"/>
+        </w:rPr>
+        <w:t>garvit-k.github.io</w:t>
+      </w:r>
+      <w:proofErr w:type="spellEnd"/>
+    </w:p>
+    <w:p>
+      <w:pPr>
+        <w:autoSpaceDE w:val="0"/>
+        <w:autoSpaceDN w:val="0"/>
+        <w:adjustRightInd w:val="0"/>
+        <w:spacing w:after="0" w:line="240" w:lineRule="auto"/>
+        <w:rPr>
+          <w:rFonts w:ascii="Georgia" w:hAnsi="Georgia" w:cs="Georgia"/>
           <w:color w:val="1B5D89"/>
-          <w:sz w:val="36"/>
-          <w:szCs w:val="36"/>
+          <w:sz w:val="24"/>
+          <w:szCs w:val="24"/>
+        </w:rPr>
+      </w:pPr>
+    </w:p>
+    <w:p>
+      <w:pPr>
+        <w:autoSpaceDE w:val="0"/>
+        <w:autoSpaceDN w:val="0"/>
+        <w:adjustRightInd w:val="0"/>
+        <w:spacing w:after="0" w:line="240" w:lineRule="auto"/>
+        <w:rPr>
+          <w:rFonts w:ascii="Georgia" w:hAnsi="Georgia" w:cs="Georgia"/>
+          <w:color w:val="1B5D89"/>
+          <w:sz w:val="24"/>
+          <w:szCs w:val="24"/>
+        </w:rPr>
+      </w:pPr>
+    </w:p>
+    <w:p>
+      <w:pPr>
+        <w:autoSpaceDE w:val="0"/>
+        <w:autoSpaceDN w:val="0"/>
+        <w:adjustRightInd w:val="0"/>
+        <w:spacing w:after="0" w:line="240" w:lineRule="auto"/>
+        <w:rPr>
+          <w:rFonts w:ascii="Georgia" w:hAnsi="Georgia" w:cs="Georgia"/>
+          <w:color w:val="1B5D89"/>
+          <w:sz w:val="24"/>
+          <w:szCs w:val="24"/>
+        </w:rPr>
+      </w:pPr>
+      <w:r>
+        <w:rPr>
+          <w:rFonts w:ascii="Georgia" w:hAnsi="Georgia" w:cs="Georgia"/>
+          <w:color w:val="1B5D89"/>
+          <w:sz w:val="24"/>
+          <w:szCs w:val="24"/>
+        </w:rPr>
+        <w:lastRenderedPageBreak/>
+        <w:t>Certification:</w:t>
+      </w:r>
+    </w:p>
+    <w:p>
+      <w:pPr>
+        <w:pStyle w:val="ListParagraph"/>
+        <w:numPr>
+          <w:ilvl w:val="0"/>
+          <w:numId w:val="12"/>
+        </w:numPr>
+        <w:autoSpaceDE w:val="0"/>
+        <w:autoSpaceDN w:val="0"/>
+        <w:adjustRightInd w:val="0"/>
+        <w:spacing w:after="0" w:line="240" w:lineRule="auto"/>
+        <w:rPr>
+          <w:rFonts w:ascii="Georgia" w:hAnsi="Georgia" w:cs="Georgia"/>
+          <w:color w:val="1B5D89"/>
+          <w:sz w:val="24"/>
+          <w:szCs w:val="24"/>
+        </w:rPr>
+      </w:pPr>
+      <w:r>
+        <w:rPr>
+          <w:rFonts w:ascii="Georgia" w:hAnsi="Georgia" w:cs="Georgia"/>
+          <w:sz w:val="24"/>
+          <w:szCs w:val="24"/>
+        </w:rPr>
+        <w:t>IAYP – Bronze Medal</w:t>
+      </w:r>
+    </w:p>
+    <w:p>
+      <w:pPr>
+        <w:pStyle w:val="ListParagraph"/>
+        <w:numPr>
+          <w:ilvl w:val="0"/>
+          <w:numId w:val="12"/>
+        </w:numPr>
+        <w:spacing w:after="0" w:line="240" w:lineRule="auto"/>
+        <w:rPr>
+          <w:color w:val="1B5D89"/>
+          <w:sz w:val="24"/>
+          <w:szCs w:val="24"/>
+        </w:rPr>
+      </w:pPr>
+      <w:r>
+        <w:rPr>
+          <w:rFonts w:ascii="Georgia" w:hAnsi="Georgia" w:cs="Georgia"/>
+          <w:sz w:val="24"/>
+          <w:szCs w:val="24"/>
+        </w:rPr>
+        <w:t xml:space="preserve">C++ - </w:t>
+      </w:r>
+      <w:proofErr w:type="spellStart"/>
+      <w:r>
+        <w:rPr>
+          <w:rFonts w:ascii="Georgia" w:hAnsi="Georgia" w:cs="Georgia"/>
+          <w:sz w:val="24"/>
+          <w:szCs w:val="24"/>
+        </w:rPr>
+        <w:t>Somitel</w:t>
+      </w:r>
+      <w:proofErr w:type="spellEnd"/>
+      <w:r>
+        <w:rPr>
+          <w:rFonts w:ascii="Georgia" w:hAnsi="Georgia" w:cs="Georgia"/>
+          <w:sz w:val="24"/>
+          <w:szCs w:val="24"/>
+        </w:rPr>
+        <w:t xml:space="preserve"> Computers</w:t>
+      </w:r>
+    </w:p>
+    <w:p>
+      <w:pPr>
+        <w:spacing w:after="0"/>
+        <w:rPr>
+          <w:sz w:val="24"/>
+          <w:szCs w:val="24"/>
+        </w:rPr>
+      </w:pPr>
+    </w:p>
+    <w:p>
+      <w:pPr>
+        <w:autoSpaceDE w:val="0"/>
+        <w:autoSpaceDN w:val="0"/>
+        <w:adjustRightInd w:val="0"/>
+        <w:spacing w:after="0" w:line="240" w:lineRule="auto"/>
+        <w:rPr>
+          <w:rFonts w:ascii="Georgia" w:hAnsi="Georgia" w:cs="Georgia"/>
+          <w:color w:val="1B5D89"/>
+          <w:sz w:val="24"/>
+          <w:szCs w:val="24"/>
         </w:rPr>
       </w:pPr>
     </w:p>
     <w:sectPr>
-      <w:headerReference w:type="default" r:id="rId10"/>
       <w:pgSz w:w="11906" w:h="16838"/>
       <w:pgMar w:top="1021" w:right="1077" w:bottom="1021" w:left="1077" w:header="709" w:footer="709" w:gutter="0"/>
       <w:cols w:space="708"/>
@@ -1393,247 +2260,122 @@
 </w:footnotes>
 </file>
 
-<file path=word/header1.xml><?xml version="1.0" encoding="utf-8"?>
-<w:hdr xmlns:wpc="http://schemas.microsoft.com/office/word/2010/wordprocessingCanvas" xmlns:cx="http://schemas.microsoft.com/office/drawing/2014/chartex" xmlns:cx1="http://schemas.microsoft.com/office/drawing/2015/9/8/chartex" xmlns:cx2="http://schemas.microsoft.com/office/drawing/2015/10/21/chartex" xmlns:cx3="http://schemas.microsoft.com/office/drawing/2016/5/9/chartex" xmlns:cx4="http://schemas.microsoft.com/office/drawing/2016/5/10/chartex" xmlns:cx5="http://schemas.microsoft.com/office/drawing/2016/5/11/chartex" xmlns:cx6="http://schemas.microsoft.com/office/drawing/2016/5/12/chartex" xmlns:cx7="http://schemas.microsoft.com/office/drawing/2016/5/13/chartex" xmlns:cx8="http://schemas.microsoft.com/office/drawing/2016/5/14/chartex" xmlns:mc="http://schemas.openxmlformats.org/markup-compatibility/2006" xmlns:aink="http://schemas.microsoft.com/office/drawing/2016/ink" xmlns:am3d="http://schemas.microsoft.com/office/drawing/2017/model3d" xmlns:o="urn:schemas-microsoft-com:office:office" xmlns:r="http://schemas.openxmlformats.org/officeDocument/2006/relationships" xmlns:m="http://schemas.openxmlformats.org/officeDocument/2006/math" xmlns:v="urn:schemas-microsoft-com:vml" xmlns:wp14="http://schemas.microsoft.com/office/word/2010/wordprocessingDrawing" xmlns:wp="http://schemas.openxmlformats.org/drawingml/2006/wordprocessingDrawing" xmlns:w10="urn:schemas-microsoft-com:office:word" xmlns:w="http://schemas.openxmlformats.org/wordprocessingml/2006/main" xmlns:w14="http://schemas.microsoft.com/office/word/2010/wordml" xmlns:w15="http://schemas.microsoft.com/office/word/2012/wordml" xmlns:w16cid="http://schemas.microsoft.com/office/word/2016/wordml/cid" xmlns:w16se="http://schemas.microsoft.com/office/word/2015/wordml/symex" xmlns:wpg="http://schemas.microsoft.com/office/word/2010/wordprocessingGroup" xmlns:wpi="http://schemas.microsoft.com/office/word/2010/wordprocessingInk" xmlns:wne="http://schemas.microsoft.com/office/word/2006/wordml" xmlns:wps="http://schemas.microsoft.com/office/word/2010/wordprocessingShape" mc:Ignorable="w14 w15 w16se w16cid wp14">
-  <w:p>
-    <w:pPr>
-      <w:autoSpaceDE w:val="0"/>
-      <w:autoSpaceDN w:val="0"/>
-      <w:adjustRightInd w:val="0"/>
-      <w:spacing w:after="0" w:line="240" w:lineRule="auto"/>
-      <w:rPr>
-        <w:rFonts w:ascii="Georgia" w:hAnsi="Georgia" w:cs="Georgia"/>
-        <w:b/>
-        <w:noProof/>
-        <w:color w:val="1B5D89"/>
-        <w:sz w:val="48"/>
-        <w:szCs w:val="48"/>
-      </w:rPr>
-    </w:pPr>
-    <w:r>
-      <w:rPr>
-        <w:rFonts w:ascii="Georgia" w:hAnsi="Georgia" w:cs="Georgia"/>
-        <w:b/>
-        <w:color w:val="1B5D89"/>
-        <w:sz w:val="48"/>
-        <w:szCs w:val="48"/>
-      </w:rPr>
-      <w:t>GARVIT</w:t>
-    </w:r>
-    <w:r>
-      <w:rPr>
-        <w:rFonts w:ascii="Georgia" w:hAnsi="Georgia" w:cs="Georgia"/>
-        <w:b/>
-        <w:color w:val="1B5D89"/>
-        <w:sz w:val="48"/>
-        <w:szCs w:val="48"/>
-      </w:rPr>
-      <w:t xml:space="preserve"> </w:t>
-    </w:r>
-    <w:r>
-      <w:rPr>
-        <w:rFonts w:ascii="Georgia" w:hAnsi="Georgia" w:cs="Georgia"/>
-        <w:b/>
-        <w:color w:val="1B5D89"/>
-        <w:sz w:val="48"/>
-        <w:szCs w:val="48"/>
-      </w:rPr>
-      <w:t>KOTHARI</w:t>
-    </w:r>
-    <w:r>
-      <w:rPr>
-        <w:rFonts w:ascii="Georgia" w:hAnsi="Georgia" w:cs="Georgia"/>
-        <w:b/>
-        <w:noProof/>
-        <w:color w:val="1B5D89"/>
-        <w:sz w:val="48"/>
-        <w:szCs w:val="48"/>
-      </w:rPr>
-      <w:tab/>
-    </w:r>
-    <w:r>
-      <w:rPr>
-        <w:rFonts w:ascii="Georgia" w:hAnsi="Georgia" w:cs="Georgia"/>
-        <w:b/>
-        <w:noProof/>
-        <w:color w:val="1B5D89"/>
-        <w:sz w:val="48"/>
-        <w:szCs w:val="48"/>
-      </w:rPr>
-      <w:tab/>
-    </w:r>
-    <w:r>
-      <w:rPr>
-        <w:rFonts w:ascii="Georgia" w:hAnsi="Georgia" w:cs="Georgia"/>
-        <w:b/>
-        <w:noProof/>
-        <w:color w:val="1B5D89"/>
-        <w:sz w:val="48"/>
-        <w:szCs w:val="48"/>
-      </w:rPr>
-      <w:tab/>
-    </w:r>
-    <w:r>
-      <w:rPr>
-        <w:rFonts w:ascii="Georgia" w:hAnsi="Georgia" w:cs="Georgia"/>
-        <w:b/>
-        <w:noProof/>
-        <w:color w:val="1B5D89"/>
-        <w:sz w:val="48"/>
-        <w:szCs w:val="48"/>
-      </w:rPr>
-      <w:tab/>
-    </w:r>
-  </w:p>
-  <w:p>
-    <w:pPr>
-      <w:autoSpaceDE w:val="0"/>
-      <w:autoSpaceDN w:val="0"/>
-      <w:adjustRightInd w:val="0"/>
-      <w:spacing w:after="0" w:line="240" w:lineRule="auto"/>
-      <w:rPr>
-        <w:rFonts w:ascii="Georgia" w:hAnsi="Georgia" w:cs="Georgia"/>
-        <w:color w:val="333333"/>
-        <w:sz w:val="24"/>
-        <w:szCs w:val="24"/>
-      </w:rPr>
-    </w:pPr>
-    <w:r>
-      <w:rPr>
-        <w:rFonts w:ascii="Georgia" w:hAnsi="Georgia" w:cs="Georgia"/>
-        <w:color w:val="333333"/>
-        <w:sz w:val="24"/>
-        <w:szCs w:val="24"/>
-      </w:rPr>
-      <w:t xml:space="preserve"> (</w:t>
-    </w:r>
-    <w:r>
-      <w:rPr>
-        <w:rFonts w:ascii="Georgia" w:hAnsi="Georgia" w:cs="Georgia"/>
-        <w:color w:val="333333"/>
-        <w:sz w:val="24"/>
-        <w:szCs w:val="24"/>
-      </w:rPr>
-      <w:t>P</w:t>
-    </w:r>
-    <w:r>
-      <w:rPr>
-        <w:rFonts w:ascii="Georgia" w:hAnsi="Georgia" w:cs="Georgia"/>
-        <w:color w:val="333333"/>
-        <w:sz w:val="24"/>
-        <w:szCs w:val="24"/>
-      </w:rPr>
-      <w:t xml:space="preserve">) </w:t>
-    </w:r>
-    <w:r>
-      <w:rPr>
-        <w:rFonts w:cstheme="minorHAnsi"/>
-        <w:color w:val="333333"/>
-        <w:sz w:val="24"/>
-        <w:szCs w:val="24"/>
-      </w:rPr>
-      <w:t>+91-9302289000</w:t>
-    </w:r>
-    <w:r>
-      <w:rPr>
-        <w:rFonts w:ascii="Georgia" w:hAnsi="Georgia" w:cs="Georgia"/>
-        <w:color w:val="333333"/>
-        <w:sz w:val="24"/>
-        <w:szCs w:val="24"/>
-      </w:rPr>
-      <w:t xml:space="preserve"> | (</w:t>
-    </w:r>
-    <w:r>
-      <w:rPr>
-        <w:rFonts w:ascii="Georgia" w:hAnsi="Georgia" w:cs="Georgia"/>
-        <w:color w:val="333333"/>
-        <w:sz w:val="24"/>
-        <w:szCs w:val="24"/>
-      </w:rPr>
-      <w:t>W</w:t>
-    </w:r>
-    <w:r>
-      <w:rPr>
-        <w:rFonts w:ascii="Georgia" w:hAnsi="Georgia" w:cs="Georgia"/>
-        <w:color w:val="333333"/>
-        <w:sz w:val="24"/>
-        <w:szCs w:val="24"/>
-      </w:rPr>
-      <w:t xml:space="preserve">) </w:t>
-    </w:r>
-    <w:r>
-      <w:rPr>
-        <w:rFonts w:cstheme="minorHAnsi"/>
-        <w:color w:val="333333"/>
-        <w:sz w:val="24"/>
-        <w:szCs w:val="24"/>
-      </w:rPr>
-      <w:t>+91-8619671646</w:t>
-    </w:r>
-    <w:r>
-      <w:rPr>
-        <w:rFonts w:ascii="Georgia" w:hAnsi="Georgia" w:cs="Georgia"/>
-        <w:color w:val="333333"/>
-        <w:sz w:val="24"/>
-        <w:szCs w:val="24"/>
-      </w:rPr>
-      <w:t xml:space="preserve"> | </w:t>
-    </w:r>
-  </w:p>
-  <w:p>
-    <w:pPr>
-      <w:autoSpaceDE w:val="0"/>
-      <w:autoSpaceDN w:val="0"/>
-      <w:adjustRightInd w:val="0"/>
-      <w:spacing w:after="0" w:line="240" w:lineRule="auto"/>
-      <w:rPr>
-        <w:rFonts w:ascii="Georgia" w:hAnsi="Georgia" w:cs="Georgia"/>
-        <w:b/>
-        <w:sz w:val="24"/>
-        <w:szCs w:val="24"/>
-      </w:rPr>
-    </w:pPr>
-    <w:r>
-      <w:rPr>
-        <w:rStyle w:val="Hyperlink"/>
-        <w:rFonts w:ascii="Georgia" w:hAnsi="Georgia" w:cs="Georgia"/>
-        <w:b/>
-        <w:color w:val="auto"/>
-        <w:sz w:val="24"/>
-        <w:szCs w:val="24"/>
-        <w:u w:val="none"/>
-      </w:rPr>
-      <w:t>garvitkothari1@gmail.co</w:t>
-    </w:r>
-    <w:r>
-      <w:rPr>
-        <w:rStyle w:val="Hyperlink"/>
-        <w:rFonts w:ascii="Georgia" w:hAnsi="Georgia" w:cs="Georgia"/>
-        <w:b/>
-        <w:color w:val="auto"/>
-        <w:sz w:val="24"/>
-        <w:szCs w:val="24"/>
-        <w:u w:val="none"/>
-      </w:rPr>
-      <w:t>m | garvit@pm.me</w:t>
-    </w:r>
-  </w:p>
-  <w:p>
-    <w:pPr>
-      <w:pStyle w:val="Header"/>
-    </w:pPr>
-  </w:p>
-  <w:p>
-    <w:pPr>
-      <w:pStyle w:val="Header"/>
-    </w:pPr>
-  </w:p>
-</w:hdr>
-</file>
-
 <file path=word/numbering.xml><?xml version="1.0" encoding="utf-8"?>
 <w:numbering xmlns:wpc="http://schemas.microsoft.com/office/word/2010/wordprocessingCanvas" xmlns:cx="http://schemas.microsoft.com/office/drawing/2014/chartex" xmlns:cx1="http://schemas.microsoft.com/office/drawing/2015/9/8/chartex" xmlns:cx2="http://schemas.microsoft.com/office/drawing/2015/10/21/chartex" xmlns:cx3="http://schemas.microsoft.com/office/drawing/2016/5/9/chartex" xmlns:cx4="http://schemas.microsoft.com/office/drawing/2016/5/10/chartex" xmlns:cx5="http://schemas.microsoft.com/office/drawing/2016/5/11/chartex" xmlns:cx6="http://schemas.microsoft.com/office/drawing/2016/5/12/chartex" xmlns:cx7="http://schemas.microsoft.com/office/drawing/2016/5/13/chartex" xmlns:cx8="http://schemas.microsoft.com/office/drawing/2016/5/14/chartex" xmlns:mc="http://schemas.openxmlformats.org/markup-compatibility/2006" xmlns:aink="http://schemas.microsoft.com/office/drawing/2016/ink" xmlns:am3d="http://schemas.microsoft.com/office/drawing/2017/model3d" xmlns:o="urn:schemas-microsoft-com:office:office" xmlns:r="http://schemas.openxmlformats.org/officeDocument/2006/relationships" xmlns:m="http://schemas.openxmlformats.org/officeDocument/2006/math" xmlns:v="urn:schemas-microsoft-com:vml" xmlns:wp14="http://schemas.microsoft.com/office/word/2010/wordprocessingDrawing" xmlns:wp="http://schemas.openxmlformats.org/drawingml/2006/wordprocessingDrawing" xmlns:w10="urn:schemas-microsoft-com:office:word" xmlns:w="http://schemas.openxmlformats.org/wordprocessingml/2006/main" xmlns:w14="http://schemas.microsoft.com/office/word/2010/wordml" xmlns:w15="http://schemas.microsoft.com/office/word/2012/wordml" xmlns:w16cid="http://schemas.microsoft.com/office/word/2016/wordml/cid" xmlns:w16se="http://schemas.microsoft.com/office/word/2015/wordml/symex" xmlns:wpg="http://schemas.microsoft.com/office/word/2010/wordprocessingGroup" xmlns:wpi="http://schemas.microsoft.com/office/word/2010/wordprocessingInk" xmlns:wne="http://schemas.microsoft.com/office/word/2006/wordml" xmlns:wps="http://schemas.microsoft.com/office/word/2010/wordprocessingShape" mc:Ignorable="w14 w15 w16se w16cid wp14">
   <w:abstractNum w:abstractNumId="0" w15:restartNumberingAfterBreak="0">
+    <w:nsid w:val="0E7A22DD"/>
+    <w:multiLevelType w:val="hybridMultilevel"/>
+    <w:tmpl w:val="FFFFFFFF"/>
+    <w:lvl w:ilvl="0" w:tplc="712644B4">
+      <w:start w:val="1"/>
+      <w:numFmt w:val="bullet"/>
+      <w:lvlText w:val="o"/>
+      <w:lvlJc w:val="left"/>
+      <w:pPr>
+        <w:ind w:left="720" w:hanging="360"/>
+      </w:pPr>
+      <w:rPr>
+        <w:rFonts w:ascii="Courier New" w:hAnsi="Courier New" w:hint="default"/>
+      </w:rPr>
+    </w:lvl>
+    <w:lvl w:ilvl="1" w:tplc="15B2AD5E">
+      <w:start w:val="1"/>
+      <w:numFmt w:val="bullet"/>
+      <w:lvlText w:val="o"/>
+      <w:lvlJc w:val="left"/>
+      <w:pPr>
+        <w:ind w:left="1440" w:hanging="360"/>
+      </w:pPr>
+      <w:rPr>
+        <w:rFonts w:ascii="Courier New" w:hAnsi="Courier New" w:hint="default"/>
+      </w:rPr>
+    </w:lvl>
+    <w:lvl w:ilvl="2" w:tplc="6CAC951C">
+      <w:start w:val="1"/>
+      <w:numFmt w:val="bullet"/>
+      <w:lvlText w:val=""/>
+      <w:lvlJc w:val="left"/>
+      <w:pPr>
+        <w:ind w:left="2160" w:hanging="360"/>
+      </w:pPr>
+      <w:rPr>
+        <w:rFonts w:ascii="Wingdings" w:hAnsi="Wingdings" w:hint="default"/>
+      </w:rPr>
+    </w:lvl>
+    <w:lvl w:ilvl="3" w:tplc="C172C94C">
+      <w:start w:val="1"/>
+      <w:numFmt w:val="bullet"/>
+      <w:lvlText w:val=""/>
+      <w:lvlJc w:val="left"/>
+      <w:pPr>
+        <w:ind w:left="2880" w:hanging="360"/>
+      </w:pPr>
+      <w:rPr>
+        <w:rFonts w:ascii="Symbol" w:hAnsi="Symbol" w:hint="default"/>
+      </w:rPr>
+    </w:lvl>
+    <w:lvl w:ilvl="4" w:tplc="1408F750">
+      <w:start w:val="1"/>
+      <w:numFmt w:val="bullet"/>
+      <w:lvlText w:val="o"/>
+      <w:lvlJc w:val="left"/>
+      <w:pPr>
+        <w:ind w:left="3600" w:hanging="360"/>
+      </w:pPr>
+      <w:rPr>
+        <w:rFonts w:ascii="Courier New" w:hAnsi="Courier New" w:hint="default"/>
+      </w:rPr>
+    </w:lvl>
+    <w:lvl w:ilvl="5" w:tplc="5B122566">
+      <w:start w:val="1"/>
+      <w:numFmt w:val="bullet"/>
+      <w:lvlText w:val=""/>
+      <w:lvlJc w:val="left"/>
+      <w:pPr>
+        <w:ind w:left="4320" w:hanging="360"/>
+      </w:pPr>
+      <w:rPr>
+        <w:rFonts w:ascii="Wingdings" w:hAnsi="Wingdings" w:hint="default"/>
+      </w:rPr>
+    </w:lvl>
+    <w:lvl w:ilvl="6" w:tplc="268E5DAE">
+      <w:start w:val="1"/>
+      <w:numFmt w:val="bullet"/>
+      <w:lvlText w:val=""/>
+      <w:lvlJc w:val="left"/>
+      <w:pPr>
+        <w:ind w:left="5040" w:hanging="360"/>
+      </w:pPr>
+      <w:rPr>
+        <w:rFonts w:ascii="Symbol" w:hAnsi="Symbol" w:hint="default"/>
+      </w:rPr>
+    </w:lvl>
+    <w:lvl w:ilvl="7" w:tplc="4A2287E6">
+      <w:start w:val="1"/>
+      <w:numFmt w:val="bullet"/>
+      <w:lvlText w:val="o"/>
+      <w:lvlJc w:val="left"/>
+      <w:pPr>
+        <w:ind w:left="5760" w:hanging="360"/>
+      </w:pPr>
+      <w:rPr>
+        <w:rFonts w:ascii="Courier New" w:hAnsi="Courier New" w:hint="default"/>
+      </w:rPr>
+    </w:lvl>
+    <w:lvl w:ilvl="8" w:tplc="F4CE3AE8">
+      <w:start w:val="1"/>
+      <w:numFmt w:val="bullet"/>
+      <w:lvlText w:val=""/>
+      <w:lvlJc w:val="left"/>
+      <w:pPr>
+        <w:ind w:left="6480" w:hanging="360"/>
+      </w:pPr>
+      <w:rPr>
+        <w:rFonts w:ascii="Wingdings" w:hAnsi="Wingdings" w:hint="default"/>
+      </w:rPr>
+    </w:lvl>
+  </w:abstractNum>
+  <w:abstractNum w:abstractNumId="1" w15:restartNumberingAfterBreak="0">
     <w:nsid w:val="139A3E10"/>
     <w:multiLevelType w:val="hybridMultilevel"/>
     <w:tmpl w:val="7A2427DE"/>
@@ -1746,7 +2488,120 @@
       </w:rPr>
     </w:lvl>
   </w:abstractNum>
-  <w:abstractNum w:abstractNumId="1" w15:restartNumberingAfterBreak="0">
+  <w:abstractNum w:abstractNumId="2" w15:restartNumberingAfterBreak="0">
+    <w:nsid w:val="149F4822"/>
+    <w:multiLevelType w:val="hybridMultilevel"/>
+    <w:tmpl w:val="FFFFFFFF"/>
+    <w:lvl w:ilvl="0" w:tplc="E30E3A06">
+      <w:start w:val="1"/>
+      <w:numFmt w:val="bullet"/>
+      <w:lvlText w:val="o"/>
+      <w:lvlJc w:val="left"/>
+      <w:pPr>
+        <w:ind w:left="720" w:hanging="360"/>
+      </w:pPr>
+      <w:rPr>
+        <w:rFonts w:ascii="Courier New" w:hAnsi="Courier New" w:hint="default"/>
+      </w:rPr>
+    </w:lvl>
+    <w:lvl w:ilvl="1" w:tplc="524EDE1E">
+      <w:start w:val="1"/>
+      <w:numFmt w:val="bullet"/>
+      <w:lvlText w:val="o"/>
+      <w:lvlJc w:val="left"/>
+      <w:pPr>
+        <w:ind w:left="1440" w:hanging="360"/>
+      </w:pPr>
+      <w:rPr>
+        <w:rFonts w:ascii="Courier New" w:hAnsi="Courier New" w:hint="default"/>
+      </w:rPr>
+    </w:lvl>
+    <w:lvl w:ilvl="2" w:tplc="A94EC4C6">
+      <w:start w:val="1"/>
+      <w:numFmt w:val="bullet"/>
+      <w:lvlText w:val=""/>
+      <w:lvlJc w:val="left"/>
+      <w:pPr>
+        <w:ind w:left="2160" w:hanging="360"/>
+      </w:pPr>
+      <w:rPr>
+        <w:rFonts w:ascii="Wingdings" w:hAnsi="Wingdings" w:hint="default"/>
+      </w:rPr>
+    </w:lvl>
+    <w:lvl w:ilvl="3" w:tplc="61684130">
+      <w:start w:val="1"/>
+      <w:numFmt w:val="bullet"/>
+      <w:lvlText w:val=""/>
+      <w:lvlJc w:val="left"/>
+      <w:pPr>
+        <w:ind w:left="2880" w:hanging="360"/>
+      </w:pPr>
+      <w:rPr>
+        <w:rFonts w:ascii="Symbol" w:hAnsi="Symbol" w:hint="default"/>
+      </w:rPr>
+    </w:lvl>
+    <w:lvl w:ilvl="4" w:tplc="43521FF2">
+      <w:start w:val="1"/>
+      <w:numFmt w:val="bullet"/>
+      <w:lvlText w:val="o"/>
+      <w:lvlJc w:val="left"/>
+      <w:pPr>
+        <w:ind w:left="3600" w:hanging="360"/>
+      </w:pPr>
+      <w:rPr>
+        <w:rFonts w:ascii="Courier New" w:hAnsi="Courier New" w:hint="default"/>
+      </w:rPr>
+    </w:lvl>
+    <w:lvl w:ilvl="5" w:tplc="E3109738">
+      <w:start w:val="1"/>
+      <w:numFmt w:val="bullet"/>
+      <w:lvlText w:val=""/>
+      <w:lvlJc w:val="left"/>
+      <w:pPr>
+        <w:ind w:left="4320" w:hanging="360"/>
+      </w:pPr>
+      <w:rPr>
+        <w:rFonts w:ascii="Wingdings" w:hAnsi="Wingdings" w:hint="default"/>
+      </w:rPr>
+    </w:lvl>
+    <w:lvl w:ilvl="6" w:tplc="E1F27F40">
+      <w:start w:val="1"/>
+      <w:numFmt w:val="bullet"/>
+      <w:lvlText w:val=""/>
+      <w:lvlJc w:val="left"/>
+      <w:pPr>
+        <w:ind w:left="5040" w:hanging="360"/>
+      </w:pPr>
+      <w:rPr>
+        <w:rFonts w:ascii="Symbol" w:hAnsi="Symbol" w:hint="default"/>
+      </w:rPr>
+    </w:lvl>
+    <w:lvl w:ilvl="7" w:tplc="590E0A3E">
+      <w:start w:val="1"/>
+      <w:numFmt w:val="bullet"/>
+      <w:lvlText w:val="o"/>
+      <w:lvlJc w:val="left"/>
+      <w:pPr>
+        <w:ind w:left="5760" w:hanging="360"/>
+      </w:pPr>
+      <w:rPr>
+        <w:rFonts w:ascii="Courier New" w:hAnsi="Courier New" w:hint="default"/>
+      </w:rPr>
+    </w:lvl>
+    <w:lvl w:ilvl="8" w:tplc="7178A174">
+      <w:start w:val="1"/>
+      <w:numFmt w:val="bullet"/>
+      <w:lvlText w:val=""/>
+      <w:lvlJc w:val="left"/>
+      <w:pPr>
+        <w:ind w:left="6480" w:hanging="360"/>
+      </w:pPr>
+      <w:rPr>
+        <w:rFonts w:ascii="Wingdings" w:hAnsi="Wingdings" w:hint="default"/>
+      </w:rPr>
+    </w:lvl>
+  </w:abstractNum>
+  <w:abstractNum w:abstractNumId="3" w15:restartNumberingAfterBreak="0">
     <w:nsid w:val="1FC7583B"/>
     <w:multiLevelType w:val="hybridMultilevel"/>
     <w:tmpl w:val="1DAC9976"/>
@@ -1859,7 +2714,798 @@
       </w:rPr>
     </w:lvl>
   </w:abstractNum>
-  <w:abstractNum w:abstractNumId="2" w15:restartNumberingAfterBreak="0">
+  <w:abstractNum w:abstractNumId="4" w15:restartNumberingAfterBreak="0">
+    <w:nsid w:val="20E64875"/>
+    <w:multiLevelType w:val="hybridMultilevel"/>
+    <w:tmpl w:val="FFFFFFFF"/>
+    <w:lvl w:ilvl="0" w:tplc="D2267A2A">
+      <w:start w:val="1"/>
+      <w:numFmt w:val="bullet"/>
+      <w:lvlText w:val=""/>
+      <w:lvlJc w:val="left"/>
+      <w:pPr>
+        <w:ind w:left="720" w:hanging="360"/>
+      </w:pPr>
+      <w:rPr>
+        <w:rFonts w:ascii="Symbol" w:hAnsi="Symbol" w:hint="default"/>
+      </w:rPr>
+    </w:lvl>
+    <w:lvl w:ilvl="1" w:tplc="048490D8">
+      <w:start w:val="1"/>
+      <w:numFmt w:val="bullet"/>
+      <w:lvlText w:val="o"/>
+      <w:lvlJc w:val="left"/>
+      <w:pPr>
+        <w:ind w:left="1440" w:hanging="360"/>
+      </w:pPr>
+      <w:rPr>
+        <w:rFonts w:ascii="Courier New" w:hAnsi="Courier New" w:hint="default"/>
+      </w:rPr>
+    </w:lvl>
+    <w:lvl w:ilvl="2" w:tplc="1ADCCF82">
+      <w:start w:val="1"/>
+      <w:numFmt w:val="bullet"/>
+      <w:lvlText w:val=""/>
+      <w:lvlJc w:val="left"/>
+      <w:pPr>
+        <w:ind w:left="2160" w:hanging="360"/>
+      </w:pPr>
+      <w:rPr>
+        <w:rFonts w:ascii="Wingdings" w:hAnsi="Wingdings" w:hint="default"/>
+      </w:rPr>
+    </w:lvl>
+    <w:lvl w:ilvl="3" w:tplc="3FDAFA54">
+      <w:start w:val="1"/>
+      <w:numFmt w:val="bullet"/>
+      <w:lvlText w:val=""/>
+      <w:lvlJc w:val="left"/>
+      <w:pPr>
+        <w:ind w:left="2880" w:hanging="360"/>
+      </w:pPr>
+      <w:rPr>
+        <w:rFonts w:ascii="Symbol" w:hAnsi="Symbol" w:hint="default"/>
+      </w:rPr>
+    </w:lvl>
+    <w:lvl w:ilvl="4" w:tplc="23E221FE">
+      <w:start w:val="1"/>
+      <w:numFmt w:val="bullet"/>
+      <w:lvlText w:val="o"/>
+      <w:lvlJc w:val="left"/>
+      <w:pPr>
+        <w:ind w:left="3600" w:hanging="360"/>
+      </w:pPr>
+      <w:rPr>
+        <w:rFonts w:ascii="Courier New" w:hAnsi="Courier New" w:hint="default"/>
+      </w:rPr>
+    </w:lvl>
+    <w:lvl w:ilvl="5" w:tplc="7D84C4DE">
+      <w:start w:val="1"/>
+      <w:numFmt w:val="bullet"/>
+      <w:lvlText w:val=""/>
+      <w:lvlJc w:val="left"/>
+      <w:pPr>
+        <w:ind w:left="4320" w:hanging="360"/>
+      </w:pPr>
+      <w:rPr>
+        <w:rFonts w:ascii="Wingdings" w:hAnsi="Wingdings" w:hint="default"/>
+      </w:rPr>
+    </w:lvl>
+    <w:lvl w:ilvl="6" w:tplc="1034F11E">
+      <w:start w:val="1"/>
+      <w:numFmt w:val="bullet"/>
+      <w:lvlText w:val=""/>
+      <w:lvlJc w:val="left"/>
+      <w:pPr>
+        <w:ind w:left="5040" w:hanging="360"/>
+      </w:pPr>
+      <w:rPr>
+        <w:rFonts w:ascii="Symbol" w:hAnsi="Symbol" w:hint="default"/>
+      </w:rPr>
+    </w:lvl>
+    <w:lvl w:ilvl="7" w:tplc="9E06BBD0">
+      <w:start w:val="1"/>
+      <w:numFmt w:val="bullet"/>
+      <w:lvlText w:val="o"/>
+      <w:lvlJc w:val="left"/>
+      <w:pPr>
+        <w:ind w:left="5760" w:hanging="360"/>
+      </w:pPr>
+      <w:rPr>
+        <w:rFonts w:ascii="Courier New" w:hAnsi="Courier New" w:hint="default"/>
+      </w:rPr>
+    </w:lvl>
+    <w:lvl w:ilvl="8" w:tplc="99303638">
+      <w:start w:val="1"/>
+      <w:numFmt w:val="bullet"/>
+      <w:lvlText w:val=""/>
+      <w:lvlJc w:val="left"/>
+      <w:pPr>
+        <w:ind w:left="6480" w:hanging="360"/>
+      </w:pPr>
+      <w:rPr>
+        <w:rFonts w:ascii="Wingdings" w:hAnsi="Wingdings" w:hint="default"/>
+      </w:rPr>
+    </w:lvl>
+  </w:abstractNum>
+  <w:abstractNum w:abstractNumId="5" w15:restartNumberingAfterBreak="0">
+    <w:nsid w:val="2269481A"/>
+    <w:multiLevelType w:val="hybridMultilevel"/>
+    <w:tmpl w:val="4B509FF8"/>
+    <w:lvl w:ilvl="0" w:tplc="04090001">
+      <w:start w:val="1"/>
+      <w:numFmt w:val="bullet"/>
+      <w:lvlText w:val=""/>
+      <w:lvlJc w:val="left"/>
+      <w:pPr>
+        <w:ind w:left="720" w:hanging="360"/>
+      </w:pPr>
+      <w:rPr>
+        <w:rFonts w:ascii="Symbol" w:hAnsi="Symbol" w:hint="default"/>
+      </w:rPr>
+    </w:lvl>
+    <w:lvl w:ilvl="1" w:tplc="04090003" w:tentative="1">
+      <w:start w:val="1"/>
+      <w:numFmt w:val="bullet"/>
+      <w:lvlText w:val="o"/>
+      <w:lvlJc w:val="left"/>
+      <w:pPr>
+        <w:ind w:left="1440" w:hanging="360"/>
+      </w:pPr>
+      <w:rPr>
+        <w:rFonts w:ascii="Courier New" w:hAnsi="Courier New" w:cs="Courier New" w:hint="default"/>
+      </w:rPr>
+    </w:lvl>
+    <w:lvl w:ilvl="2" w:tplc="04090005" w:tentative="1">
+      <w:start w:val="1"/>
+      <w:numFmt w:val="bullet"/>
+      <w:lvlText w:val=""/>
+      <w:lvlJc w:val="left"/>
+      <w:pPr>
+        <w:ind w:left="2160" w:hanging="360"/>
+      </w:pPr>
+      <w:rPr>
+        <w:rFonts w:ascii="Wingdings" w:hAnsi="Wingdings" w:hint="default"/>
+      </w:rPr>
+    </w:lvl>
+    <w:lvl w:ilvl="3" w:tplc="04090001" w:tentative="1">
+      <w:start w:val="1"/>
+      <w:numFmt w:val="bullet"/>
+      <w:lvlText w:val=""/>
+      <w:lvlJc w:val="left"/>
+      <w:pPr>
+        <w:ind w:left="2880" w:hanging="360"/>
+      </w:pPr>
+      <w:rPr>
+        <w:rFonts w:ascii="Symbol" w:hAnsi="Symbol" w:hint="default"/>
+      </w:rPr>
+    </w:lvl>
+    <w:lvl w:ilvl="4" w:tplc="04090003" w:tentative="1">
+      <w:start w:val="1"/>
+      <w:numFmt w:val="bullet"/>
+      <w:lvlText w:val="o"/>
+      <w:lvlJc w:val="left"/>
+      <w:pPr>
+        <w:ind w:left="3600" w:hanging="360"/>
+      </w:pPr>
+      <w:rPr>
+        <w:rFonts w:ascii="Courier New" w:hAnsi="Courier New" w:cs="Courier New" w:hint="default"/>
+      </w:rPr>
+    </w:lvl>
+    <w:lvl w:ilvl="5" w:tplc="04090005" w:tentative="1">
+      <w:start w:val="1"/>
+      <w:numFmt w:val="bullet"/>
+      <w:lvlText w:val=""/>
+      <w:lvlJc w:val="left"/>
+      <w:pPr>
+        <w:ind w:left="4320" w:hanging="360"/>
+      </w:pPr>
+      <w:rPr>
+        <w:rFonts w:ascii="Wingdings" w:hAnsi="Wingdings" w:hint="default"/>
+      </w:rPr>
+    </w:lvl>
+    <w:lvl w:ilvl="6" w:tplc="04090001" w:tentative="1">
+      <w:start w:val="1"/>
+      <w:numFmt w:val="bullet"/>
+      <w:lvlText w:val=""/>
+      <w:lvlJc w:val="left"/>
+      <w:pPr>
+        <w:ind w:left="5040" w:hanging="360"/>
+      </w:pPr>
+      <w:rPr>
+        <w:rFonts w:ascii="Symbol" w:hAnsi="Symbol" w:hint="default"/>
+      </w:rPr>
+    </w:lvl>
+    <w:lvl w:ilvl="7" w:tplc="04090003" w:tentative="1">
+      <w:start w:val="1"/>
+      <w:numFmt w:val="bullet"/>
+      <w:lvlText w:val="o"/>
+      <w:lvlJc w:val="left"/>
+      <w:pPr>
+        <w:ind w:left="5760" w:hanging="360"/>
+      </w:pPr>
+      <w:rPr>
+        <w:rFonts w:ascii="Courier New" w:hAnsi="Courier New" w:cs="Courier New" w:hint="default"/>
+      </w:rPr>
+    </w:lvl>
+    <w:lvl w:ilvl="8" w:tplc="04090005" w:tentative="1">
+      <w:start w:val="1"/>
+      <w:numFmt w:val="bullet"/>
+      <w:lvlText w:val=""/>
+      <w:lvlJc w:val="left"/>
+      <w:pPr>
+        <w:ind w:left="6480" w:hanging="360"/>
+      </w:pPr>
+      <w:rPr>
+        <w:rFonts w:ascii="Wingdings" w:hAnsi="Wingdings" w:hint="default"/>
+      </w:rPr>
+    </w:lvl>
+  </w:abstractNum>
+  <w:abstractNum w:abstractNumId="6" w15:restartNumberingAfterBreak="0">
+    <w:nsid w:val="254E6136"/>
+    <w:multiLevelType w:val="hybridMultilevel"/>
+    <w:tmpl w:val="FFFFFFFF"/>
+    <w:lvl w:ilvl="0" w:tplc="458433FC">
+      <w:start w:val="1"/>
+      <w:numFmt w:val="bullet"/>
+      <w:lvlText w:val="o"/>
+      <w:lvlJc w:val="left"/>
+      <w:pPr>
+        <w:ind w:left="720" w:hanging="360"/>
+      </w:pPr>
+      <w:rPr>
+        <w:rFonts w:ascii="Courier New" w:hAnsi="Courier New" w:hint="default"/>
+      </w:rPr>
+    </w:lvl>
+    <w:lvl w:ilvl="1" w:tplc="B95CA264">
+      <w:start w:val="1"/>
+      <w:numFmt w:val="bullet"/>
+      <w:lvlText w:val="o"/>
+      <w:lvlJc w:val="left"/>
+      <w:pPr>
+        <w:ind w:left="1440" w:hanging="360"/>
+      </w:pPr>
+      <w:rPr>
+        <w:rFonts w:ascii="Courier New" w:hAnsi="Courier New" w:hint="default"/>
+      </w:rPr>
+    </w:lvl>
+    <w:lvl w:ilvl="2" w:tplc="63FC1E60">
+      <w:start w:val="1"/>
+      <w:numFmt w:val="bullet"/>
+      <w:lvlText w:val=""/>
+      <w:lvlJc w:val="left"/>
+      <w:pPr>
+        <w:ind w:left="2160" w:hanging="360"/>
+      </w:pPr>
+      <w:rPr>
+        <w:rFonts w:ascii="Wingdings" w:hAnsi="Wingdings" w:hint="default"/>
+      </w:rPr>
+    </w:lvl>
+    <w:lvl w:ilvl="3" w:tplc="D3B8AFB0">
+      <w:start w:val="1"/>
+      <w:numFmt w:val="bullet"/>
+      <w:lvlText w:val=""/>
+      <w:lvlJc w:val="left"/>
+      <w:pPr>
+        <w:ind w:left="2880" w:hanging="360"/>
+      </w:pPr>
+      <w:rPr>
+        <w:rFonts w:ascii="Symbol" w:hAnsi="Symbol" w:hint="default"/>
+      </w:rPr>
+    </w:lvl>
+    <w:lvl w:ilvl="4" w:tplc="6700E9D6">
+      <w:start w:val="1"/>
+      <w:numFmt w:val="bullet"/>
+      <w:lvlText w:val="o"/>
+      <w:lvlJc w:val="left"/>
+      <w:pPr>
+        <w:ind w:left="3600" w:hanging="360"/>
+      </w:pPr>
+      <w:rPr>
+        <w:rFonts w:ascii="Courier New" w:hAnsi="Courier New" w:hint="default"/>
+      </w:rPr>
+    </w:lvl>
+    <w:lvl w:ilvl="5" w:tplc="55006DAA">
+      <w:start w:val="1"/>
+      <w:numFmt w:val="bullet"/>
+      <w:lvlText w:val=""/>
+      <w:lvlJc w:val="left"/>
+      <w:pPr>
+        <w:ind w:left="4320" w:hanging="360"/>
+      </w:pPr>
+      <w:rPr>
+        <w:rFonts w:ascii="Wingdings" w:hAnsi="Wingdings" w:hint="default"/>
+      </w:rPr>
+    </w:lvl>
+    <w:lvl w:ilvl="6" w:tplc="7E46BD46">
+      <w:start w:val="1"/>
+      <w:numFmt w:val="bullet"/>
+      <w:lvlText w:val=""/>
+      <w:lvlJc w:val="left"/>
+      <w:pPr>
+        <w:ind w:left="5040" w:hanging="360"/>
+      </w:pPr>
+      <w:rPr>
+        <w:rFonts w:ascii="Symbol" w:hAnsi="Symbol" w:hint="default"/>
+      </w:rPr>
+    </w:lvl>
+    <w:lvl w:ilvl="7" w:tplc="D60AC24A">
+      <w:start w:val="1"/>
+      <w:numFmt w:val="bullet"/>
+      <w:lvlText w:val="o"/>
+      <w:lvlJc w:val="left"/>
+      <w:pPr>
+        <w:ind w:left="5760" w:hanging="360"/>
+      </w:pPr>
+      <w:rPr>
+        <w:rFonts w:ascii="Courier New" w:hAnsi="Courier New" w:hint="default"/>
+      </w:rPr>
+    </w:lvl>
+    <w:lvl w:ilvl="8" w:tplc="2BE8BCAA">
+      <w:start w:val="1"/>
+      <w:numFmt w:val="bullet"/>
+      <w:lvlText w:val=""/>
+      <w:lvlJc w:val="left"/>
+      <w:pPr>
+        <w:ind w:left="6480" w:hanging="360"/>
+      </w:pPr>
+      <w:rPr>
+        <w:rFonts w:ascii="Wingdings" w:hAnsi="Wingdings" w:hint="default"/>
+      </w:rPr>
+    </w:lvl>
+  </w:abstractNum>
+  <w:abstractNum w:abstractNumId="7" w15:restartNumberingAfterBreak="0">
+    <w:nsid w:val="27F17ACB"/>
+    <w:multiLevelType w:val="hybridMultilevel"/>
+    <w:tmpl w:val="FFFFFFFF"/>
+    <w:lvl w:ilvl="0" w:tplc="3F922EAC">
+      <w:start w:val="1"/>
+      <w:numFmt w:val="bullet"/>
+      <w:lvlText w:val="o"/>
+      <w:lvlJc w:val="left"/>
+      <w:pPr>
+        <w:ind w:left="720" w:hanging="360"/>
+      </w:pPr>
+      <w:rPr>
+        <w:rFonts w:ascii="Courier New" w:hAnsi="Courier New" w:hint="default"/>
+      </w:rPr>
+    </w:lvl>
+    <w:lvl w:ilvl="1" w:tplc="02AA7AA6">
+      <w:start w:val="1"/>
+      <w:numFmt w:val="bullet"/>
+      <w:lvlText w:val="o"/>
+      <w:lvlJc w:val="left"/>
+      <w:pPr>
+        <w:ind w:left="1440" w:hanging="360"/>
+      </w:pPr>
+      <w:rPr>
+        <w:rFonts w:ascii="Courier New" w:hAnsi="Courier New" w:hint="default"/>
+      </w:rPr>
+    </w:lvl>
+    <w:lvl w:ilvl="2" w:tplc="D46CF10A">
+      <w:start w:val="1"/>
+      <w:numFmt w:val="bullet"/>
+      <w:lvlText w:val=""/>
+      <w:lvlJc w:val="left"/>
+      <w:pPr>
+        <w:ind w:left="2160" w:hanging="360"/>
+      </w:pPr>
+      <w:rPr>
+        <w:rFonts w:ascii="Wingdings" w:hAnsi="Wingdings" w:hint="default"/>
+      </w:rPr>
+    </w:lvl>
+    <w:lvl w:ilvl="3" w:tplc="ABBA8816">
+      <w:start w:val="1"/>
+      <w:numFmt w:val="bullet"/>
+      <w:lvlText w:val=""/>
+      <w:lvlJc w:val="left"/>
+      <w:pPr>
+        <w:ind w:left="2880" w:hanging="360"/>
+      </w:pPr>
+      <w:rPr>
+        <w:rFonts w:ascii="Symbol" w:hAnsi="Symbol" w:hint="default"/>
+      </w:rPr>
+    </w:lvl>
+    <w:lvl w:ilvl="4" w:tplc="170682CC">
+      <w:start w:val="1"/>
+      <w:numFmt w:val="bullet"/>
+      <w:lvlText w:val="o"/>
+      <w:lvlJc w:val="left"/>
+      <w:pPr>
+        <w:ind w:left="3600" w:hanging="360"/>
+      </w:pPr>
+      <w:rPr>
+        <w:rFonts w:ascii="Courier New" w:hAnsi="Courier New" w:hint="default"/>
+      </w:rPr>
+    </w:lvl>
+    <w:lvl w:ilvl="5" w:tplc="3E06E756">
+      <w:start w:val="1"/>
+      <w:numFmt w:val="bullet"/>
+      <w:lvlText w:val=""/>
+      <w:lvlJc w:val="left"/>
+      <w:pPr>
+        <w:ind w:left="4320" w:hanging="360"/>
+      </w:pPr>
+      <w:rPr>
+        <w:rFonts w:ascii="Wingdings" w:hAnsi="Wingdings" w:hint="default"/>
+      </w:rPr>
+    </w:lvl>
+    <w:lvl w:ilvl="6" w:tplc="617E9D5A">
+      <w:start w:val="1"/>
+      <w:numFmt w:val="bullet"/>
+      <w:lvlText w:val=""/>
+      <w:lvlJc w:val="left"/>
+      <w:pPr>
+        <w:ind w:left="5040" w:hanging="360"/>
+      </w:pPr>
+      <w:rPr>
+        <w:rFonts w:ascii="Symbol" w:hAnsi="Symbol" w:hint="default"/>
+      </w:rPr>
+    </w:lvl>
+    <w:lvl w:ilvl="7" w:tplc="0D90BA42">
+      <w:start w:val="1"/>
+      <w:numFmt w:val="bullet"/>
+      <w:lvlText w:val="o"/>
+      <w:lvlJc w:val="left"/>
+      <w:pPr>
+        <w:ind w:left="5760" w:hanging="360"/>
+      </w:pPr>
+      <w:rPr>
+        <w:rFonts w:ascii="Courier New" w:hAnsi="Courier New" w:hint="default"/>
+      </w:rPr>
+    </w:lvl>
+    <w:lvl w:ilvl="8" w:tplc="E49E3288">
+      <w:start w:val="1"/>
+      <w:numFmt w:val="bullet"/>
+      <w:lvlText w:val=""/>
+      <w:lvlJc w:val="left"/>
+      <w:pPr>
+        <w:ind w:left="6480" w:hanging="360"/>
+      </w:pPr>
+      <w:rPr>
+        <w:rFonts w:ascii="Wingdings" w:hAnsi="Wingdings" w:hint="default"/>
+      </w:rPr>
+    </w:lvl>
+  </w:abstractNum>
+  <w:abstractNum w:abstractNumId="8" w15:restartNumberingAfterBreak="0">
+    <w:nsid w:val="2D025917"/>
+    <w:multiLevelType w:val="hybridMultilevel"/>
+    <w:tmpl w:val="FFFFFFFF"/>
+    <w:lvl w:ilvl="0" w:tplc="3E30338C">
+      <w:start w:val="1"/>
+      <w:numFmt w:val="bullet"/>
+      <w:lvlText w:val="o"/>
+      <w:lvlJc w:val="left"/>
+      <w:pPr>
+        <w:ind w:left="720" w:hanging="360"/>
+      </w:pPr>
+      <w:rPr>
+        <w:rFonts w:ascii="Courier New" w:hAnsi="Courier New" w:hint="default"/>
+      </w:rPr>
+    </w:lvl>
+    <w:lvl w:ilvl="1" w:tplc="EF8EA48C">
+      <w:start w:val="1"/>
+      <w:numFmt w:val="bullet"/>
+      <w:lvlText w:val="o"/>
+      <w:lvlJc w:val="left"/>
+      <w:pPr>
+        <w:ind w:left="1440" w:hanging="360"/>
+      </w:pPr>
+      <w:rPr>
+        <w:rFonts w:ascii="Courier New" w:hAnsi="Courier New" w:hint="default"/>
+      </w:rPr>
+    </w:lvl>
+    <w:lvl w:ilvl="2" w:tplc="150811F2">
+      <w:start w:val="1"/>
+      <w:numFmt w:val="bullet"/>
+      <w:lvlText w:val=""/>
+      <w:lvlJc w:val="left"/>
+      <w:pPr>
+        <w:ind w:left="2160" w:hanging="360"/>
+      </w:pPr>
+      <w:rPr>
+        <w:rFonts w:ascii="Wingdings" w:hAnsi="Wingdings" w:hint="default"/>
+      </w:rPr>
+    </w:lvl>
+    <w:lvl w:ilvl="3" w:tplc="DD581AD0">
+      <w:start w:val="1"/>
+      <w:numFmt w:val="bullet"/>
+      <w:lvlText w:val=""/>
+      <w:lvlJc w:val="left"/>
+      <w:pPr>
+        <w:ind w:left="2880" w:hanging="360"/>
+      </w:pPr>
+      <w:rPr>
+        <w:rFonts w:ascii="Symbol" w:hAnsi="Symbol" w:hint="default"/>
+      </w:rPr>
+    </w:lvl>
+    <w:lvl w:ilvl="4" w:tplc="EFDEA61E">
+      <w:start w:val="1"/>
+      <w:numFmt w:val="bullet"/>
+      <w:lvlText w:val="o"/>
+      <w:lvlJc w:val="left"/>
+      <w:pPr>
+        <w:ind w:left="3600" w:hanging="360"/>
+      </w:pPr>
+      <w:rPr>
+        <w:rFonts w:ascii="Courier New" w:hAnsi="Courier New" w:hint="default"/>
+      </w:rPr>
+    </w:lvl>
+    <w:lvl w:ilvl="5" w:tplc="65560734">
+      <w:start w:val="1"/>
+      <w:numFmt w:val="bullet"/>
+      <w:lvlText w:val=""/>
+      <w:lvlJc w:val="left"/>
+      <w:pPr>
+        <w:ind w:left="4320" w:hanging="360"/>
+      </w:pPr>
+      <w:rPr>
+        <w:rFonts w:ascii="Wingdings" w:hAnsi="Wingdings" w:hint="default"/>
+      </w:rPr>
+    </w:lvl>
+    <w:lvl w:ilvl="6" w:tplc="96C81F30">
+      <w:start w:val="1"/>
+      <w:numFmt w:val="bullet"/>
+      <w:lvlText w:val=""/>
+      <w:lvlJc w:val="left"/>
+      <w:pPr>
+        <w:ind w:left="5040" w:hanging="360"/>
+      </w:pPr>
+      <w:rPr>
+        <w:rFonts w:ascii="Symbol" w:hAnsi="Symbol" w:hint="default"/>
+      </w:rPr>
+    </w:lvl>
+    <w:lvl w:ilvl="7" w:tplc="B90C84CA">
+      <w:start w:val="1"/>
+      <w:numFmt w:val="bullet"/>
+      <w:lvlText w:val="o"/>
+      <w:lvlJc w:val="left"/>
+      <w:pPr>
+        <w:ind w:left="5760" w:hanging="360"/>
+      </w:pPr>
+      <w:rPr>
+        <w:rFonts w:ascii="Courier New" w:hAnsi="Courier New" w:hint="default"/>
+      </w:rPr>
+    </w:lvl>
+    <w:lvl w:ilvl="8" w:tplc="CB88DDF2">
+      <w:start w:val="1"/>
+      <w:numFmt w:val="bullet"/>
+      <w:lvlText w:val=""/>
+      <w:lvlJc w:val="left"/>
+      <w:pPr>
+        <w:ind w:left="6480" w:hanging="360"/>
+      </w:pPr>
+      <w:rPr>
+        <w:rFonts w:ascii="Wingdings" w:hAnsi="Wingdings" w:hint="default"/>
+      </w:rPr>
+    </w:lvl>
+  </w:abstractNum>
+  <w:abstractNum w:abstractNumId="9" w15:restartNumberingAfterBreak="0">
+    <w:nsid w:val="306417F3"/>
+    <w:multiLevelType w:val="hybridMultilevel"/>
+    <w:tmpl w:val="FFFFFFFF"/>
+    <w:lvl w:ilvl="0" w:tplc="07E2DF84">
+      <w:start w:val="1"/>
+      <w:numFmt w:val="bullet"/>
+      <w:lvlText w:val="o"/>
+      <w:lvlJc w:val="left"/>
+      <w:pPr>
+        <w:ind w:left="720" w:hanging="360"/>
+      </w:pPr>
+      <w:rPr>
+        <w:rFonts w:ascii="Courier New" w:hAnsi="Courier New" w:hint="default"/>
+      </w:rPr>
+    </w:lvl>
+    <w:lvl w:ilvl="1" w:tplc="6BD2DF4A">
+      <w:start w:val="1"/>
+      <w:numFmt w:val="bullet"/>
+      <w:lvlText w:val="o"/>
+      <w:lvlJc w:val="left"/>
+      <w:pPr>
+        <w:ind w:left="1440" w:hanging="360"/>
+      </w:pPr>
+      <w:rPr>
+        <w:rFonts w:ascii="Courier New" w:hAnsi="Courier New" w:hint="default"/>
+      </w:rPr>
+    </w:lvl>
+    <w:lvl w:ilvl="2" w:tplc="AB8A4BAE">
+      <w:start w:val="1"/>
+      <w:numFmt w:val="bullet"/>
+      <w:lvlText w:val=""/>
+      <w:lvlJc w:val="left"/>
+      <w:pPr>
+        <w:ind w:left="2160" w:hanging="360"/>
+      </w:pPr>
+      <w:rPr>
+        <w:rFonts w:ascii="Wingdings" w:hAnsi="Wingdings" w:hint="default"/>
+      </w:rPr>
+    </w:lvl>
+    <w:lvl w:ilvl="3" w:tplc="BBAE75E4">
+      <w:start w:val="1"/>
+      <w:numFmt w:val="bullet"/>
+      <w:lvlText w:val=""/>
+      <w:lvlJc w:val="left"/>
+      <w:pPr>
+        <w:ind w:left="2880" w:hanging="360"/>
+      </w:pPr>
+      <w:rPr>
+        <w:rFonts w:ascii="Symbol" w:hAnsi="Symbol" w:hint="default"/>
+      </w:rPr>
+    </w:lvl>
+    <w:lvl w:ilvl="4" w:tplc="2988C5EC">
+      <w:start w:val="1"/>
+      <w:numFmt w:val="bullet"/>
+      <w:lvlText w:val="o"/>
+      <w:lvlJc w:val="left"/>
+      <w:pPr>
+        <w:ind w:left="3600" w:hanging="360"/>
+      </w:pPr>
+      <w:rPr>
+        <w:rFonts w:ascii="Courier New" w:hAnsi="Courier New" w:hint="default"/>
+      </w:rPr>
+    </w:lvl>
+    <w:lvl w:ilvl="5" w:tplc="786641BC">
+      <w:start w:val="1"/>
+      <w:numFmt w:val="bullet"/>
+      <w:lvlText w:val=""/>
+      <w:lvlJc w:val="left"/>
+      <w:pPr>
+        <w:ind w:left="4320" w:hanging="360"/>
+      </w:pPr>
+      <w:rPr>
+        <w:rFonts w:ascii="Wingdings" w:hAnsi="Wingdings" w:hint="default"/>
+      </w:rPr>
+    </w:lvl>
+    <w:lvl w:ilvl="6" w:tplc="4EBAB100">
+      <w:start w:val="1"/>
+      <w:numFmt w:val="bullet"/>
+      <w:lvlText w:val=""/>
+      <w:lvlJc w:val="left"/>
+      <w:pPr>
+        <w:ind w:left="5040" w:hanging="360"/>
+      </w:pPr>
+      <w:rPr>
+        <w:rFonts w:ascii="Symbol" w:hAnsi="Symbol" w:hint="default"/>
+      </w:rPr>
+    </w:lvl>
+    <w:lvl w:ilvl="7" w:tplc="035A02FA">
+      <w:start w:val="1"/>
+      <w:numFmt w:val="bullet"/>
+      <w:lvlText w:val="o"/>
+      <w:lvlJc w:val="left"/>
+      <w:pPr>
+        <w:ind w:left="5760" w:hanging="360"/>
+      </w:pPr>
+      <w:rPr>
+        <w:rFonts w:ascii="Courier New" w:hAnsi="Courier New" w:hint="default"/>
+      </w:rPr>
+    </w:lvl>
+    <w:lvl w:ilvl="8" w:tplc="8E3AEA04">
+      <w:start w:val="1"/>
+      <w:numFmt w:val="bullet"/>
+      <w:lvlText w:val=""/>
+      <w:lvlJc w:val="left"/>
+      <w:pPr>
+        <w:ind w:left="6480" w:hanging="360"/>
+      </w:pPr>
+      <w:rPr>
+        <w:rFonts w:ascii="Wingdings" w:hAnsi="Wingdings" w:hint="default"/>
+      </w:rPr>
+    </w:lvl>
+  </w:abstractNum>
+  <w:abstractNum w:abstractNumId="10" w15:restartNumberingAfterBreak="0">
+    <w:nsid w:val="4E957AFA"/>
+    <w:multiLevelType w:val="hybridMultilevel"/>
+    <w:tmpl w:val="593A83B6"/>
+    <w:lvl w:ilvl="0" w:tplc="04090001">
+      <w:start w:val="1"/>
+      <w:numFmt w:val="bullet"/>
+      <w:lvlText w:val=""/>
+      <w:lvlJc w:val="left"/>
+      <w:pPr>
+        <w:ind w:left="720" w:hanging="360"/>
+      </w:pPr>
+      <w:rPr>
+        <w:rFonts w:ascii="Symbol" w:hAnsi="Symbol" w:hint="default"/>
+      </w:rPr>
+    </w:lvl>
+    <w:lvl w:ilvl="1" w:tplc="04090003" w:tentative="1">
+      <w:start w:val="1"/>
+      <w:numFmt w:val="bullet"/>
+      <w:lvlText w:val="o"/>
+      <w:lvlJc w:val="left"/>
+      <w:pPr>
+        <w:ind w:left="1440" w:hanging="360"/>
+      </w:pPr>
+      <w:rPr>
+        <w:rFonts w:ascii="Courier New" w:hAnsi="Courier New" w:cs="Courier New" w:hint="default"/>
+      </w:rPr>
+    </w:lvl>
+    <w:lvl w:ilvl="2" w:tplc="04090005" w:tentative="1">
+      <w:start w:val="1"/>
+      <w:numFmt w:val="bullet"/>
+      <w:lvlText w:val=""/>
+      <w:lvlJc w:val="left"/>
+      <w:pPr>
+        <w:ind w:left="2160" w:hanging="360"/>
+      </w:pPr>
+      <w:rPr>
+        <w:rFonts w:ascii="Wingdings" w:hAnsi="Wingdings" w:hint="default"/>
+      </w:rPr>
+    </w:lvl>
+    <w:lvl w:ilvl="3" w:tplc="04090001" w:tentative="1">
+      <w:start w:val="1"/>
+      <w:numFmt w:val="bullet"/>
+      <w:lvlText w:val=""/>
+      <w:lvlJc w:val="left"/>
+      <w:pPr>
+        <w:ind w:left="2880" w:hanging="360"/>
+      </w:pPr>
+      <w:rPr>
+        <w:rFonts w:ascii="Symbol" w:hAnsi="Symbol" w:hint="default"/>
+      </w:rPr>
+    </w:lvl>
+    <w:lvl w:ilvl="4" w:tplc="04090003" w:tentative="1">
+      <w:start w:val="1"/>
+      <w:numFmt w:val="bullet"/>
+      <w:lvlText w:val="o"/>
+      <w:lvlJc w:val="left"/>
+      <w:pPr>
+        <w:ind w:left="3600" w:hanging="360"/>
+      </w:pPr>
+      <w:rPr>
+        <w:rFonts w:ascii="Courier New" w:hAnsi="Courier New" w:cs="Courier New" w:hint="default"/>
+      </w:rPr>
+    </w:lvl>
+    <w:lvl w:ilvl="5" w:tplc="04090005" w:tentative="1">
+      <w:start w:val="1"/>
+      <w:numFmt w:val="bullet"/>
+      <w:lvlText w:val=""/>
+      <w:lvlJc w:val="left"/>
+      <w:pPr>
+        <w:ind w:left="4320" w:hanging="360"/>
+      </w:pPr>
+      <w:rPr>
+        <w:rFonts w:ascii="Wingdings" w:hAnsi="Wingdings" w:hint="default"/>
+      </w:rPr>
+    </w:lvl>
+    <w:lvl w:ilvl="6" w:tplc="04090001" w:tentative="1">
+      <w:start w:val="1"/>
+      <w:numFmt w:val="bullet"/>
+      <w:lvlText w:val=""/>
+      <w:lvlJc w:val="left"/>
+      <w:pPr>
+        <w:ind w:left="5040" w:hanging="360"/>
+      </w:pPr>
+      <w:rPr>
+        <w:rFonts w:ascii="Symbol" w:hAnsi="Symbol" w:hint="default"/>
+      </w:rPr>
+    </w:lvl>
+    <w:lvl w:ilvl="7" w:tplc="04090003" w:tentative="1">
+      <w:start w:val="1"/>
+      <w:numFmt w:val="bullet"/>
+      <w:lvlText w:val="o"/>
+      <w:lvlJc w:val="left"/>
+      <w:pPr>
+        <w:ind w:left="5760" w:hanging="360"/>
+      </w:pPr>
+      <w:rPr>
+        <w:rFonts w:ascii="Courier New" w:hAnsi="Courier New" w:cs="Courier New" w:hint="default"/>
+      </w:rPr>
+    </w:lvl>
+    <w:lvl w:ilvl="8" w:tplc="04090005" w:tentative="1">
+      <w:start w:val="1"/>
+      <w:numFmt w:val="bullet"/>
+      <w:lvlText w:val=""/>
+      <w:lvlJc w:val="left"/>
+      <w:pPr>
+        <w:ind w:left="6480" w:hanging="360"/>
+      </w:pPr>
+      <w:rPr>
+        <w:rFonts w:ascii="Wingdings" w:hAnsi="Wingdings" w:hint="default"/>
+      </w:rPr>
+    </w:lvl>
+  </w:abstractNum>
+  <w:abstractNum w:abstractNumId="11" w15:restartNumberingAfterBreak="0">
     <w:nsid w:val="5D223747"/>
     <w:multiLevelType w:val="hybridMultilevel"/>
     <w:tmpl w:val="0A9A0AEC"/>
@@ -1972,7 +3618,120 @@
       </w:rPr>
     </w:lvl>
   </w:abstractNum>
-  <w:abstractNum w:abstractNumId="3" w15:restartNumberingAfterBreak="0">
+  <w:abstractNum w:abstractNumId="12" w15:restartNumberingAfterBreak="0">
+    <w:nsid w:val="62977453"/>
+    <w:multiLevelType w:val="hybridMultilevel"/>
+    <w:tmpl w:val="FFFFFFFF"/>
+    <w:lvl w:ilvl="0" w:tplc="BD06315C">
+      <w:start w:val="1"/>
+      <w:numFmt w:val="bullet"/>
+      <w:lvlText w:val="o"/>
+      <w:lvlJc w:val="left"/>
+      <w:pPr>
+        <w:ind w:left="720" w:hanging="360"/>
+      </w:pPr>
+      <w:rPr>
+        <w:rFonts w:ascii="Courier New" w:hAnsi="Courier New" w:hint="default"/>
+      </w:rPr>
+    </w:lvl>
+    <w:lvl w:ilvl="1" w:tplc="F4F866AE">
+      <w:start w:val="1"/>
+      <w:numFmt w:val="bullet"/>
+      <w:lvlText w:val="o"/>
+      <w:lvlJc w:val="left"/>
+      <w:pPr>
+        <w:ind w:left="1440" w:hanging="360"/>
+      </w:pPr>
+      <w:rPr>
+        <w:rFonts w:ascii="Courier New" w:hAnsi="Courier New" w:hint="default"/>
+      </w:rPr>
+    </w:lvl>
+    <w:lvl w:ilvl="2" w:tplc="8118D430">
+      <w:start w:val="1"/>
+      <w:numFmt w:val="bullet"/>
+      <w:lvlText w:val=""/>
+      <w:lvlJc w:val="left"/>
+      <w:pPr>
+        <w:ind w:left="2160" w:hanging="360"/>
+      </w:pPr>
+      <w:rPr>
+        <w:rFonts w:ascii="Wingdings" w:hAnsi="Wingdings" w:hint="default"/>
+      </w:rPr>
+    </w:lvl>
+    <w:lvl w:ilvl="3" w:tplc="D1B4670A">
+      <w:start w:val="1"/>
+      <w:numFmt w:val="bullet"/>
+      <w:lvlText w:val=""/>
+      <w:lvlJc w:val="left"/>
+      <w:pPr>
+        <w:ind w:left="2880" w:hanging="360"/>
+      </w:pPr>
+      <w:rPr>
+        <w:rFonts w:ascii="Symbol" w:hAnsi="Symbol" w:hint="default"/>
+      </w:rPr>
+    </w:lvl>
+    <w:lvl w:ilvl="4" w:tplc="74BE183A">
+      <w:start w:val="1"/>
+      <w:numFmt w:val="bullet"/>
+      <w:lvlText w:val="o"/>
+      <w:lvlJc w:val="left"/>
+      <w:pPr>
+        <w:ind w:left="3600" w:hanging="360"/>
+      </w:pPr>
+      <w:rPr>
+        <w:rFonts w:ascii="Courier New" w:hAnsi="Courier New" w:hint="default"/>
+      </w:rPr>
+    </w:lvl>
+    <w:lvl w:ilvl="5" w:tplc="AD08A1B4">
+      <w:start w:val="1"/>
+      <w:numFmt w:val="bullet"/>
+      <w:lvlText w:val=""/>
+      <w:lvlJc w:val="left"/>
+      <w:pPr>
+        <w:ind w:left="4320" w:hanging="360"/>
+      </w:pPr>
+      <w:rPr>
+        <w:rFonts w:ascii="Wingdings" w:hAnsi="Wingdings" w:hint="default"/>
+      </w:rPr>
+    </w:lvl>
+    <w:lvl w:ilvl="6" w:tplc="FC9C8048">
+      <w:start w:val="1"/>
+      <w:numFmt w:val="bullet"/>
+      <w:lvlText w:val=""/>
+      <w:lvlJc w:val="left"/>
+      <w:pPr>
+        <w:ind w:left="5040" w:hanging="360"/>
+      </w:pPr>
+      <w:rPr>
+        <w:rFonts w:ascii="Symbol" w:hAnsi="Symbol" w:hint="default"/>
+      </w:rPr>
+    </w:lvl>
+    <w:lvl w:ilvl="7" w:tplc="B4384208">
+      <w:start w:val="1"/>
+      <w:numFmt w:val="bullet"/>
+      <w:lvlText w:val="o"/>
+      <w:lvlJc w:val="left"/>
+      <w:pPr>
+        <w:ind w:left="5760" w:hanging="360"/>
+      </w:pPr>
+      <w:rPr>
+        <w:rFonts w:ascii="Courier New" w:hAnsi="Courier New" w:hint="default"/>
+      </w:rPr>
+    </w:lvl>
+    <w:lvl w:ilvl="8" w:tplc="892E1CB2">
+      <w:start w:val="1"/>
+      <w:numFmt w:val="bullet"/>
+      <w:lvlText w:val=""/>
+      <w:lvlJc w:val="left"/>
+      <w:pPr>
+        <w:ind w:left="6480" w:hanging="360"/>
+      </w:pPr>
+      <w:rPr>
+        <w:rFonts w:ascii="Wingdings" w:hAnsi="Wingdings" w:hint="default"/>
+      </w:rPr>
+    </w:lvl>
+  </w:abstractNum>
+  <w:abstractNum w:abstractNumId="13" w15:restartNumberingAfterBreak="0">
     <w:nsid w:val="69FB15F3"/>
     <w:multiLevelType w:val="hybridMultilevel"/>
     <w:tmpl w:val="03EA81DE"/>
@@ -2085,7 +3844,120 @@
       </w:rPr>
     </w:lvl>
   </w:abstractNum>
-  <w:abstractNum w:abstractNumId="4" w15:restartNumberingAfterBreak="0">
+  <w:abstractNum w:abstractNumId="14" w15:restartNumberingAfterBreak="0">
+    <w:nsid w:val="7F0B2C8E"/>
+    <w:multiLevelType w:val="hybridMultilevel"/>
+    <w:tmpl w:val="0270DFAC"/>
+    <w:lvl w:ilvl="0" w:tplc="04090001">
+      <w:start w:val="1"/>
+      <w:numFmt w:val="bullet"/>
+      <w:lvlText w:val=""/>
+      <w:lvlJc w:val="left"/>
+      <w:pPr>
+        <w:ind w:left="1440" w:hanging="360"/>
+      </w:pPr>
+      <w:rPr>
+        <w:rFonts w:ascii="Symbol" w:hAnsi="Symbol" w:hint="default"/>
+      </w:rPr>
+    </w:lvl>
+    <w:lvl w:ilvl="1" w:tplc="04090003" w:tentative="1">
+      <w:start w:val="1"/>
+      <w:numFmt w:val="bullet"/>
+      <w:lvlText w:val="o"/>
+      <w:lvlJc w:val="left"/>
+      <w:pPr>
+        <w:ind w:left="2160" w:hanging="360"/>
+      </w:pPr>
+      <w:rPr>
+        <w:rFonts w:ascii="Courier New" w:hAnsi="Courier New" w:cs="Courier New" w:hint="default"/>
+      </w:rPr>
+    </w:lvl>
+    <w:lvl w:ilvl="2" w:tplc="04090005" w:tentative="1">
+      <w:start w:val="1"/>
+      <w:numFmt w:val="bullet"/>
+      <w:lvlText w:val=""/>
+      <w:lvlJc w:val="left"/>
+      <w:pPr>
+        <w:ind w:left="2880" w:hanging="360"/>
+      </w:pPr>
+      <w:rPr>
+        <w:rFonts w:ascii="Wingdings" w:hAnsi="Wingdings" w:hint="default"/>
+      </w:rPr>
+    </w:lvl>
+    <w:lvl w:ilvl="3" w:tplc="04090001" w:tentative="1">
+      <w:start w:val="1"/>
+      <w:numFmt w:val="bullet"/>
+      <w:lvlText w:val=""/>
+      <w:lvlJc w:val="left"/>
+      <w:pPr>
+        <w:ind w:left="3600" w:hanging="360"/>
+      </w:pPr>
+      <w:rPr>
+        <w:rFonts w:ascii="Symbol" w:hAnsi="Symbol" w:hint="default"/>
+      </w:rPr>
+    </w:lvl>
+    <w:lvl w:ilvl="4" w:tplc="04090003" w:tentative="1">
+      <w:start w:val="1"/>
+      <w:numFmt w:val="bullet"/>
+      <w:lvlText w:val="o"/>
+      <w:lvlJc w:val="left"/>
+      <w:pPr>
+        <w:ind w:left="4320" w:hanging="360"/>
+      </w:pPr>
+      <w:rPr>
+        <w:rFonts w:ascii="Courier New" w:hAnsi="Courier New" w:cs="Courier New" w:hint="default"/>
+      </w:rPr>
+    </w:lvl>
+    <w:lvl w:ilvl="5" w:tplc="04090005" w:tentative="1">
+      <w:start w:val="1"/>
+      <w:numFmt w:val="bullet"/>
+      <w:lvlText w:val=""/>
+      <w:lvlJc w:val="left"/>
+      <w:pPr>
+        <w:ind w:left="5040" w:hanging="360"/>
+      </w:pPr>
+      <w:rPr>
+        <w:rFonts w:ascii="Wingdings" w:hAnsi="Wingdings" w:hint="default"/>
+      </w:rPr>
+    </w:lvl>
+    <w:lvl w:ilvl="6" w:tplc="04090001" w:tentative="1">
+      <w:start w:val="1"/>
+      <w:numFmt w:val="bullet"/>
+      <w:lvlText w:val=""/>
+      <w:lvlJc w:val="left"/>
+      <w:pPr>
+        <w:ind w:left="5760" w:hanging="360"/>
+      </w:pPr>
+      <w:rPr>
+        <w:rFonts w:ascii="Symbol" w:hAnsi="Symbol" w:hint="default"/>
+      </w:rPr>
+    </w:lvl>
+    <w:lvl w:ilvl="7" w:tplc="04090003" w:tentative="1">
+      <w:start w:val="1"/>
+      <w:numFmt w:val="bullet"/>
+      <w:lvlText w:val="o"/>
+      <w:lvlJc w:val="left"/>
+      <w:pPr>
+        <w:ind w:left="6480" w:hanging="360"/>
+      </w:pPr>
+      <w:rPr>
+        <w:rFonts w:ascii="Courier New" w:hAnsi="Courier New" w:cs="Courier New" w:hint="default"/>
+      </w:rPr>
+    </w:lvl>
+    <w:lvl w:ilvl="8" w:tplc="04090005" w:tentative="1">
+      <w:start w:val="1"/>
+      <w:numFmt w:val="bullet"/>
+      <w:lvlText w:val=""/>
+      <w:lvlJc w:val="left"/>
+      <w:pPr>
+        <w:ind w:left="7200" w:hanging="360"/>
+      </w:pPr>
+      <w:rPr>
+        <w:rFonts w:ascii="Wingdings" w:hAnsi="Wingdings" w:hint="default"/>
+      </w:rPr>
+    </w:lvl>
+  </w:abstractNum>
+  <w:abstractNum w:abstractNumId="15" w15:restartNumberingAfterBreak="0">
     <w:nsid w:val="7F220A74"/>
     <w:multiLevelType w:val="hybridMultilevel"/>
     <w:tmpl w:val="A4B0A5B6"/>
@@ -2199,19 +4071,52 @@
     </w:lvl>
   </w:abstractNum>
   <w:num w:numId="1">
+    <w:abstractNumId w:val="12"/>
+  </w:num>
+  <w:num w:numId="2">
+    <w:abstractNumId w:val="6"/>
+  </w:num>
+  <w:num w:numId="3">
+    <w:abstractNumId w:val="4"/>
+  </w:num>
+  <w:num w:numId="4">
+    <w:abstractNumId w:val="9"/>
+  </w:num>
+  <w:num w:numId="5">
+    <w:abstractNumId w:val="7"/>
+  </w:num>
+  <w:num w:numId="6">
+    <w:abstractNumId w:val="0"/>
+  </w:num>
+  <w:num w:numId="7">
     <w:abstractNumId w:val="2"/>
   </w:num>
-  <w:num w:numId="2">
-    <w:abstractNumId w:val="0"/>
+  <w:num w:numId="8">
+    <w:abstractNumId w:val="8"/>
   </w:num>
-  <w:num w:numId="3">
+  <w:num w:numId="9">
+    <w:abstractNumId w:val="11"/>
+  </w:num>
+  <w:num w:numId="10">
+    <w:abstractNumId w:val="1"/>
+  </w:num>
+  <w:num w:numId="11">
+    <w:abstractNumId w:val="13"/>
+  </w:num>
+  <w:num w:numId="12">
+    <w:abstractNumId w:val="15"/>
+  </w:num>
+  <w:num w:numId="13">
     <w:abstractNumId w:val="3"/>
   </w:num>
-  <w:num w:numId="4">
-    <w:abstractNumId w:val="4"/>
+  <w:num w:numId="14">
+    <w:abstractNumId w:val="10"/>
   </w:num>
-  <w:num w:numId="5">
-    <w:abstractNumId w:val="1"/>
+  <w:num w:numId="15">
+    <w:abstractNumId w:val="14"/>
+  </w:num>
+  <w:num w:numId="16">
+    <w:abstractNumId w:val="5"/>
   </w:num>
 </w:numbering>
 </file>
@@ -2869,7 +4774,7 @@
   <w:docParts>
     <w:docPart>
       <w:docPartPr>
-        <w:name w:val="8B6ABDF0A8DD4615B977819F8EAA1D22"/>
+        <w:name w:val="623F938AB90CA1499AF3375875C433FB"/>
         <w:category>
           <w:name w:val="General"/>
           <w:gallery w:val="placeholder"/>
@@ -2880,22 +4785,22 @@
         <w:behaviors>
           <w:behavior w:val="content"/>
         </w:behaviors>
-        <w:guid w:val="{1A24C68A-FB95-42BC-9832-87FC9534E188}"/>
+        <w:guid w:val="{8988B12C-D1F4-FA42-8E8C-CFA04B083136}"/>
       </w:docPartPr>
       <w:docPartBody>
         <w:p>
           <w:pPr>
-            <w:pStyle w:val="8B6ABDF0A8DD4615B977819F8EAA1D22"/>
+            <w:pStyle w:val="623F938AB90CA1499AF3375875C433FB"/>
           </w:pPr>
           <w:r>
-            <w:t>Experience</w:t>
+            <w:t>Education</w:t>
           </w:r>
         </w:p>
       </w:docPartBody>
     </w:docPart>
     <w:docPart>
       <w:docPartPr>
-        <w:name w:val="F27A043E91D44CCEB3598EA543BE6442"/>
+        <w:name w:val="97F876ACB1430349B5B535848FA5B7DC"/>
         <w:category>
           <w:name w:val="General"/>
           <w:gallery w:val="placeholder"/>
@@ -2906,15 +4811,15 @@
         <w:behaviors>
           <w:behavior w:val="content"/>
         </w:behaviors>
-        <w:guid w:val="{EC4D2818-8D0A-42E3-AA2F-57741CB42B17}"/>
+        <w:guid w:val="{C9B89483-6434-9A42-8DFC-9ACC35CC4927}"/>
       </w:docPartPr>
       <w:docPartBody>
         <w:p>
           <w:pPr>
-            <w:pStyle w:val="F27A043E91D44CCEB3598EA543BE6442"/>
+            <w:pStyle w:val="97F876ACB1430349B5B535848FA5B7DC"/>
           </w:pPr>
           <w:r>
-            <w:t>Education</w:t>
+            <w:t>Experience</w:t>
           </w:r>
         </w:p>
       </w:docPartBody>
@@ -2925,20 +4830,6 @@
 
 <file path=word/glossary/fontTable.xml><?xml version="1.0" encoding="utf-8"?>
 <w:fonts xmlns:mc="http://schemas.openxmlformats.org/markup-compatibility/2006" xmlns:r="http://schemas.openxmlformats.org/officeDocument/2006/relationships" xmlns:w="http://schemas.openxmlformats.org/wordprocessingml/2006/main" xmlns:w14="http://schemas.microsoft.com/office/word/2010/wordml" xmlns:w15="http://schemas.microsoft.com/office/word/2012/wordml" xmlns:w16cid="http://schemas.microsoft.com/office/word/2016/wordml/cid" xmlns:w16se="http://schemas.microsoft.com/office/word/2015/wordml/symex" mc:Ignorable="w14 w15 w16se w16cid">
-  <w:font w:name="Symbol">
-    <w:panose1 w:val="05050102010706020507"/>
-    <w:charset w:val="02"/>
-    <w:family w:val="roman"/>
-    <w:pitch w:val="variable"/>
-    <w:sig w:usb0="00000000" w:usb1="10000000" w:usb2="00000000" w:usb3="00000000" w:csb0="80000000" w:csb1="00000000"/>
-  </w:font>
-  <w:font w:name="Times New Roman">
-    <w:panose1 w:val="02020603050405020304"/>
-    <w:charset w:val="00"/>
-    <w:family w:val="roman"/>
-    <w:pitch w:val="variable"/>
-    <w:sig w:usb0="E0002AFF" w:usb1="C0007843" w:usb2="00000009" w:usb3="00000000" w:csb0="000001FF" w:csb1="00000000"/>
-  </w:font>
   <w:font w:name="Courier New">
     <w:panose1 w:val="02070309020205020404"/>
     <w:charset w:val="00"/>
@@ -2946,10 +4837,24 @@
     <w:pitch w:val="fixed"/>
     <w:sig w:usb0="E0002EFF" w:usb1="C0007843" w:usb2="00000009" w:usb3="00000000" w:csb0="000001FF" w:csb1="00000000"/>
   </w:font>
+  <w:font w:name="Times New Roman">
+    <w:panose1 w:val="02020603050405020304"/>
+    <w:charset w:val="00"/>
+    <w:family w:val="roman"/>
+    <w:pitch w:val="variable"/>
+    <w:sig w:usb0="E0002EFF" w:usb1="C000785B" w:usb2="00000009" w:usb3="00000000" w:csb0="000001FF" w:csb1="00000000"/>
+  </w:font>
   <w:font w:name="Wingdings">
     <w:panose1 w:val="05000000000000000000"/>
     <w:charset w:val="02"/>
-    <w:family w:val="auto"/>
+    <w:family w:val="decorative"/>
+    <w:pitch w:val="variable"/>
+    <w:sig w:usb0="00000000" w:usb1="10000000" w:usb2="00000000" w:usb3="00000000" w:csb0="80000000" w:csb1="00000000"/>
+  </w:font>
+  <w:font w:name="Symbol">
+    <w:panose1 w:val="05050102010706020507"/>
+    <w:charset w:val="02"/>
+    <w:family w:val="decorative"/>
     <w:pitch w:val="variable"/>
     <w:sig w:usb0="00000000" w:usb1="10000000" w:usb2="00000000" w:usb3="00000000" w:csb0="80000000" w:csb1="00000000"/>
   </w:font>
@@ -2958,14 +4863,14 @@
     <w:charset w:val="00"/>
     <w:family w:val="swiss"/>
     <w:pitch w:val="variable"/>
-    <w:sig w:usb0="E0002AFF" w:usb1="4000ACFF" w:usb2="00000001" w:usb3="00000000" w:csb0="000001FF" w:csb1="00000000"/>
+    <w:sig w:usb0="E00002FF" w:usb1="4000ACFF" w:usb2="00000001" w:usb3="00000000" w:csb0="0000019F" w:csb1="00000000"/>
   </w:font>
   <w:font w:name="Calibri Light">
     <w:panose1 w:val="020F0302020204030204"/>
     <w:charset w:val="00"/>
     <w:family w:val="swiss"/>
     <w:pitch w:val="variable"/>
-    <w:sig w:usb0="A0002AEF" w:usb1="4000207B" w:usb2="00000000" w:usb3="00000000" w:csb0="000001FF" w:csb1="00000000"/>
+    <w:sig w:usb0="A00002EF" w:usb1="4000207B" w:usb2="00000000" w:usb3="00000000" w:csb0="0000019F" w:csb1="00000000"/>
   </w:font>
   <w:font w:name="Georgia">
     <w:panose1 w:val="02040502050405020303"/>
@@ -2993,7 +4898,11 @@
   </w:compat>
   <w:rsids>
     <w:rsidRoot w:val="003F182D"/>
+    <w:rsid w:val="00180D38"/>
     <w:rsid w:val="003F182D"/>
+    <w:rsid w:val="00663ABC"/>
+    <w:rsid w:val="00864C08"/>
+    <w:rsid w:val="00FD2E4D"/>
   </w:rsids>
   <m:mathPr>
     <m:mathFont m:val="Cambria Math"/>
@@ -3558,6 +5467,20 @@
     <w:name w:val="F27A043E91D44CCEB3598EA543BE6442"/>
     <w:rsid w:val="003F182D"/>
   </w:style>
+  <w:style w:type="paragraph" w:customStyle="1" w:styleId="623F938AB90CA1499AF3375875C433FB">
+    <w:name w:val="623F938AB90CA1499AF3375875C433FB"/>
+    <w:rsid w:val="00663ABC"/>
+    <w:rPr>
+      <w:lang w:eastAsia="en-US"/>
+    </w:rPr>
+  </w:style>
+  <w:style w:type="paragraph" w:customStyle="1" w:styleId="97F876ACB1430349B5B535848FA5B7DC">
+    <w:name w:val="97F876ACB1430349B5B535848FA5B7DC"/>
+    <w:rsid w:val="00663ABC"/>
+    <w:rPr>
+      <w:lang w:eastAsia="en-US"/>
+    </w:rPr>
+  </w:style>
 </w:styles>
 </file>
 
@@ -3868,9 +5791,10 @@
 </file>
 
 <file path=customXml/itemProps1.xml><?xml version="1.0" encoding="utf-8"?>
-<ds:datastoreItem xmlns:ds="http://schemas.openxmlformats.org/officeDocument/2006/customXml" ds:itemID="{99B3D712-08ED-4FA8-BD6B-8543F78BCFEC}">
+<ds:datastoreItem xmlns:ds="http://schemas.openxmlformats.org/officeDocument/2006/customXml" ds:itemID="{1F53358F-38AD-9F49-814E-1CA80C547156}">
   <ds:schemaRefs>
     <ds:schemaRef ds:uri="http://schemas.openxmlformats.org/officeDocument/2006/bibliography"/>
+    <ds:schemaRef ds:uri="http://www.w3.org/2000/xmlns/"/>
   </ds:schemaRefs>
 </ds:datastoreItem>
 </file>
--- a/Resume.docx
+++ b/Resume.docx
@@ -18,8 +18,6 @@
           <w:szCs w:val="48"/>
         </w:rPr>
       </w:pPr>
-      <w:bookmarkStart w:id="0" w:name="_GoBack"/>
-      <w:bookmarkEnd w:id="0"/>
       <w:r>
         <w:rPr>
           <w:rFonts w:ascii="Georgia" w:hAnsi="Georgia" w:cs="Georgia"/>
@@ -119,7 +117,51 @@
           <w:color w:val="auto"/>
           <w:u w:val="none"/>
         </w:rPr>
-        <w:t>garvitkothari1@gmail.com | garvit@pm.me</w:t>
+        <w:t>garvitkothari@</w:t>
+      </w:r>
+      <w:r>
+        <w:rPr>
+          <w:rStyle w:val="Hyperlink"/>
+          <w:rFonts w:ascii="Georgia" w:hAnsi="Georgia" w:cs="Georgia"/>
+          <w:b/>
+          <w:bCs/>
+          <w:color w:val="auto"/>
+          <w:u w:val="none"/>
+        </w:rPr>
+        <w:t>garvitkothari</w:t>
+      </w:r>
+      <w:r>
+        <w:rPr>
+          <w:rStyle w:val="Hyperlink"/>
+          <w:rFonts w:ascii="Georgia" w:hAnsi="Georgia" w:cs="Georgia"/>
+          <w:b/>
+          <w:bCs/>
+          <w:color w:val="auto"/>
+          <w:u w:val="none"/>
+        </w:rPr>
+        <w:t>.</w:t>
+      </w:r>
+      <w:r>
+        <w:rPr>
+          <w:rStyle w:val="Hyperlink"/>
+          <w:rFonts w:ascii="Georgia" w:hAnsi="Georgia" w:cs="Georgia"/>
+          <w:b/>
+          <w:bCs/>
+          <w:color w:val="auto"/>
+          <w:u w:val="none"/>
+        </w:rPr>
+        <w:t>in</w:t>
+      </w:r>
+      <w:r>
+        <w:rPr>
+          <w:rStyle w:val="Hyperlink"/>
+          <w:rFonts w:ascii="Georgia" w:hAnsi="Georgia" w:cs="Georgia"/>
+          <w:b/>
+          <w:bCs/>
+          <w:color w:val="auto"/>
+          <w:u w:val="none"/>
+        </w:rPr>
+        <w:t xml:space="preserve"> | garvit@pm.me</w:t>
       </w:r>
     </w:p>
     <w:p>
@@ -221,7 +263,21 @@
           <w:rStyle w:val="Hyperlink"/>
           <w:rFonts w:ascii="Georgia" w:hAnsi="Georgia" w:cs="Georgia"/>
         </w:rPr>
-        <w:t>https://www.garvit-k.github.io/</w:t>
+        <w:t>https://www.</w:t>
+      </w:r>
+      <w:r>
+        <w:rPr>
+          <w:rStyle w:val="Hyperlink"/>
+          <w:rFonts w:ascii="Georgia" w:hAnsi="Georgia" w:cs="Georgia"/>
+        </w:rPr>
+        <w:t>garvitkothari.in</w:t>
+      </w:r>
+      <w:r>
+        <w:rPr>
+          <w:rStyle w:val="Hyperlink"/>
+          <w:rFonts w:ascii="Georgia" w:hAnsi="Georgia" w:cs="Georgia"/>
+        </w:rPr>
+        <w:t>/</w:t>
       </w:r>
     </w:p>
     <w:p>
@@ -444,7 +500,23 @@
                 <w:sz w:val="24"/>
                 <w:szCs w:val="24"/>
               </w:rPr>
-              <w:t>high SCHOOL: 12 standard,</w:t>
+              <w:t xml:space="preserve">high SCHOOL: 12 </w:t>
+            </w:r>
+            <w:proofErr w:type="gramStart"/>
+            <w:r>
+              <w:rPr>
+                <w:sz w:val="24"/>
+                <w:szCs w:val="24"/>
+              </w:rPr>
+              <w:t>standard</w:t>
+            </w:r>
+            <w:proofErr w:type="gramEnd"/>
+            <w:r>
+              <w:rPr>
+                <w:sz w:val="24"/>
+                <w:szCs w:val="24"/>
+              </w:rPr>
+              <w:t>,</w:t>
             </w:r>
           </w:p>
           <w:p>
@@ -460,25 +532,7 @@
                 <w:sz w:val="24"/>
                 <w:szCs w:val="24"/>
               </w:rPr>
-              <w:t xml:space="preserve">   Shiv </w:t>
-            </w:r>
-            <w:proofErr w:type="spellStart"/>
-            <w:r>
-              <w:rPr>
-                <w:color w:val="auto"/>
-                <w:sz w:val="24"/>
-                <w:szCs w:val="24"/>
-              </w:rPr>
-              <w:t>Jyoti</w:t>
-            </w:r>
-            <w:proofErr w:type="spellEnd"/>
-            <w:r>
-              <w:rPr>
-                <w:color w:val="auto"/>
-                <w:sz w:val="24"/>
-                <w:szCs w:val="24"/>
-              </w:rPr>
-              <w:t xml:space="preserve"> Senior Secondary School</w:t>
+              <w:t xml:space="preserve">   Shiv Jyoti Senior Secondary School</w:t>
             </w:r>
             <w:r>
               <w:rPr>
@@ -532,7 +586,23 @@
                 <w:sz w:val="24"/>
                 <w:szCs w:val="24"/>
               </w:rPr>
-              <w:t xml:space="preserve">high SCHOOL: 10 standard, </w:t>
+              <w:t xml:space="preserve">high SCHOOL: 10 </w:t>
+            </w:r>
+            <w:proofErr w:type="gramStart"/>
+            <w:r>
+              <w:rPr>
+                <w:sz w:val="24"/>
+                <w:szCs w:val="24"/>
+              </w:rPr>
+              <w:t>standard</w:t>
+            </w:r>
+            <w:proofErr w:type="gramEnd"/>
+            <w:r>
+              <w:rPr>
+                <w:sz w:val="24"/>
+                <w:szCs w:val="24"/>
+              </w:rPr>
+              <w:t xml:space="preserve">, </w:t>
             </w:r>
           </w:p>
           <w:p>
@@ -843,7 +913,6 @@
           <w:szCs w:val="24"/>
         </w:rPr>
       </w:pPr>
-      <w:proofErr w:type="spellStart"/>
       <w:r>
         <w:rPr>
           <w:rFonts w:ascii="Georgia" w:hAnsi="Georgia" w:cs="Georgia"/>
@@ -852,7 +921,6 @@
         </w:rPr>
         <w:t>JavaFx</w:t>
       </w:r>
-      <w:proofErr w:type="spellEnd"/>
     </w:p>
     <w:p>
       <w:pPr>
@@ -871,7 +939,6 @@
           <w:szCs w:val="24"/>
         </w:rPr>
       </w:pPr>
-      <w:proofErr w:type="spellStart"/>
       <w:r>
         <w:rPr>
           <w:rFonts w:ascii="Georgia" w:hAnsi="Georgia" w:cs="Georgia"/>
@@ -880,7 +947,6 @@
         </w:rPr>
         <w:t>OpenCV</w:t>
       </w:r>
-      <w:proofErr w:type="spellEnd"/>
     </w:p>
     <w:p>
       <w:pPr>
@@ -1147,7 +1213,7 @@
                 <w:sz w:val="24"/>
                 <w:szCs w:val="24"/>
               </w:rPr>
-              <w:t xml:space="preserve"> Conducted donation drives for needy people.</w:t>
+              <w:t>Conducted donation drives for needy people.</w:t>
             </w:r>
           </w:p>
           <w:p>
@@ -1228,6 +1294,20 @@
               </w:rPr>
               <w:t>innodeed systems</w:t>
             </w:r>
+            <w:r>
+              <w:rPr>
+                <w:rStyle w:val="SubtleReference"/>
+                <w:sz w:val="24"/>
+                <w:szCs w:val="24"/>
+              </w:rPr>
+              <w:t>,</w:t>
+            </w:r>
+            <w:r>
+              <w:rPr>
+                <w:rStyle w:val="SubtleReference"/>
+              </w:rPr>
+              <w:t xml:space="preserve"> Bhilai</w:t>
+            </w:r>
           </w:p>
           <w:p>
             <w:pPr>
@@ -1266,7 +1346,21 @@
                 <w:sz w:val="24"/>
                 <w:szCs w:val="24"/>
               </w:rPr>
-              <w:t xml:space="preserve"> Pre-processing of dataset and it’s annotations</w:t>
+              <w:t xml:space="preserve"> Pre-processing of dataset and </w:t>
+            </w:r>
+            <w:r>
+              <w:rPr>
+                <w:sz w:val="24"/>
+                <w:szCs w:val="24"/>
+              </w:rPr>
+              <w:t>its</w:t>
+            </w:r>
+            <w:r>
+              <w:rPr>
+                <w:sz w:val="24"/>
+                <w:szCs w:val="24"/>
+              </w:rPr>
+              <w:t xml:space="preserve"> annotations</w:t>
             </w:r>
           </w:p>
           <w:p>
@@ -1387,7 +1481,29 @@
                 <w:sz w:val="24"/>
                 <w:szCs w:val="24"/>
               </w:rPr>
-              <w:t>Software association,srm</w:t>
+              <w:t xml:space="preserve">Software </w:t>
+            </w:r>
+            <w:r>
+              <w:rPr>
+                <w:rStyle w:val="SubtleReference"/>
+                <w:sz w:val="24"/>
+                <w:szCs w:val="24"/>
+              </w:rPr>
+              <w:t>ASSOCIATION, SRM</w:t>
+            </w:r>
+            <w:r>
+              <w:rPr>
+                <w:rStyle w:val="SubtleReference"/>
+                <w:sz w:val="24"/>
+                <w:szCs w:val="24"/>
+              </w:rPr>
+              <w:t xml:space="preserve"> </w:t>
+            </w:r>
+            <w:r>
+              <w:rPr>
+                <w:rStyle w:val="SubtleReference"/>
+              </w:rPr>
+              <w:t>IST</w:t>
             </w:r>
           </w:p>
           <w:p>
@@ -1407,7 +1523,28 @@
                 <w:sz w:val="24"/>
                 <w:szCs w:val="24"/>
               </w:rPr>
-              <w:t>Successful communication with a team members to navigate job</w:t>
+              <w:t xml:space="preserve">Successful communication with </w:t>
+            </w:r>
+            <w:r>
+              <w:rPr>
+                <w:sz w:val="24"/>
+                <w:szCs w:val="24"/>
+              </w:rPr>
+              <w:t>team member</w:t>
+            </w:r>
+            <w:r>
+              <w:rPr>
+                <w:sz w:val="24"/>
+                <w:szCs w:val="24"/>
+              </w:rPr>
+              <w:t>s</w:t>
+            </w:r>
+            <w:r>
+              <w:rPr>
+                <w:sz w:val="24"/>
+                <w:szCs w:val="24"/>
+              </w:rPr>
+              <w:t xml:space="preserve"> to navigate job</w:t>
             </w:r>
           </w:p>
           <w:p>
@@ -1477,43 +1614,21 @@
                 <w:sz w:val="24"/>
                 <w:szCs w:val="24"/>
               </w:rPr>
-              <w:t xml:space="preserve">Communicated or expectations and goals to </w:t>
-            </w:r>
-            <w:proofErr w:type="spellStart"/>
-            <w:r>
-              <w:rPr>
-                <w:sz w:val="24"/>
-                <w:szCs w:val="24"/>
-              </w:rPr>
-              <w:t>och</w:t>
-            </w:r>
-            <w:proofErr w:type="spellEnd"/>
-            <w:r>
-              <w:rPr>
-                <w:sz w:val="24"/>
-                <w:szCs w:val="24"/>
-              </w:rPr>
-              <w:t xml:space="preserve"> team member</w:t>
-            </w:r>
-          </w:p>
-          <w:p>
-            <w:pPr>
-              <w:pStyle w:val="ListParagraph"/>
-              <w:numPr>
-                <w:ilvl w:val="0"/>
-                <w:numId w:val="6"/>
-              </w:numPr>
-              <w:rPr>
-                <w:sz w:val="24"/>
-                <w:szCs w:val="24"/>
-              </w:rPr>
-            </w:pPr>
-            <w:r>
-              <w:rPr>
-                <w:sz w:val="24"/>
-                <w:szCs w:val="24"/>
-              </w:rPr>
-              <w:t>Pursued learning opportunities advance knowledge and toke on</w:t>
+              <w:t>Pursued learning opportunities advance knowledge and t</w:t>
+            </w:r>
+            <w:r>
+              <w:rPr>
+                <w:sz w:val="24"/>
+                <w:szCs w:val="24"/>
+              </w:rPr>
+              <w:t>a</w:t>
+            </w:r>
+            <w:r>
+              <w:rPr>
+                <w:sz w:val="24"/>
+                <w:szCs w:val="24"/>
+              </w:rPr>
+              <w:t>ke on</w:t>
             </w:r>
           </w:p>
           <w:p>
@@ -1664,7 +1779,21 @@
                 <w:sz w:val="24"/>
                 <w:szCs w:val="24"/>
               </w:rPr>
-              <w:t xml:space="preserve">Aaruush </w:t>
+              <w:t>Aaruush</w:t>
+            </w:r>
+            <w:r>
+              <w:rPr>
+                <w:rStyle w:val="SubtleReference"/>
+                <w:sz w:val="24"/>
+                <w:szCs w:val="24"/>
+              </w:rPr>
+              <w:t>,</w:t>
+            </w:r>
+            <w:r>
+              <w:rPr>
+                <w:rStyle w:val="SubtleReference"/>
+              </w:rPr>
+              <w:t xml:space="preserve"> SRM IST</w:t>
             </w:r>
           </w:p>
           <w:p>
@@ -1689,31 +1818,7 @@
                 <w:sz w:val="24"/>
                 <w:szCs w:val="24"/>
               </w:rPr>
-              <w:t xml:space="preserve">o Drafted and edited content for press release and </w:t>
-            </w:r>
-            <w:proofErr w:type="spellStart"/>
-            <w:r>
-              <w:rPr>
-                <w:rFonts w:eastAsiaTheme="minorEastAsia" w:cstheme="minorBidi"/>
-                <w:b w:val="0"/>
-                <w:caps w:val="0"/>
-                <w:color w:val="595959" w:themeColor="text1" w:themeTint="A6"/>
-                <w:sz w:val="24"/>
-                <w:szCs w:val="24"/>
-              </w:rPr>
-              <w:t>Aaruush</w:t>
-            </w:r>
-            <w:proofErr w:type="spellEnd"/>
-            <w:r>
-              <w:rPr>
-                <w:rFonts w:eastAsiaTheme="minorEastAsia" w:cstheme="minorBidi"/>
-                <w:b w:val="0"/>
-                <w:caps w:val="0"/>
-                <w:color w:val="595959" w:themeColor="text1" w:themeTint="A6"/>
-                <w:sz w:val="24"/>
-                <w:szCs w:val="24"/>
-              </w:rPr>
-              <w:t xml:space="preserve"> Newsletter,</w:t>
+              <w:t>o Drafted and edited content for press release and Aaruush Newsletter,</w:t>
             </w:r>
           </w:p>
           <w:p>
@@ -1954,26 +2059,60 @@
         <w:rPr>
           <w:rFonts w:ascii="Georgia" w:hAnsi="Georgia" w:cs="Georgia"/>
         </w:rPr>
-        <w:t xml:space="preserve">QR (Quick Response) code generator.        </w:t>
-      </w:r>
-    </w:p>
-    <w:p>
-      <w:pPr>
-        <w:pStyle w:val="ListParagraph"/>
-        <w:autoSpaceDE w:val="0"/>
-        <w:autoSpaceDN w:val="0"/>
-        <w:adjustRightInd w:val="0"/>
-        <w:spacing w:after="0" w:line="240" w:lineRule="auto"/>
-        <w:rPr>
-          <w:rFonts w:ascii="Georgia" w:hAnsi="Georgia" w:cs="Georgia"/>
-        </w:rPr>
-      </w:pPr>
-      <w:r>
-        <w:rPr>
-          <w:rFonts w:ascii="Georgia" w:hAnsi="Georgia" w:cs="Georgia"/>
-        </w:rPr>
-        <w:t xml:space="preserve">        GitHub.com/Garvit-k/QrGenerator</w:t>
-      </w:r>
+        <w:t xml:space="preserve">QR (Quick Response) code generator. </w:t>
+      </w:r>
+      <w:r>
+        <w:rPr>
+          <w:rFonts w:ascii="Georgia" w:hAnsi="Georgia" w:cs="Georgia"/>
+        </w:rPr>
+        <w:tab/>
+      </w:r>
+      <w:r>
+        <w:rPr>
+          <w:rFonts w:ascii="Georgia" w:hAnsi="Georgia" w:cs="Georgia"/>
+        </w:rPr>
+        <w:t>g</w:t>
+      </w:r>
+      <w:r>
+        <w:rPr>
+          <w:rFonts w:ascii="Georgia" w:hAnsi="Georgia" w:cs="Georgia"/>
+        </w:rPr>
+        <w:t>it</w:t>
+      </w:r>
+      <w:r>
+        <w:rPr>
+          <w:rFonts w:ascii="Georgia" w:hAnsi="Georgia" w:cs="Georgia"/>
+        </w:rPr>
+        <w:t>h</w:t>
+      </w:r>
+      <w:r>
+        <w:rPr>
+          <w:rFonts w:ascii="Georgia" w:hAnsi="Georgia" w:cs="Georgia"/>
+        </w:rPr>
+        <w:t>ub.com/</w:t>
+      </w:r>
+      <w:proofErr w:type="spellStart"/>
+      <w:r>
+        <w:rPr>
+          <w:rFonts w:ascii="Georgia" w:hAnsi="Georgia" w:cs="Georgia"/>
+        </w:rPr>
+        <w:t>Garvit</w:t>
+      </w:r>
+      <w:proofErr w:type="spellEnd"/>
+      <w:r>
+        <w:rPr>
+          <w:rFonts w:ascii="Georgia" w:hAnsi="Georgia" w:cs="Georgia"/>
+        </w:rPr>
+        <w:t>-k/</w:t>
+      </w:r>
+      <w:proofErr w:type="spellStart"/>
+      <w:r>
+        <w:rPr>
+          <w:rFonts w:ascii="Georgia" w:hAnsi="Georgia" w:cs="Georgia"/>
+        </w:rPr>
+        <w:t>QrGenerator</w:t>
+      </w:r>
+      <w:proofErr w:type="spellEnd"/>
     </w:p>
     <w:p>
       <w:pPr>
@@ -1994,26 +2133,40 @@
         <w:rPr>
           <w:rFonts w:ascii="Georgia" w:hAnsi="Georgia" w:cs="Georgia"/>
         </w:rPr>
-        <w:t>Question paper generator</w:t>
-      </w:r>
-    </w:p>
-    <w:p>
-      <w:pPr>
-        <w:pStyle w:val="ListParagraph"/>
-        <w:autoSpaceDE w:val="0"/>
-        <w:autoSpaceDN w:val="0"/>
-        <w:adjustRightInd w:val="0"/>
-        <w:spacing w:after="0" w:line="240" w:lineRule="auto"/>
-        <w:rPr>
-          <w:rFonts w:ascii="Georgia" w:hAnsi="Georgia" w:cs="Georgia"/>
-        </w:rPr>
-      </w:pPr>
-      <w:r>
-        <w:rPr>
-          <w:rFonts w:ascii="Georgia" w:hAnsi="Georgia" w:cs="Georgia"/>
-        </w:rPr>
-        <w:t xml:space="preserve">   GitHub.com/Remroy/QuestionPaperGen</w:t>
-      </w:r>
+        <w:t xml:space="preserve">Neural Style Transfer </w:t>
+      </w:r>
+      <w:r>
+        <w:rPr>
+          <w:rFonts w:ascii="Georgia" w:hAnsi="Georgia" w:cs="Georgia"/>
+        </w:rPr>
+        <w:tab/>
+      </w:r>
+      <w:r>
+        <w:rPr>
+          <w:rFonts w:ascii="Georgia" w:hAnsi="Georgia" w:cs="Georgia"/>
+        </w:rPr>
+        <w:tab/>
+      </w:r>
+      <w:r>
+        <w:rPr>
+          <w:rFonts w:ascii="Georgia" w:hAnsi="Georgia" w:cs="Georgia"/>
+        </w:rPr>
+        <w:tab/>
+      </w:r>
+      <w:r>
+        <w:rPr>
+          <w:rFonts w:ascii="Georgia" w:hAnsi="Georgia" w:cs="Georgia"/>
+        </w:rPr>
+        <w:tab/>
+      </w:r>
+      <w:r>
+        <w:rPr>
+          <w:rFonts w:ascii="Georgia" w:hAnsi="Georgia" w:cs="Georgia"/>
+        </w:rPr>
+        <w:t>github.com/Garvit-k/neural-style-transfer</w:t>
+      </w:r>
+      <w:bookmarkStart w:id="0" w:name="_GoBack"/>
+      <w:bookmarkEnd w:id="0"/>
     </w:p>
     <w:p>
       <w:pPr>
@@ -2034,12 +2187,80 @@
         <w:rPr>
           <w:rFonts w:ascii="Georgia" w:hAnsi="Georgia" w:cs="Georgia"/>
         </w:rPr>
-        <w:t>Personal Website</w:t>
-      </w:r>
+        <w:t>Question paper generator</w:t>
+      </w:r>
+      <w:r>
+        <w:rPr>
+          <w:rFonts w:ascii="Georgia" w:hAnsi="Georgia" w:cs="Georgia"/>
+        </w:rPr>
+        <w:tab/>
+      </w:r>
+      <w:r>
+        <w:rPr>
+          <w:rFonts w:ascii="Georgia" w:hAnsi="Georgia" w:cs="Georgia"/>
+        </w:rPr>
+        <w:tab/>
+      </w:r>
+      <w:r>
+        <w:rPr>
+          <w:rFonts w:ascii="Georgia" w:hAnsi="Georgia" w:cs="Georgia"/>
+        </w:rPr>
+        <w:tab/>
+      </w:r>
+      <w:r>
+        <w:rPr>
+          <w:rFonts w:ascii="Georgia" w:hAnsi="Georgia" w:cs="Georgia"/>
+        </w:rPr>
+        <w:t>g</w:t>
+      </w:r>
+      <w:r>
+        <w:rPr>
+          <w:rFonts w:ascii="Georgia" w:hAnsi="Georgia" w:cs="Georgia"/>
+        </w:rPr>
+        <w:t>it</w:t>
+      </w:r>
+      <w:r>
+        <w:rPr>
+          <w:rFonts w:ascii="Georgia" w:hAnsi="Georgia" w:cs="Georgia"/>
+        </w:rPr>
+        <w:t>h</w:t>
+      </w:r>
+      <w:r>
+        <w:rPr>
+          <w:rFonts w:ascii="Georgia" w:hAnsi="Georgia" w:cs="Georgia"/>
+        </w:rPr>
+        <w:t>ub.com/</w:t>
+      </w:r>
+      <w:proofErr w:type="spellStart"/>
+      <w:r>
+        <w:rPr>
+          <w:rFonts w:ascii="Georgia" w:hAnsi="Georgia" w:cs="Georgia"/>
+        </w:rPr>
+        <w:t>Remroy</w:t>
+      </w:r>
+      <w:proofErr w:type="spellEnd"/>
+      <w:r>
+        <w:rPr>
+          <w:rFonts w:ascii="Georgia" w:hAnsi="Georgia" w:cs="Georgia"/>
+        </w:rPr>
+        <w:t>/</w:t>
+      </w:r>
+      <w:proofErr w:type="spellStart"/>
+      <w:r>
+        <w:rPr>
+          <w:rFonts w:ascii="Georgia" w:hAnsi="Georgia" w:cs="Georgia"/>
+        </w:rPr>
+        <w:t>QuestionPaperGen</w:t>
+      </w:r>
+      <w:proofErr w:type="spellEnd"/>
     </w:p>
     <w:p>
       <w:pPr>
         <w:pStyle w:val="ListParagraph"/>
+        <w:numPr>
+          <w:ilvl w:val="0"/>
+          <w:numId w:val="16"/>
+        </w:numPr>
         <w:autoSpaceDE w:val="0"/>
         <w:autoSpaceDN w:val="0"/>
         <w:adjustRightInd w:val="0"/>
@@ -2048,14 +2269,42 @@
           <w:rFonts w:ascii="Georgia" w:hAnsi="Georgia" w:cs="Georgia"/>
         </w:rPr>
       </w:pPr>
-      <w:proofErr w:type="spellStart"/>
-      <w:r>
-        <w:rPr>
-          <w:rFonts w:ascii="Georgia" w:hAnsi="Georgia" w:cs="Georgia"/>
-        </w:rPr>
-        <w:t>garvit-k.github.io</w:t>
-      </w:r>
-      <w:proofErr w:type="spellEnd"/>
+      <w:r>
+        <w:rPr>
+          <w:rFonts w:ascii="Georgia" w:hAnsi="Georgia" w:cs="Georgia"/>
+        </w:rPr>
+        <w:t>Personal Website</w:t>
+      </w:r>
+      <w:r>
+        <w:rPr>
+          <w:rFonts w:ascii="Georgia" w:hAnsi="Georgia" w:cs="Georgia"/>
+        </w:rPr>
+        <w:tab/>
+      </w:r>
+      <w:r>
+        <w:rPr>
+          <w:rFonts w:ascii="Georgia" w:hAnsi="Georgia" w:cs="Georgia"/>
+        </w:rPr>
+        <w:tab/>
+      </w:r>
+      <w:r>
+        <w:rPr>
+          <w:rFonts w:ascii="Georgia" w:hAnsi="Georgia" w:cs="Georgia"/>
+        </w:rPr>
+        <w:tab/>
+      </w:r>
+      <w:r>
+        <w:rPr>
+          <w:rFonts w:ascii="Georgia" w:hAnsi="Georgia" w:cs="Georgia"/>
+        </w:rPr>
+        <w:tab/>
+      </w:r>
+      <w:r>
+        <w:rPr>
+          <w:rFonts w:ascii="Georgia" w:hAnsi="Georgia" w:cs="Georgia"/>
+        </w:rPr>
+        <w:t>garvitkothari.in</w:t>
+      </w:r>
     </w:p>
     <w:p>
       <w:pPr>
@@ -2070,42 +2319,13 @@
           <w:szCs w:val="24"/>
         </w:rPr>
       </w:pPr>
-    </w:p>
-    <w:p>
-      <w:pPr>
-        <w:autoSpaceDE w:val="0"/>
-        <w:autoSpaceDN w:val="0"/>
-        <w:adjustRightInd w:val="0"/>
-        <w:spacing w:after="0" w:line="240" w:lineRule="auto"/>
+      <w:r>
         <w:rPr>
           <w:rFonts w:ascii="Georgia" w:hAnsi="Georgia" w:cs="Georgia"/>
           <w:color w:val="1B5D89"/>
           <w:sz w:val="24"/>
           <w:szCs w:val="24"/>
         </w:rPr>
-      </w:pPr>
-    </w:p>
-    <w:p>
-      <w:pPr>
-        <w:autoSpaceDE w:val="0"/>
-        <w:autoSpaceDN w:val="0"/>
-        <w:adjustRightInd w:val="0"/>
-        <w:spacing w:after="0" w:line="240" w:lineRule="auto"/>
-        <w:rPr>
-          <w:rFonts w:ascii="Georgia" w:hAnsi="Georgia" w:cs="Georgia"/>
-          <w:color w:val="1B5D89"/>
-          <w:sz w:val="24"/>
-          <w:szCs w:val="24"/>
-        </w:rPr>
-      </w:pPr>
-      <w:r>
-        <w:rPr>
-          <w:rFonts w:ascii="Georgia" w:hAnsi="Georgia" w:cs="Georgia"/>
-          <w:color w:val="1B5D89"/>
-          <w:sz w:val="24"/>
-          <w:szCs w:val="24"/>
-        </w:rPr>
-        <w:lastRenderedPageBreak/>
         <w:t>Certification:</w:t>
       </w:r>
     </w:p>
@@ -2830,7 +3050,7 @@
   <w:abstractNum w:abstractNumId="5" w15:restartNumberingAfterBreak="0">
     <w:nsid w:val="2269481A"/>
     <w:multiLevelType w:val="hybridMultilevel"/>
-    <w:tmpl w:val="4B509FF8"/>
+    <w:tmpl w:val="0CFC933A"/>
     <w:lvl w:ilvl="0" w:tplc="04090001">
       <w:start w:val="1"/>
       <w:numFmt w:val="bullet"/>
@@ -2843,7 +3063,7 @@
         <w:rFonts w:ascii="Symbol" w:hAnsi="Symbol" w:hint="default"/>
       </w:rPr>
     </w:lvl>
-    <w:lvl w:ilvl="1" w:tplc="04090003" w:tentative="1">
+    <w:lvl w:ilvl="1" w:tplc="04090003">
       <w:start w:val="1"/>
       <w:numFmt w:val="bullet"/>
       <w:lvlText w:val="o"/>
@@ -3732,6 +3952,119 @@
     </w:lvl>
   </w:abstractNum>
   <w:abstractNum w:abstractNumId="13" w15:restartNumberingAfterBreak="0">
+    <w:nsid w:val="67562691"/>
+    <w:multiLevelType w:val="hybridMultilevel"/>
+    <w:tmpl w:val="9146BFA0"/>
+    <w:lvl w:ilvl="0" w:tplc="40090001">
+      <w:start w:val="1"/>
+      <w:numFmt w:val="bullet"/>
+      <w:lvlText w:val=""/>
+      <w:lvlJc w:val="left"/>
+      <w:pPr>
+        <w:ind w:left="1440" w:hanging="360"/>
+      </w:pPr>
+      <w:rPr>
+        <w:rFonts w:ascii="Symbol" w:hAnsi="Symbol" w:hint="default"/>
+      </w:rPr>
+    </w:lvl>
+    <w:lvl w:ilvl="1" w:tplc="40090003" w:tentative="1">
+      <w:start w:val="1"/>
+      <w:numFmt w:val="bullet"/>
+      <w:lvlText w:val="o"/>
+      <w:lvlJc w:val="left"/>
+      <w:pPr>
+        <w:ind w:left="2160" w:hanging="360"/>
+      </w:pPr>
+      <w:rPr>
+        <w:rFonts w:ascii="Courier New" w:hAnsi="Courier New" w:cs="Courier New" w:hint="default"/>
+      </w:rPr>
+    </w:lvl>
+    <w:lvl w:ilvl="2" w:tplc="40090005" w:tentative="1">
+      <w:start w:val="1"/>
+      <w:numFmt w:val="bullet"/>
+      <w:lvlText w:val=""/>
+      <w:lvlJc w:val="left"/>
+      <w:pPr>
+        <w:ind w:left="2880" w:hanging="360"/>
+      </w:pPr>
+      <w:rPr>
+        <w:rFonts w:ascii="Wingdings" w:hAnsi="Wingdings" w:hint="default"/>
+      </w:rPr>
+    </w:lvl>
+    <w:lvl w:ilvl="3" w:tplc="40090001" w:tentative="1">
+      <w:start w:val="1"/>
+      <w:numFmt w:val="bullet"/>
+      <w:lvlText w:val=""/>
+      <w:lvlJc w:val="left"/>
+      <w:pPr>
+        <w:ind w:left="3600" w:hanging="360"/>
+      </w:pPr>
+      <w:rPr>
+        <w:rFonts w:ascii="Symbol" w:hAnsi="Symbol" w:hint="default"/>
+      </w:rPr>
+    </w:lvl>
+    <w:lvl w:ilvl="4" w:tplc="40090003" w:tentative="1">
+      <w:start w:val="1"/>
+      <w:numFmt w:val="bullet"/>
+      <w:lvlText w:val="o"/>
+      <w:lvlJc w:val="left"/>
+      <w:pPr>
+        <w:ind w:left="4320" w:hanging="360"/>
+      </w:pPr>
+      <w:rPr>
+        <w:rFonts w:ascii="Courier New" w:hAnsi="Courier New" w:cs="Courier New" w:hint="default"/>
+      </w:rPr>
+    </w:lvl>
+    <w:lvl w:ilvl="5" w:tplc="40090005" w:tentative="1">
+      <w:start w:val="1"/>
+      <w:numFmt w:val="bullet"/>
+      <w:lvlText w:val=""/>
+      <w:lvlJc w:val="left"/>
+      <w:pPr>
+        <w:ind w:left="5040" w:hanging="360"/>
+      </w:pPr>
+      <w:rPr>
+        <w:rFonts w:ascii="Wingdings" w:hAnsi="Wingdings" w:hint="default"/>
+      </w:rPr>
+    </w:lvl>
+    <w:lvl w:ilvl="6" w:tplc="40090001" w:tentative="1">
+      <w:start w:val="1"/>
+      <w:numFmt w:val="bullet"/>
+      <w:lvlText w:val=""/>
+      <w:lvlJc w:val="left"/>
+      <w:pPr>
+        <w:ind w:left="5760" w:hanging="360"/>
+      </w:pPr>
+      <w:rPr>
+        <w:rFonts w:ascii="Symbol" w:hAnsi="Symbol" w:hint="default"/>
+      </w:rPr>
+    </w:lvl>
+    <w:lvl w:ilvl="7" w:tplc="40090003" w:tentative="1">
+      <w:start w:val="1"/>
+      <w:numFmt w:val="bullet"/>
+      <w:lvlText w:val="o"/>
+      <w:lvlJc w:val="left"/>
+      <w:pPr>
+        <w:ind w:left="6480" w:hanging="360"/>
+      </w:pPr>
+      <w:rPr>
+        <w:rFonts w:ascii="Courier New" w:hAnsi="Courier New" w:cs="Courier New" w:hint="default"/>
+      </w:rPr>
+    </w:lvl>
+    <w:lvl w:ilvl="8" w:tplc="40090005" w:tentative="1">
+      <w:start w:val="1"/>
+      <w:numFmt w:val="bullet"/>
+      <w:lvlText w:val=""/>
+      <w:lvlJc w:val="left"/>
+      <w:pPr>
+        <w:ind w:left="7200" w:hanging="360"/>
+      </w:pPr>
+      <w:rPr>
+        <w:rFonts w:ascii="Wingdings" w:hAnsi="Wingdings" w:hint="default"/>
+      </w:rPr>
+    </w:lvl>
+  </w:abstractNum>
+  <w:abstractNum w:abstractNumId="14" w15:restartNumberingAfterBreak="0">
     <w:nsid w:val="69FB15F3"/>
     <w:multiLevelType w:val="hybridMultilevel"/>
     <w:tmpl w:val="03EA81DE"/>
@@ -3844,7 +4177,7 @@
       </w:rPr>
     </w:lvl>
   </w:abstractNum>
-  <w:abstractNum w:abstractNumId="14" w15:restartNumberingAfterBreak="0">
+  <w:abstractNum w:abstractNumId="15" w15:restartNumberingAfterBreak="0">
     <w:nsid w:val="7F0B2C8E"/>
     <w:multiLevelType w:val="hybridMultilevel"/>
     <w:tmpl w:val="0270DFAC"/>
@@ -3957,7 +4290,7 @@
       </w:rPr>
     </w:lvl>
   </w:abstractNum>
-  <w:abstractNum w:abstractNumId="15" w15:restartNumberingAfterBreak="0">
+  <w:abstractNum w:abstractNumId="16" w15:restartNumberingAfterBreak="0">
     <w:nsid w:val="7F220A74"/>
     <w:multiLevelType w:val="hybridMultilevel"/>
     <w:tmpl w:val="A4B0A5B6"/>
@@ -4101,10 +4434,10 @@
     <w:abstractNumId w:val="1"/>
   </w:num>
   <w:num w:numId="11">
-    <w:abstractNumId w:val="13"/>
+    <w:abstractNumId w:val="14"/>
   </w:num>
   <w:num w:numId="12">
-    <w:abstractNumId w:val="15"/>
+    <w:abstractNumId w:val="16"/>
   </w:num>
   <w:num w:numId="13">
     <w:abstractNumId w:val="3"/>
@@ -4113,10 +4446,13 @@
     <w:abstractNumId w:val="10"/>
   </w:num>
   <w:num w:numId="15">
-    <w:abstractNumId w:val="14"/>
+    <w:abstractNumId w:val="15"/>
   </w:num>
   <w:num w:numId="16">
     <w:abstractNumId w:val="5"/>
+  </w:num>
+  <w:num w:numId="17">
+    <w:abstractNumId w:val="13"/>
   </w:num>
 </w:numbering>
 </file>
@@ -4847,14 +5183,14 @@
   <w:font w:name="Wingdings">
     <w:panose1 w:val="05000000000000000000"/>
     <w:charset w:val="02"/>
-    <w:family w:val="decorative"/>
+    <w:family w:val="auto"/>
     <w:pitch w:val="variable"/>
     <w:sig w:usb0="00000000" w:usb1="10000000" w:usb2="00000000" w:usb3="00000000" w:csb0="80000000" w:csb1="00000000"/>
   </w:font>
   <w:font w:name="Symbol">
     <w:panose1 w:val="05050102010706020507"/>
     <w:charset w:val="02"/>
-    <w:family w:val="decorative"/>
+    <w:family w:val="roman"/>
     <w:pitch w:val="variable"/>
     <w:sig w:usb0="00000000" w:usb1="10000000" w:usb2="00000000" w:usb3="00000000" w:csb0="80000000" w:csb1="00000000"/>
   </w:font>
@@ -4863,14 +5199,14 @@
     <w:charset w:val="00"/>
     <w:family w:val="swiss"/>
     <w:pitch w:val="variable"/>
-    <w:sig w:usb0="E00002FF" w:usb1="4000ACFF" w:usb2="00000001" w:usb3="00000000" w:csb0="0000019F" w:csb1="00000000"/>
+    <w:sig w:usb0="E0002EFF" w:usb1="C000247B" w:usb2="00000009" w:usb3="00000000" w:csb0="000001FF" w:csb1="00000000"/>
   </w:font>
   <w:font w:name="Calibri Light">
     <w:panose1 w:val="020F0302020204030204"/>
     <w:charset w:val="00"/>
     <w:family w:val="swiss"/>
     <w:pitch w:val="variable"/>
-    <w:sig w:usb0="A00002EF" w:usb1="4000207B" w:usb2="00000000" w:usb3="00000000" w:csb0="0000019F" w:csb1="00000000"/>
+    <w:sig w:usb0="E0002AFF" w:usb1="C000247B" w:usb2="00000009" w:usb3="00000000" w:csb0="000001FF" w:csb1="00000000"/>
   </w:font>
   <w:font w:name="Georgia">
     <w:panose1 w:val="02040502050405020303"/>
@@ -4902,6 +5238,7 @@
     <w:rsid w:val="003F182D"/>
     <w:rsid w:val="00663ABC"/>
     <w:rsid w:val="00864C08"/>
+    <w:rsid w:val="00F31C45"/>
     <w:rsid w:val="00FD2E4D"/>
   </w:rsids>
   <m:mathPr>
@@ -5791,10 +6128,9 @@
 </file>
 
 <file path=customXml/itemProps1.xml><?xml version="1.0" encoding="utf-8"?>
-<ds:datastoreItem xmlns:ds="http://schemas.openxmlformats.org/officeDocument/2006/customXml" ds:itemID="{1F53358F-38AD-9F49-814E-1CA80C547156}">
+<ds:datastoreItem xmlns:ds="http://schemas.openxmlformats.org/officeDocument/2006/customXml" ds:itemID="{252BE90D-EC50-4E9E-950B-EF268A351F80}">
   <ds:schemaRefs>
     <ds:schemaRef ds:uri="http://schemas.openxmlformats.org/officeDocument/2006/bibliography"/>
-    <ds:schemaRef ds:uri="http://www.w3.org/2000/xmlns/"/>
   </ds:schemaRefs>
 </ds:datastoreItem>
 </file>